--- a/Trabajo práctico final SOR/Trabajo práctico final SOR.docx
+++ b/Trabajo práctico final SOR/Trabajo práctico final SOR.docx
@@ -366,12 +366,12 @@
             <wp:extent cx="922564" cy="322898"/>
             <wp:effectExtent b="0" l="0" r="0" t="0"/>
             <wp:wrapSquare wrapText="bothSides" distB="57150" distT="57150" distL="57150" distR="57150"/>
-            <wp:docPr id="1" name="image2.png"/>
+            <wp:docPr id="1" name="image1.png"/>
             <a:graphic>
               <a:graphicData uri="http://schemas.openxmlformats.org/drawingml/2006/picture">
                 <pic:pic>
                   <pic:nvPicPr>
-                    <pic:cNvPr id="0" name="image2.png"/>
+                    <pic:cNvPr id="0" name="image1.png"/>
                     <pic:cNvPicPr preferRelativeResize="0"/>
                   </pic:nvPicPr>
                   <pic:blipFill>
@@ -1266,7 +1266,7 @@
               </w:rPr>
               <w:t xml:space="preserve">Preguntas de profundización</w:t>
               <w:tab/>
-              <w:t xml:space="preserve">7</w:t>
+              <w:t xml:space="preserve">6</w:t>
             </w:r>
           </w:hyperlink>
           <w:r>
@@ -1434,7 +1434,7 @@
               </w:rPr>
               <w:t xml:space="preserve">5. Parte 2: Configuración de un Dominio en Windows Server y Perfiles Móviles</w:t>
               <w:tab/>
-              <w:t xml:space="preserve">8</w:t>
+              <w:t xml:space="preserve">7</w:t>
             </w:r>
           </w:hyperlink>
           <w:r>
@@ -1472,17 +1472,17 @@
               <w:vertAlign w:val="baseline"/>
             </w:rPr>
           </w:pPr>
-          <w:hyperlink w:anchor="_m5jki5akr45q">
+          <w:hyperlink w:anchor="_7cf6t3thhcen">
             <w:r>
               <w:rPr>
-                <w:rFonts w:ascii="Calibri" w:cs="Calibri" w:eastAsia="Calibri" w:hAnsi="Calibri"/>
+                <w:rFonts w:ascii="Arial" w:cs="Arial" w:eastAsia="Arial" w:hAnsi="Arial"/>
                 <w:b w:val="1"/>
                 <w:i w:val="0"/>
                 <w:smallCaps w:val="0"/>
                 <w:strike w:val="0"/>
                 <w:color w:val="000000"/>
-                <w:sz w:val="20"/>
-                <w:szCs w:val="20"/>
+                <w:sz w:val="22"/>
+                <w:szCs w:val="22"/>
                 <w:u w:val="none"/>
                 <w:shd w:fill="auto" w:val="clear"/>
                 <w:vertAlign w:val="baseline"/>
@@ -1602,7 +1602,7 @@
               </w:rPr>
               <w:t xml:space="preserve">2. Unión de clientes al dominio</w:t>
               <w:tab/>
-              <w:t xml:space="preserve">9</w:t>
+              <w:t xml:space="preserve">8</w:t>
             </w:r>
           </w:hyperlink>
           <w:r>
@@ -2946,7 +2946,7 @@
               </w:rPr>
               <w:t xml:space="preserve">Preguntas de profundización</w:t>
               <w:tab/>
-              <w:t xml:space="preserve">16</w:t>
+              <w:t xml:space="preserve">15</w:t>
             </w:r>
           </w:hyperlink>
           <w:r>
@@ -3251,6 +3251,7 @@
     </w:p>
     <w:p>
       <w:pPr>
+        <w:jc w:val="both"/>
         <w:rPr/>
       </w:pPr>
       <w:r>
@@ -3263,6 +3264,7 @@
     <w:p>
       <w:pPr>
         <w:spacing w:after="240" w:before="240" w:lineRule="auto"/>
+        <w:jc w:val="both"/>
         <w:rPr>
           <w:b w:val="1"/>
         </w:rPr>
@@ -3285,11 +3287,11 @@
       <w:pPr>
         <w:numPr>
           <w:ilvl w:val="0"/>
-          <w:numId w:val="19"/>
+          <w:numId w:val="20"/>
         </w:numPr>
         <w:spacing w:after="0" w:afterAutospacing="0" w:before="240" w:lineRule="auto"/>
         <w:ind w:left="720" w:hanging="360"/>
-        <w:jc w:val="left"/>
+        <w:jc w:val="both"/>
         <w:rPr>
           <w:b w:val="1"/>
         </w:rPr>
@@ -3306,11 +3308,11 @@
       <w:pPr>
         <w:numPr>
           <w:ilvl w:val="0"/>
-          <w:numId w:val="19"/>
+          <w:numId w:val="20"/>
         </w:numPr>
         <w:spacing w:after="0" w:afterAutospacing="0" w:before="0" w:beforeAutospacing="0" w:lineRule="auto"/>
         <w:ind w:left="720" w:hanging="360"/>
-        <w:jc w:val="left"/>
+        <w:jc w:val="both"/>
         <w:rPr>
           <w:u w:val="none"/>
         </w:rPr>
@@ -3333,11 +3335,11 @@
       <w:pPr>
         <w:numPr>
           <w:ilvl w:val="0"/>
-          <w:numId w:val="19"/>
+          <w:numId w:val="20"/>
         </w:numPr>
         <w:spacing w:after="0" w:afterAutospacing="0" w:before="0" w:beforeAutospacing="0" w:lineRule="auto"/>
         <w:ind w:left="720" w:hanging="360"/>
-        <w:jc w:val="left"/>
+        <w:jc w:val="both"/>
         <w:rPr>
           <w:u w:val="none"/>
         </w:rPr>
@@ -3360,11 +3362,11 @@
       <w:pPr>
         <w:numPr>
           <w:ilvl w:val="0"/>
-          <w:numId w:val="19"/>
+          <w:numId w:val="20"/>
         </w:numPr>
-        <w:spacing w:after="240" w:before="0" w:beforeAutospacing="0" w:lineRule="auto"/>
+        <w:spacing w:after="0" w:afterAutospacing="0" w:before="0" w:beforeAutospacing="0" w:lineRule="auto"/>
         <w:ind w:left="720" w:hanging="360"/>
-        <w:jc w:val="left"/>
+        <w:jc w:val="both"/>
         <w:rPr>
           <w:u w:val="none"/>
         </w:rPr>
@@ -3387,18 +3389,6 @@
           <w:rtl w:val="0"/>
         </w:rPr>
         <w:t xml:space="preserve"> para superar el trabajo.</w:t>
-      </w:r>
-    </w:p>
-    <w:p>
-      <w:pPr>
-        <w:spacing w:after="240" w:before="240" w:lineRule="auto"/>
-        <w:jc w:val="left"/>
-        <w:rPr/>
-      </w:pPr>
-      <w:r>
-        <w:rPr>
-          <w:rtl w:val="0"/>
-        </w:rPr>
       </w:r>
     </w:p>
     <w:p>
@@ -3408,7 +3398,9 @@
           <w:ilvl w:val="0"/>
           <w:numId w:val="12"/>
         </w:numPr>
+        <w:spacing w:before="0" w:beforeAutospacing="0"/>
         <w:ind w:left="432"/>
+        <w:jc w:val="both"/>
         <w:rPr/>
       </w:pPr>
       <w:bookmarkStart w:colFirst="0" w:colLast="0" w:name="_4j2m8wrtf3lf" w:id="3"/>
@@ -3428,6 +3420,7 @@
     </w:p>
     <w:p>
       <w:pPr>
+        <w:jc w:val="both"/>
         <w:rPr>
           <w:b w:val="1"/>
         </w:rPr>
@@ -3442,6 +3435,7 @@
     </w:p>
     <w:p>
       <w:pPr>
+        <w:jc w:val="both"/>
         <w:rPr/>
       </w:pPr>
       <w:r>
@@ -3453,6 +3447,7 @@
     </w:p>
     <w:p>
       <w:pPr>
+        <w:jc w:val="both"/>
         <w:rPr/>
       </w:pPr>
       <w:r>
@@ -3470,6 +3465,7 @@
     </w:p>
     <w:p>
       <w:pPr>
+        <w:jc w:val="both"/>
         <w:rPr>
           <w:b w:val="1"/>
         </w:rPr>
@@ -3486,9 +3482,10 @@
       <w:pPr>
         <w:numPr>
           <w:ilvl w:val="0"/>
-          <w:numId w:val="20"/>
+          <w:numId w:val="21"/>
         </w:numPr>
         <w:ind w:left="720" w:hanging="360"/>
+        <w:jc w:val="both"/>
         <w:rPr/>
       </w:pPr>
       <w:r>
@@ -3545,7 +3542,7 @@
               <w:shd w:fill="auto" w:val="clear"/>
               <w:spacing w:after="0" w:before="0" w:line="276" w:lineRule="auto"/>
               <w:ind w:left="0" w:right="0" w:firstLine="0"/>
-              <w:jc w:val="left"/>
+              <w:jc w:val="both"/>
               <w:rPr/>
             </w:pPr>
             <w:r>
@@ -3575,9 +3572,10 @@
       <w:pPr>
         <w:numPr>
           <w:ilvl w:val="0"/>
-          <w:numId w:val="22"/>
+          <w:numId w:val="23"/>
         </w:numPr>
         <w:ind w:left="720" w:hanging="360"/>
+        <w:jc w:val="both"/>
         <w:rPr/>
       </w:pPr>
       <w:r>
@@ -3589,16 +3587,7 @@
     </w:p>
     <w:p>
       <w:pPr>
-        <w:rPr/>
-      </w:pPr>
-      <w:r>
-        <w:rPr>
-          <w:rtl w:val="0"/>
-        </w:rPr>
-      </w:r>
-    </w:p>
-    <w:p>
-      <w:pPr>
+        <w:jc w:val="both"/>
         <w:rPr>
           <w:b w:val="1"/>
         </w:rPr>
@@ -3619,6 +3608,7 @@
         </w:numPr>
         <w:spacing w:after="0" w:afterAutospacing="0"/>
         <w:ind w:left="720" w:hanging="360"/>
+        <w:jc w:val="both"/>
         <w:rPr/>
       </w:pPr>
       <w:r>
@@ -3636,6 +3626,7 @@
         </w:numPr>
         <w:spacing w:after="0" w:afterAutospacing="0" w:before="0" w:beforeAutospacing="0"/>
         <w:ind w:left="720" w:hanging="360"/>
+        <w:jc w:val="both"/>
         <w:rPr/>
       </w:pPr>
       <w:r>
@@ -3653,6 +3644,7 @@
         </w:numPr>
         <w:spacing w:before="0" w:beforeAutospacing="0"/>
         <w:ind w:left="720" w:hanging="360"/>
+        <w:jc w:val="both"/>
         <w:rPr/>
       </w:pPr>
       <w:r>
@@ -3664,6 +3656,7 @@
     </w:p>
     <w:p>
       <w:pPr>
+        <w:jc w:val="both"/>
         <w:rPr>
           <w:b w:val="1"/>
         </w:rPr>
@@ -3680,9 +3673,10 @@
       <w:pPr>
         <w:numPr>
           <w:ilvl w:val="0"/>
-          <w:numId w:val="21"/>
+          <w:numId w:val="22"/>
         </w:numPr>
         <w:ind w:left="720" w:hanging="360"/>
+        <w:jc w:val="both"/>
         <w:rPr/>
       </w:pPr>
       <w:r>
@@ -3694,6 +3688,7 @@
     </w:p>
     <w:p>
       <w:pPr>
+        <w:jc w:val="both"/>
         <w:rPr>
           <w:b w:val="1"/>
         </w:rPr>
@@ -3714,6 +3709,7 @@
         </w:numPr>
         <w:spacing w:after="0" w:afterAutospacing="0"/>
         <w:ind w:left="720" w:hanging="360"/>
+        <w:jc w:val="both"/>
         <w:rPr/>
       </w:pPr>
       <w:r>
@@ -3731,6 +3727,7 @@
         </w:numPr>
         <w:spacing w:before="0" w:beforeAutospacing="0"/>
         <w:ind w:left="720" w:hanging="360"/>
+        <w:jc w:val="both"/>
         <w:rPr/>
       </w:pPr>
       <w:r>
@@ -3742,6 +3739,7 @@
     </w:p>
     <w:p>
       <w:pPr>
+        <w:jc w:val="both"/>
         <w:rPr>
           <w:b w:val="1"/>
         </w:rPr>
@@ -3758,10 +3756,11 @@
       <w:pPr>
         <w:numPr>
           <w:ilvl w:val="0"/>
-          <w:numId w:val="15"/>
+          <w:numId w:val="16"/>
         </w:numPr>
         <w:spacing w:after="0" w:afterAutospacing="0"/>
         <w:ind w:left="720" w:hanging="360"/>
+        <w:jc w:val="both"/>
         <w:rPr/>
       </w:pPr>
       <w:r>
@@ -3775,10 +3774,11 @@
       <w:pPr>
         <w:numPr>
           <w:ilvl w:val="0"/>
-          <w:numId w:val="15"/>
+          <w:numId w:val="16"/>
         </w:numPr>
         <w:spacing w:after="0" w:afterAutospacing="0" w:before="0" w:beforeAutospacing="0"/>
         <w:ind w:left="720" w:hanging="360"/>
+        <w:jc w:val="both"/>
         <w:rPr/>
       </w:pPr>
       <w:r>
@@ -3792,10 +3792,11 @@
       <w:pPr>
         <w:numPr>
           <w:ilvl w:val="0"/>
-          <w:numId w:val="15"/>
+          <w:numId w:val="16"/>
         </w:numPr>
         <w:spacing w:after="0" w:afterAutospacing="0" w:before="0" w:beforeAutospacing="0"/>
         <w:ind w:left="720" w:hanging="360"/>
+        <w:jc w:val="both"/>
         <w:rPr/>
       </w:pPr>
       <w:r>
@@ -3814,6 +3815,7 @@
         </w:numPr>
         <w:spacing w:before="0" w:beforeAutospacing="0"/>
         <w:ind w:left="432"/>
+        <w:jc w:val="both"/>
         <w:rPr/>
       </w:pPr>
       <w:bookmarkStart w:colFirst="0" w:colLast="0" w:name="_fuufk552i5es" w:id="4"/>
@@ -3856,6 +3858,7 @@
     </w:p>
     <w:p>
       <w:pPr>
+        <w:jc w:val="both"/>
         <w:rPr/>
       </w:pPr>
       <w:r>
@@ -3897,6 +3900,7 @@
     <w:p>
       <w:pPr>
         <w:spacing w:after="240" w:before="240" w:lineRule="auto"/>
+        <w:jc w:val="both"/>
         <w:rPr/>
       </w:pPr>
       <w:r>
@@ -3970,6 +3974,7 @@
     <w:p>
       <w:pPr>
         <w:spacing w:after="240" w:before="240" w:lineRule="auto"/>
+        <w:jc w:val="both"/>
         <w:rPr/>
       </w:pPr>
       <w:r>
@@ -4041,6 +4046,7 @@
     <w:p>
       <w:pPr>
         <w:spacing w:after="240" w:before="240" w:lineRule="auto"/>
+        <w:jc w:val="both"/>
         <w:rPr/>
       </w:pPr>
       <w:r>
@@ -4098,6 +4104,7 @@
     </w:p>
     <w:p>
       <w:pPr>
+        <w:jc w:val="both"/>
         <w:rPr/>
       </w:pPr>
       <w:r>
@@ -4143,6 +4150,7 @@
     <w:p>
       <w:pPr>
         <w:spacing w:after="240" w:before="240" w:lineRule="auto"/>
+        <w:jc w:val="both"/>
         <w:rPr/>
       </w:pPr>
       <w:r>
@@ -4203,8 +4211,15 @@
     <w:p>
       <w:pPr>
         <w:spacing w:after="240" w:before="240" w:lineRule="auto"/>
-        <w:rPr/>
-      </w:pPr>
+        <w:jc w:val="both"/>
+        <w:rPr/>
+      </w:pPr>
+      <w:r>
+        <w:rPr>
+          <w:rtl w:val="0"/>
+        </w:rPr>
+        <w:br w:type="textWrapping"/>
+      </w:r>
       <w:r>
         <w:rPr>
           <w:b w:val="1"/>
@@ -4248,6 +4263,7 @@
     <w:p>
       <w:pPr>
         <w:spacing w:after="240" w:before="240" w:lineRule="auto"/>
+        <w:jc w:val="both"/>
         <w:rPr/>
       </w:pPr>
       <w:r>
@@ -4318,6 +4334,7 @@
     </w:p>
     <w:p>
       <w:pPr>
+        <w:jc w:val="both"/>
         <w:rPr/>
       </w:pPr>
       <w:r>
@@ -4386,6 +4403,7 @@
     <w:p>
       <w:pPr>
         <w:spacing w:after="240" w:before="240" w:lineRule="auto"/>
+        <w:jc w:val="both"/>
         <w:rPr/>
       </w:pPr>
       <w:r>
@@ -4444,6 +4462,7 @@
     <w:p>
       <w:pPr>
         <w:spacing w:after="240" w:before="240" w:lineRule="auto"/>
+        <w:jc w:val="both"/>
         <w:rPr/>
       </w:pPr>
       <w:r>
@@ -4489,6 +4508,7 @@
     <w:p>
       <w:pPr>
         <w:spacing w:after="240" w:before="240" w:lineRule="auto"/>
+        <w:jc w:val="both"/>
         <w:rPr/>
       </w:pPr>
       <w:r>
@@ -4596,6 +4616,7 @@
     <w:p>
       <w:pPr>
         <w:spacing w:after="240" w:before="240" w:lineRule="auto"/>
+        <w:jc w:val="both"/>
         <w:rPr/>
       </w:pPr>
       <w:r>
@@ -4641,6 +4662,7 @@
     <w:p>
       <w:pPr>
         <w:spacing w:after="240" w:before="240" w:lineRule="auto"/>
+        <w:jc w:val="both"/>
         <w:rPr/>
       </w:pPr>
       <w:r>
@@ -4686,6 +4708,7 @@
     <w:p>
       <w:pPr>
         <w:spacing w:after="240" w:before="240" w:lineRule="auto"/>
+        <w:jc w:val="both"/>
         <w:rPr/>
       </w:pPr>
       <w:r>
@@ -4730,6 +4753,7 @@
     </w:p>
     <w:p>
       <w:pPr>
+        <w:jc w:val="both"/>
         <w:rPr/>
       </w:pPr>
       <w:r>
@@ -4775,6 +4799,7 @@
     <w:p>
       <w:pPr>
         <w:spacing w:after="240" w:before="240" w:lineRule="auto"/>
+        <w:jc w:val="both"/>
         <w:rPr/>
       </w:pPr>
       <w:r>
@@ -4807,6 +4832,7 @@
     <w:p>
       <w:pPr>
         <w:spacing w:after="240" w:before="240" w:lineRule="auto"/>
+        <w:jc w:val="both"/>
         <w:rPr/>
       </w:pPr>
       <w:r>
@@ -4839,6 +4865,7 @@
     <w:p>
       <w:pPr>
         <w:spacing w:after="240" w:before="240" w:lineRule="auto"/>
+        <w:jc w:val="both"/>
         <w:rPr/>
       </w:pPr>
       <w:r>
@@ -4870,25 +4897,6 @@
     </w:p>
     <w:p>
       <w:pPr>
-        <w:rPr/>
-      </w:pPr>
-      <w:r>
-        <w:pict>
-          <v:rect style="width:0.0pt;height:1.5pt" o:hr="t" o:hrstd="t" o:hralign="center" fillcolor="#A0A0A0" stroked="f"/>
-        </w:pict>
-      </w:r>
-      <w:r>
-        <w:rPr>
-          <w:rtl w:val="0"/>
-        </w:rPr>
-      </w:r>
-    </w:p>
-    <w:p>
-      <w:pPr>
-        <w:pStyle w:val="Heading4"/>
-        <w:keepNext w:val="0"/>
-        <w:spacing w:after="40" w:before="240" w:lineRule="auto"/>
-        <w:ind w:left="0"/>
         <w:jc w:val="both"/>
         <w:rPr>
           <w:rFonts w:ascii="Calibri" w:cs="Calibri" w:eastAsia="Calibri" w:hAnsi="Calibri"/>
@@ -4898,8 +4906,11 @@
           <w:u w:val="none"/>
         </w:rPr>
       </w:pPr>
-      <w:bookmarkStart w:colFirst="0" w:colLast="0" w:name="_vof5jfsgingy" w:id="11"/>
-      <w:bookmarkEnd w:id="11"/>
+      <w:r>
+        <w:pict>
+          <v:rect style="width:0.0pt;height:1.5pt" o:hr="t" o:hrstd="t" o:hralign="center" fillcolor="#A0A0A0" stroked="f"/>
+        </w:pict>
+      </w:r>
       <w:r>
         <w:rPr>
           <w:rtl w:val="0"/>
@@ -4921,38 +4932,15 @@
           <w:u w:val="none"/>
         </w:rPr>
       </w:pPr>
-      <w:bookmarkStart w:colFirst="0" w:colLast="0" w:name="_40yyclgxxv1g" w:id="12"/>
-      <w:bookmarkEnd w:id="12"/>
-      <w:r>
-        <w:rPr>
-          <w:rtl w:val="0"/>
-        </w:rPr>
-      </w:r>
-    </w:p>
-    <w:p>
-      <w:pPr>
-        <w:pStyle w:val="Heading4"/>
-        <w:keepNext w:val="0"/>
-        <w:spacing w:after="40" w:before="240" w:lineRule="auto"/>
-        <w:ind w:left="0"/>
-        <w:jc w:val="both"/>
+      <w:bookmarkStart w:colFirst="0" w:colLast="0" w:name="_yiv5g3c7lgbd" w:id="11"/>
+      <w:bookmarkEnd w:id="11"/>
+      <w:r>
         <w:rPr>
           <w:rFonts w:ascii="Calibri" w:cs="Calibri" w:eastAsia="Calibri" w:hAnsi="Calibri"/>
           <w:i w:val="0"/>
           <w:sz w:val="24"/>
           <w:szCs w:val="24"/>
           <w:u w:val="none"/>
-        </w:rPr>
-      </w:pPr>
-      <w:bookmarkStart w:colFirst="0" w:colLast="0" w:name="_yiv5g3c7lgbd" w:id="13"/>
-      <w:bookmarkEnd w:id="13"/>
-      <w:r>
-        <w:rPr>
-          <w:rFonts w:ascii="Calibri" w:cs="Calibri" w:eastAsia="Calibri" w:hAnsi="Calibri"/>
-          <w:i w:val="0"/>
-          <w:sz w:val="24"/>
-          <w:szCs w:val="24"/>
-          <w:u w:val="none"/>
           <w:rtl w:val="0"/>
         </w:rPr>
         <w:t xml:space="preserve">Preguntas de profundización</w:t>
@@ -4961,6 +4949,7 @@
     <w:p>
       <w:pPr>
         <w:spacing w:after="240" w:before="240" w:lineRule="auto"/>
+        <w:jc w:val="both"/>
         <w:rPr/>
       </w:pPr>
       <w:r>
@@ -4980,6 +4969,7 @@
     <w:p>
       <w:pPr>
         <w:spacing w:after="240" w:before="240" w:lineRule="auto"/>
+        <w:jc w:val="both"/>
         <w:rPr/>
       </w:pPr>
       <w:r>
@@ -5025,6 +5015,7 @@
     <w:p>
       <w:pPr>
         <w:spacing w:after="240" w:before="240" w:lineRule="auto"/>
+        <w:jc w:val="both"/>
         <w:rPr/>
       </w:pPr>
       <w:r>
@@ -5057,6 +5048,7 @@
     <w:p>
       <w:pPr>
         <w:spacing w:after="240" w:before="240" w:lineRule="auto"/>
+        <w:jc w:val="both"/>
         <w:rPr/>
       </w:pPr>
       <w:r>
@@ -5075,6 +5067,7 @@
     </w:p>
     <w:p>
       <w:pPr>
+        <w:jc w:val="both"/>
         <w:rPr/>
       </w:pPr>
       <w:r>
@@ -5103,8 +5096,8 @@
           <w:szCs w:val="26"/>
         </w:rPr>
       </w:pPr>
-      <w:bookmarkStart w:colFirst="0" w:colLast="0" w:name="_53si51w6p8br" w:id="14"/>
-      <w:bookmarkEnd w:id="14"/>
+      <w:bookmarkStart w:colFirst="0" w:colLast="0" w:name="_53si51w6p8br" w:id="12"/>
+      <w:bookmarkEnd w:id="12"/>
       <w:r>
         <w:rPr>
           <w:rFonts w:ascii="Calibri" w:cs="Calibri" w:eastAsia="Calibri" w:hAnsi="Calibri"/>
@@ -5120,6 +5113,7 @@
     <w:p>
       <w:pPr>
         <w:spacing w:after="240" w:before="240" w:lineRule="auto"/>
+        <w:jc w:val="both"/>
         <w:rPr/>
       </w:pPr>
       <w:r>
@@ -5220,6 +5214,7 @@
     <w:p>
       <w:pPr>
         <w:spacing w:after="240" w:before="240" w:lineRule="auto"/>
+        <w:jc w:val="both"/>
         <w:rPr/>
       </w:pPr>
       <w:r>
@@ -5244,6 +5239,7 @@
     </w:p>
     <w:p>
       <w:pPr>
+        <w:jc w:val="both"/>
         <w:rPr/>
       </w:pPr>
       <w:r>
@@ -5272,8 +5268,8 @@
           <w:szCs w:val="26"/>
         </w:rPr>
       </w:pPr>
-      <w:bookmarkStart w:colFirst="0" w:colLast="0" w:name="_m7txkt2iv7ak" w:id="15"/>
-      <w:bookmarkEnd w:id="15"/>
+      <w:bookmarkStart w:colFirst="0" w:colLast="0" w:name="_m7txkt2iv7ak" w:id="13"/>
+      <w:bookmarkEnd w:id="13"/>
       <w:r>
         <w:rPr>
           <w:rFonts w:ascii="Calibri" w:cs="Calibri" w:eastAsia="Calibri" w:hAnsi="Calibri"/>
@@ -5289,6 +5285,7 @@
     <w:p>
       <w:pPr>
         <w:spacing w:after="240" w:before="240" w:lineRule="auto"/>
+        <w:jc w:val="both"/>
         <w:rPr>
           <w:i w:val="1"/>
         </w:rPr>
@@ -5348,6 +5345,7 @@
     <w:p>
       <w:pPr>
         <w:spacing w:after="240" w:before="240" w:lineRule="auto"/>
+        <w:jc w:val="both"/>
         <w:rPr>
           <w:i w:val="1"/>
         </w:rPr>
@@ -5407,6 +5405,7 @@
     <w:p>
       <w:pPr>
         <w:spacing w:after="240" w:before="240" w:lineRule="auto"/>
+        <w:jc w:val="both"/>
         <w:rPr>
           <w:i w:val="1"/>
         </w:rPr>
@@ -5461,32 +5460,6 @@
           <w:rtl w:val="0"/>
         </w:rPr>
         <w:t xml:space="preserve"> es una herramienta de Windows que permite administrar permisos de archivos y carpetas."</w:t>
-      </w:r>
-    </w:p>
-    <w:p>
-      <w:pPr>
-        <w:spacing w:after="240" w:before="240" w:lineRule="auto"/>
-        <w:rPr>
-          <w:i w:val="1"/>
-        </w:rPr>
-      </w:pPr>
-      <w:r>
-        <w:rPr>
-          <w:rtl w:val="0"/>
-        </w:rPr>
-      </w:r>
-    </w:p>
-    <w:p>
-      <w:pPr>
-        <w:spacing w:after="240" w:before="240" w:lineRule="auto"/>
-        <w:rPr>
-          <w:i w:val="1"/>
-        </w:rPr>
-      </w:pPr>
-      <w:r>
-        <w:rPr>
-          <w:rtl w:val="0"/>
-        </w:rPr>
       </w:r>
     </w:p>
     <w:p>
@@ -5497,10 +5470,11 @@
           <w:numId w:val="12"/>
         </w:numPr>
         <w:ind w:left="432"/>
-        <w:rPr/>
-      </w:pPr>
-      <w:bookmarkStart w:colFirst="0" w:colLast="0" w:name="_6t2szo31yijm" w:id="16"/>
-      <w:bookmarkEnd w:id="16"/>
+        <w:jc w:val="both"/>
+        <w:rPr/>
+      </w:pPr>
+      <w:bookmarkStart w:colFirst="0" w:colLast="0" w:name="_6t2szo31yijm" w:id="14"/>
+      <w:bookmarkEnd w:id="14"/>
       <w:r>
         <w:rPr>
           <w:rtl w:val="0"/>
@@ -5510,6 +5484,7 @@
     </w:p>
     <w:p>
       <w:pPr>
+        <w:jc w:val="both"/>
         <w:rPr>
           <w:b w:val="1"/>
         </w:rPr>
@@ -5524,17 +5499,41 @@
     </w:p>
     <w:p>
       <w:pPr>
-        <w:rPr/>
-      </w:pPr>
-      <w:r>
-        <w:rPr>
-          <w:rtl w:val="0"/>
-        </w:rPr>
-        <w:t xml:space="preserve">Configurar un dominio local usando Windows Server, unir clientes Windows 10 Pro y Linux al dominio, e implementar perfiles móviles usando carpetas compartidas y GPOs.</w:t>
-      </w:r>
-    </w:p>
-    <w:p>
-      <w:pPr>
+        <w:jc w:val="both"/>
+        <w:rPr/>
+      </w:pPr>
+      <w:r>
+        <w:rPr>
+          <w:rtl w:val="0"/>
+        </w:rPr>
+        <w:t xml:space="preserve">Configurar un dominio local usando Windows Server, unir clientes Windows 10 Pro y Linux al dominio, implementar perfiles móviles usando carpetas compartidas y GPOs, y configurar un servicio de chat con LLMs usando Docker en el cliente Linux y que pueda ser utilizado dicho servicio desde cualquier equipo de la red.</w:t>
+      </w:r>
+    </w:p>
+    <w:p>
+      <w:pPr>
+        <w:jc w:val="both"/>
+        <w:rPr/>
+      </w:pPr>
+      <w:r>
+        <w:rPr>
+          <w:rtl w:val="0"/>
+        </w:rPr>
+      </w:r>
+    </w:p>
+    <w:p>
+      <w:pPr>
+        <w:jc w:val="both"/>
+        <w:rPr/>
+      </w:pPr>
+      <w:r>
+        <w:rPr>
+          <w:rtl w:val="0"/>
+        </w:rPr>
+      </w:r>
+    </w:p>
+    <w:p>
+      <w:pPr>
+        <w:jc w:val="both"/>
         <w:rPr>
           <w:b w:val="1"/>
         </w:rPr>
@@ -5549,6 +5548,7 @@
     </w:p>
     <w:p>
       <w:pPr>
+        <w:jc w:val="both"/>
         <w:rPr>
           <w:b w:val="1"/>
         </w:rPr>
@@ -5569,6 +5569,7 @@
         </w:numPr>
         <w:spacing w:after="0" w:afterAutospacing="0"/>
         <w:ind w:left="720" w:hanging="360"/>
+        <w:jc w:val="both"/>
         <w:rPr/>
       </w:pPr>
       <w:r>
@@ -5586,6 +5587,7 @@
         </w:numPr>
         <w:spacing w:before="0" w:beforeAutospacing="0"/>
         <w:ind w:left="720" w:hanging="360"/>
+        <w:jc w:val="both"/>
         <w:rPr/>
       </w:pPr>
       <w:r>
@@ -5597,6 +5599,7 @@
     </w:p>
     <w:p>
       <w:pPr>
+        <w:jc w:val="both"/>
         <w:rPr>
           <w:b w:val="1"/>
         </w:rPr>
@@ -5617,6 +5620,7 @@
         </w:numPr>
         <w:spacing w:after="0" w:afterAutospacing="0"/>
         <w:ind w:left="720" w:hanging="360"/>
+        <w:jc w:val="both"/>
         <w:rPr/>
       </w:pPr>
       <w:r>
@@ -5634,6 +5638,7 @@
         </w:numPr>
         <w:spacing w:before="0" w:beforeAutospacing="0"/>
         <w:ind w:left="720" w:hanging="360"/>
+        <w:jc w:val="both"/>
         <w:rPr/>
       </w:pPr>
       <w:r>
@@ -5645,6 +5650,7 @@
     </w:p>
     <w:p>
       <w:pPr>
+        <w:jc w:val="both"/>
         <w:rPr>
           <w:b w:val="1"/>
         </w:rPr>
@@ -5665,6 +5671,7 @@
         </w:numPr>
         <w:spacing w:after="0" w:afterAutospacing="0"/>
         <w:ind w:left="720" w:hanging="360"/>
+        <w:jc w:val="both"/>
         <w:rPr/>
       </w:pPr>
       <w:r>
@@ -5682,6 +5689,7 @@
         </w:numPr>
         <w:spacing w:after="0" w:afterAutospacing="0" w:before="0" w:beforeAutospacing="0"/>
         <w:ind w:left="720" w:hanging="360"/>
+        <w:jc w:val="both"/>
         <w:rPr/>
       </w:pPr>
       <w:r>
@@ -5699,6 +5707,7 @@
         </w:numPr>
         <w:spacing w:before="0" w:beforeAutospacing="0"/>
         <w:ind w:left="720" w:hanging="360"/>
+        <w:jc w:val="both"/>
         <w:rPr/>
       </w:pPr>
       <w:r>
@@ -5710,6 +5719,7 @@
     </w:p>
     <w:p>
       <w:pPr>
+        <w:jc w:val="both"/>
         <w:rPr>
           <w:b w:val="1"/>
         </w:rPr>
@@ -5730,13 +5740,14 @@
         </w:numPr>
         <w:spacing w:after="0" w:afterAutospacing="0"/>
         <w:ind w:left="720" w:hanging="360"/>
-        <w:rPr/>
-      </w:pPr>
-      <w:r>
-        <w:rPr>
-          <w:rtl w:val="0"/>
-        </w:rPr>
-        <w:t xml:space="preserve"> Crear un usuario llamado `usuario1` en el dominio.</w:t>
+        <w:jc w:val="both"/>
+        <w:rPr/>
+      </w:pPr>
+      <w:r>
+        <w:rPr>
+          <w:rtl w:val="0"/>
+        </w:rPr>
+        <w:t xml:space="preserve">Crear un usuario llamado `usuario1` en el dominio.</w:t>
       </w:r>
     </w:p>
     <w:p>
@@ -5747,13 +5758,14 @@
         </w:numPr>
         <w:spacing w:after="0" w:afterAutospacing="0" w:before="0" w:beforeAutospacing="0"/>
         <w:ind w:left="720" w:hanging="360"/>
-        <w:rPr/>
-      </w:pPr>
-      <w:r>
-        <w:rPr>
-          <w:rtl w:val="0"/>
-        </w:rPr>
-        <w:t xml:space="preserve"> Iniciar sesión con `usuario1` en una de las máquinas Windows 10 Pro y realizar cambios en el perfil.</w:t>
+        <w:jc w:val="both"/>
+        <w:rPr/>
+      </w:pPr>
+      <w:r>
+        <w:rPr>
+          <w:rtl w:val="0"/>
+        </w:rPr>
+        <w:t xml:space="preserve">Iniciar sesión con `usuario1` en una de las máquinas Windows 10 Pro y realizar cambios en el perfil.</w:t>
       </w:r>
     </w:p>
     <w:p>
@@ -5764,6 +5776,7 @@
         </w:numPr>
         <w:spacing w:before="0" w:beforeAutospacing="0"/>
         <w:ind w:left="720" w:hanging="360"/>
+        <w:jc w:val="both"/>
         <w:rPr/>
       </w:pPr>
       <w:r>
@@ -5775,12 +5788,1195 @@
     </w:p>
     <w:p>
       <w:pPr>
-        <w:rPr/>
-      </w:pPr>
-      <w:r>
-        <w:rPr>
-          <w:rtl w:val="0"/>
-        </w:rPr>
+        <w:spacing w:after="0" w:before="60" w:lineRule="auto"/>
+        <w:ind w:left="0" w:right="0" w:firstLine="0"/>
+        <w:jc w:val="both"/>
+        <w:rPr>
+          <w:b w:val="1"/>
+          <w:color w:val="404040"/>
+        </w:rPr>
+      </w:pPr>
+      <w:r>
+        <w:rPr>
+          <w:b w:val="1"/>
+          <w:color w:val="404040"/>
+          <w:rtl w:val="0"/>
+        </w:rPr>
+        <w:t xml:space="preserve">5. </w:t>
+      </w:r>
+      <w:r>
+        <w:rPr>
+          <w:b w:val="1"/>
+          <w:color w:val="404040"/>
+          <w:rtl w:val="0"/>
+        </w:rPr>
+        <w:t xml:space="preserve">Configuración de un servicio de chat con L5LMs en el cliente Linux:</w:t>
+      </w:r>
+    </w:p>
+    <w:p>
+      <w:pPr>
+        <w:numPr>
+          <w:ilvl w:val="0"/>
+          <w:numId w:val="14"/>
+        </w:numPr>
+        <w:spacing w:after="0" w:afterAutospacing="0" w:before="120" w:lineRule="auto"/>
+        <w:ind w:left="720" w:right="0" w:hanging="360"/>
+        <w:jc w:val="both"/>
+        <w:rPr>
+          <w:color w:val="404040"/>
+        </w:rPr>
+      </w:pPr>
+      <w:r>
+        <w:rPr>
+          <w:color w:val="404040"/>
+          <w:rtl w:val="0"/>
+        </w:rPr>
+        <w:t xml:space="preserve">En el cliente Linux, instalar Docker y configurar un servicio de chat utilizando Open WebUI, Ollama y el modelo de Deepseek Distilled 1.5b.</w:t>
+      </w:r>
+    </w:p>
+    <w:p>
+      <w:pPr>
+        <w:numPr>
+          <w:ilvl w:val="0"/>
+          <w:numId w:val="14"/>
+        </w:numPr>
+        <w:spacing w:after="0" w:afterAutospacing="0" w:before="0" w:beforeAutospacing="0" w:lineRule="auto"/>
+        <w:ind w:left="720" w:right="0" w:hanging="360"/>
+        <w:jc w:val="both"/>
+        <w:rPr>
+          <w:color w:val="404040"/>
+        </w:rPr>
+      </w:pPr>
+      <w:r>
+        <w:rPr>
+          <w:color w:val="404040"/>
+          <w:rtl w:val="0"/>
+        </w:rPr>
+        <w:t xml:space="preserve">Seguir las instrucciones detalladas en </w:t>
+      </w:r>
+      <w:hyperlink r:id="rId9">
+        <w:r>
+          <w:rPr>
+            <w:color w:val="1155cc"/>
+            <w:u w:val="single"/>
+            <w:rtl w:val="0"/>
+          </w:rPr>
+          <w:t xml:space="preserve">https://a-chacon.com/docker/2025/01/27/run-deepseek-locally.html</w:t>
+        </w:r>
+      </w:hyperlink>
+      <w:r>
+        <w:rPr>
+          <w:color w:val="404040"/>
+          <w:rtl w:val="0"/>
+        </w:rPr>
+        <w:t xml:space="preserve"> para configurar el servicio dockerizado. Para pruebas, bajar el modelo Deepseek-R1 de 1.5b (para que funcione en la máquina virtualizada). Este es </w:t>
+      </w:r>
+      <w:hyperlink r:id="rId10">
+        <w:r>
+          <w:rPr>
+            <w:color w:val="1155cc"/>
+            <w:u w:val="single"/>
+            <w:rtl w:val="0"/>
+          </w:rPr>
+          <w:t xml:space="preserve">https://ollama.com/library/deepseek-r1:1.5b</w:t>
+        </w:r>
+      </w:hyperlink>
+      <w:r>
+        <w:rPr>
+          <w:rtl w:val="0"/>
+        </w:rPr>
+      </w:r>
+    </w:p>
+    <w:p>
+      <w:pPr>
+        <w:numPr>
+          <w:ilvl w:val="0"/>
+          <w:numId w:val="14"/>
+        </w:numPr>
+        <w:spacing w:after="0" w:afterAutospacing="0" w:before="0" w:beforeAutospacing="0" w:lineRule="auto"/>
+        <w:ind w:left="720" w:right="0" w:hanging="360"/>
+        <w:jc w:val="both"/>
+        <w:rPr>
+          <w:color w:val="404040"/>
+        </w:rPr>
+      </w:pPr>
+      <w:r>
+        <w:rPr>
+          <w:color w:val="404040"/>
+          <w:rtl w:val="0"/>
+        </w:rPr>
+        <w:t xml:space="preserve">Comprobar que el servicio es accesible desde el cliente Linux y otros equipos de la red.</w:t>
+      </w:r>
+      <w:r>
+        <w:rPr>
+          <w:rtl w:val="0"/>
+        </w:rPr>
+      </w:r>
+    </w:p>
+    <w:p>
+      <w:pPr>
+        <w:pStyle w:val="Heading1"/>
+        <w:numPr>
+          <w:ilvl w:val="0"/>
+          <w:numId w:val="12"/>
+        </w:numPr>
+        <w:spacing w:before="0" w:beforeAutospacing="0"/>
+        <w:ind w:left="432"/>
+        <w:jc w:val="both"/>
+        <w:rPr/>
+      </w:pPr>
+      <w:bookmarkStart w:colFirst="0" w:colLast="0" w:name="_7cf6t3thhcen" w:id="15"/>
+      <w:bookmarkEnd w:id="15"/>
+      <w:r>
+        <w:rPr>
+          <w:rtl w:val="0"/>
+        </w:rPr>
+        <w:t xml:space="preserve">Evaluación de la Parte 2</w:t>
+      </w:r>
+    </w:p>
+    <w:p>
+      <w:pPr>
+        <w:spacing w:after="240" w:before="240" w:lineRule="auto"/>
+        <w:jc w:val="both"/>
+        <w:rPr/>
+      </w:pPr>
+      <w:r>
+        <w:rPr>
+          <w:rtl w:val="0"/>
+        </w:rPr>
+        <w:t xml:space="preserve">El estudiante deberá explicar y demostrar cada uno de los comandos utilizados, así como justificar su uso en cada tarea. No se requiere entrega de documentos, pero el estudiante puede usar notas o esquemas para apoyar su explicación.</w:t>
+      </w:r>
+    </w:p>
+    <w:p>
+      <w:pPr>
+        <w:pStyle w:val="Heading4"/>
+        <w:keepNext w:val="0"/>
+        <w:spacing w:after="40" w:before="240" w:lineRule="auto"/>
+        <w:ind w:left="0"/>
+        <w:jc w:val="both"/>
+        <w:rPr>
+          <w:rFonts w:ascii="Calibri" w:cs="Calibri" w:eastAsia="Calibri" w:hAnsi="Calibri"/>
+          <w:i w:val="0"/>
+          <w:sz w:val="22"/>
+          <w:szCs w:val="22"/>
+          <w:u w:val="none"/>
+        </w:rPr>
+      </w:pPr>
+      <w:bookmarkStart w:colFirst="0" w:colLast="0" w:name="_3a7o2jbetx5u" w:id="16"/>
+      <w:bookmarkEnd w:id="16"/>
+      <w:r>
+        <w:rPr>
+          <w:rFonts w:ascii="Calibri" w:cs="Calibri" w:eastAsia="Calibri" w:hAnsi="Calibri"/>
+          <w:i w:val="0"/>
+          <w:sz w:val="22"/>
+          <w:szCs w:val="22"/>
+          <w:u w:val="none"/>
+          <w:rtl w:val="0"/>
+        </w:rPr>
+        <w:t xml:space="preserve">1. Configuración del dominio</w:t>
+      </w:r>
+    </w:p>
+    <w:p>
+      <w:pPr>
+        <w:spacing w:after="240" w:before="240" w:lineRule="auto"/>
+        <w:jc w:val="both"/>
+        <w:rPr>
+          <w:rFonts w:ascii="Calibri" w:cs="Calibri" w:eastAsia="Calibri" w:hAnsi="Calibri"/>
+          <w:i w:val="0"/>
+          <w:sz w:val="22"/>
+          <w:szCs w:val="22"/>
+          <w:u w:val="none"/>
+        </w:rPr>
+      </w:pPr>
+      <w:r>
+        <w:rPr>
+          <w:b w:val="1"/>
+          <w:rtl w:val="0"/>
+        </w:rPr>
+        <w:t xml:space="preserve">Pregunta 1:</w:t>
+      </w:r>
+      <w:r>
+        <w:rPr>
+          <w:rtl w:val="0"/>
+        </w:rPr>
+        <w:t xml:space="preserve"> ¿Qué pasos seguiste para instalar y configurar el dominio </w:t>
+      </w:r>
+      <w:r>
+        <w:rPr>
+          <w:color w:val="188038"/>
+          <w:rtl w:val="0"/>
+        </w:rPr>
+        <w:t xml:space="preserve">serrawin</w:t>
+      </w:r>
+      <w:r>
+        <w:rPr>
+          <w:rtl w:val="0"/>
+        </w:rPr>
+        <w:t xml:space="preserve"> en Windows Server? Explica cada uno de los comandos o herramientas utilizadas.</w:t>
+        <w:br w:type="textWrapping"/>
+      </w:r>
+      <w:r>
+        <w:rPr>
+          <w:b w:val="1"/>
+          <w:rtl w:val="0"/>
+        </w:rPr>
+        <w:t xml:space="preserve">Pregunta 2:</w:t>
+      </w:r>
+      <w:r>
+        <w:rPr>
+          <w:rtl w:val="0"/>
+        </w:rPr>
+        <w:t xml:space="preserve"> ¿Cómo verificaste que la configuración de DNS estaba funcionando correctamente? ¿Qué herramientas o comandos usaste?</w:t>
+        <w:br w:type="textWrapping"/>
+      </w:r>
+      <w:r>
+        <w:rPr>
+          <w:b w:val="1"/>
+          <w:rtl w:val="0"/>
+        </w:rPr>
+        <w:t xml:space="preserve">Pregunta 3:</w:t>
+      </w:r>
+      <w:r>
+        <w:rPr>
+          <w:rtl w:val="0"/>
+        </w:rPr>
+        <w:t xml:space="preserve"> ¿Qué medidas tomaste para garantizar que los clientes pudieran resolver correctamente las direcciones dentro del dominio?</w:t>
+      </w:r>
+      <w:r>
+        <w:rPr>
+          <w:rtl w:val="0"/>
+        </w:rPr>
+      </w:r>
+    </w:p>
+    <w:p>
+      <w:pPr>
+        <w:pStyle w:val="Heading4"/>
+        <w:keepNext w:val="0"/>
+        <w:spacing w:after="40" w:before="240" w:lineRule="auto"/>
+        <w:ind w:left="0"/>
+        <w:jc w:val="both"/>
+        <w:rPr>
+          <w:rFonts w:ascii="Calibri" w:cs="Calibri" w:eastAsia="Calibri" w:hAnsi="Calibri"/>
+          <w:i w:val="0"/>
+          <w:sz w:val="22"/>
+          <w:szCs w:val="22"/>
+          <w:u w:val="none"/>
+        </w:rPr>
+      </w:pPr>
+      <w:bookmarkStart w:colFirst="0" w:colLast="0" w:name="_9vivdf3u0xoz" w:id="17"/>
+      <w:bookmarkEnd w:id="17"/>
+      <w:r>
+        <w:rPr>
+          <w:rFonts w:ascii="Calibri" w:cs="Calibri" w:eastAsia="Calibri" w:hAnsi="Calibri"/>
+          <w:i w:val="0"/>
+          <w:sz w:val="22"/>
+          <w:szCs w:val="22"/>
+          <w:u w:val="none"/>
+          <w:rtl w:val="0"/>
+        </w:rPr>
+        <w:t xml:space="preserve">2. Unión de clientes al dominio</w:t>
+      </w:r>
+    </w:p>
+    <w:p>
+      <w:pPr>
+        <w:spacing w:after="240" w:before="240" w:lineRule="auto"/>
+        <w:jc w:val="both"/>
+        <w:rPr/>
+      </w:pPr>
+      <w:r>
+        <w:rPr>
+          <w:b w:val="1"/>
+          <w:sz w:val="22"/>
+          <w:szCs w:val="22"/>
+          <w:rtl w:val="0"/>
+        </w:rPr>
+        <w:t xml:space="preserve">Pregunta 4:</w:t>
+      </w:r>
+      <w:r>
+        <w:rPr>
+          <w:rtl w:val="0"/>
+        </w:rPr>
+        <w:t xml:space="preserve"> ¿Qué procedimiento seguiste para unir una máquina con Windows 10 Pro al dominio </w:t>
+      </w:r>
+      <w:r>
+        <w:rPr>
+          <w:color w:val="188038"/>
+          <w:rtl w:val="0"/>
+        </w:rPr>
+        <w:t xml:space="preserve">serrawin</w:t>
+      </w:r>
+      <w:r>
+        <w:rPr>
+          <w:rtl w:val="0"/>
+        </w:rPr>
+        <w:t xml:space="preserve">? Explica cada paso.</w:t>
+        <w:br w:type="textWrapping"/>
+      </w:r>
+      <w:r>
+        <w:rPr>
+          <w:b w:val="1"/>
+          <w:rtl w:val="0"/>
+        </w:rPr>
+        <w:t xml:space="preserve">Pregunta 5:</w:t>
+      </w:r>
+      <w:r>
+        <w:rPr>
+          <w:rtl w:val="0"/>
+        </w:rPr>
+        <w:t xml:space="preserve"> ¿Cómo verificaste que la máquina Windows 10 Pro se unió correctamente al dominio? ¿Qué comando usaste y qué información proporciona?</w:t>
+        <w:br w:type="textWrapping"/>
+      </w:r>
+      <w:r>
+        <w:rPr>
+          <w:b w:val="1"/>
+          <w:rtl w:val="0"/>
+        </w:rPr>
+        <w:t xml:space="preserve">Pregunta 6:</w:t>
+      </w:r>
+      <w:r>
+        <w:rPr>
+          <w:rtl w:val="0"/>
+        </w:rPr>
+        <w:t xml:space="preserve"> ¿Cómo uniste una máquina Linux (Ubuntu) al dominio? ¿Qué herramientas utilizaste y qué configuraciones fueron necesarias?</w:t>
+        <w:br w:type="textWrapping"/>
+      </w:r>
+      <w:r>
+        <w:rPr>
+          <w:b w:val="1"/>
+          <w:rtl w:val="0"/>
+        </w:rPr>
+        <w:t xml:space="preserve">Pregunta 7:</w:t>
+      </w:r>
+      <w:r>
+        <w:rPr>
+          <w:rtl w:val="0"/>
+        </w:rPr>
+        <w:t xml:space="preserve"> ¿Cómo verificaste que el usuario de dominio podía iniciar sesión en la máquina Linux? ¿Qué problemas podrías encontrar y cómo los solucionarías?</w:t>
+      </w:r>
+    </w:p>
+    <w:p>
+      <w:pPr>
+        <w:pStyle w:val="Heading4"/>
+        <w:keepNext w:val="0"/>
+        <w:spacing w:after="40" w:before="240" w:lineRule="auto"/>
+        <w:ind w:left="0"/>
+        <w:jc w:val="both"/>
+        <w:rPr>
+          <w:rFonts w:ascii="Calibri" w:cs="Calibri" w:eastAsia="Calibri" w:hAnsi="Calibri"/>
+          <w:i w:val="0"/>
+          <w:sz w:val="22"/>
+          <w:szCs w:val="22"/>
+          <w:u w:val="none"/>
+        </w:rPr>
+      </w:pPr>
+      <w:bookmarkStart w:colFirst="0" w:colLast="0" w:name="_ycmupmr5vmic" w:id="18"/>
+      <w:bookmarkEnd w:id="18"/>
+      <w:r>
+        <w:rPr>
+          <w:rFonts w:ascii="Calibri" w:cs="Calibri" w:eastAsia="Calibri" w:hAnsi="Calibri"/>
+          <w:i w:val="0"/>
+          <w:sz w:val="22"/>
+          <w:szCs w:val="22"/>
+          <w:u w:val="none"/>
+          <w:rtl w:val="0"/>
+        </w:rPr>
+        <w:t xml:space="preserve">3. Implementación de perfiles móviles</w:t>
+      </w:r>
+    </w:p>
+    <w:p>
+      <w:pPr>
+        <w:spacing w:after="240" w:before="240" w:lineRule="auto"/>
+        <w:jc w:val="both"/>
+        <w:rPr/>
+      </w:pPr>
+      <w:r>
+        <w:rPr>
+          <w:b w:val="1"/>
+          <w:rtl w:val="0"/>
+        </w:rPr>
+        <w:t xml:space="preserve">Pregunta 8:</w:t>
+      </w:r>
+      <w:r>
+        <w:rPr>
+          <w:rtl w:val="0"/>
+        </w:rPr>
+        <w:t xml:space="preserve"> ¿Cómo creaste la carpeta compartida </w:t>
+      </w:r>
+      <w:r>
+        <w:rPr>
+          <w:color w:val="188038"/>
+          <w:rtl w:val="0"/>
+        </w:rPr>
+        <w:t xml:space="preserve">\\Server\PerfilesMoviles</w:t>
+      </w:r>
+      <w:r>
+        <w:rPr>
+          <w:rtl w:val="0"/>
+        </w:rPr>
+        <w:t xml:space="preserve"> en Windows Server? ¿Cómo configuraste los permisos?</w:t>
+        <w:br w:type="textWrapping"/>
+      </w:r>
+      <w:r>
+        <w:rPr>
+          <w:b w:val="1"/>
+          <w:rtl w:val="0"/>
+        </w:rPr>
+        <w:t xml:space="preserve">Pregunta 9:</w:t>
+      </w:r>
+      <w:r>
+        <w:rPr>
+          <w:rtl w:val="0"/>
+        </w:rPr>
+        <w:t xml:space="preserve"> ¿Qué configuración aplicaste en la GPO para que los perfiles de los usuarios se almacenen en </w:t>
+      </w:r>
+      <w:r>
+        <w:rPr>
+          <w:color w:val="188038"/>
+          <w:rtl w:val="0"/>
+        </w:rPr>
+        <w:t xml:space="preserve">\\Server\PerfilesMoviles</w:t>
+      </w:r>
+      <w:r>
+        <w:rPr>
+          <w:rtl w:val="0"/>
+        </w:rPr>
+        <w:t xml:space="preserve">?</w:t>
+        <w:br w:type="textWrapping"/>
+      </w:r>
+      <w:r>
+        <w:rPr>
+          <w:b w:val="1"/>
+          <w:rtl w:val="0"/>
+        </w:rPr>
+        <w:t xml:space="preserve">Pregunta 10:</w:t>
+      </w:r>
+      <w:r>
+        <w:rPr>
+          <w:rtl w:val="0"/>
+        </w:rPr>
+        <w:t xml:space="preserve"> ¿Cómo verificaste que los perfiles móviles funcionan correctamente? ¿Qué pruebas realizaste para asegurarte de que los cambios en un perfil se reflejan en otra máquina?</w:t>
+        <w:br w:type="textWrapping"/>
+      </w:r>
+      <w:r>
+        <w:rPr>
+          <w:b w:val="1"/>
+          <w:rtl w:val="0"/>
+        </w:rPr>
+        <w:t xml:space="preserve">Pregunta 11:</w:t>
+      </w:r>
+      <w:r>
+        <w:rPr>
+          <w:rtl w:val="0"/>
+        </w:rPr>
+        <w:t xml:space="preserve"> ¿Cómo solucionarías problemas si un usuario inicia sesión y su perfil móvil no se carga correctamente?</w:t>
+      </w:r>
+    </w:p>
+    <w:p>
+      <w:pPr>
+        <w:pStyle w:val="Heading4"/>
+        <w:keepNext w:val="0"/>
+        <w:spacing w:after="40" w:before="240" w:lineRule="auto"/>
+        <w:ind w:left="0"/>
+        <w:jc w:val="both"/>
+        <w:rPr>
+          <w:rFonts w:ascii="Calibri" w:cs="Calibri" w:eastAsia="Calibri" w:hAnsi="Calibri"/>
+          <w:i w:val="0"/>
+          <w:sz w:val="22"/>
+          <w:szCs w:val="22"/>
+          <w:u w:val="none"/>
+        </w:rPr>
+      </w:pPr>
+      <w:bookmarkStart w:colFirst="0" w:colLast="0" w:name="_fuhe947grb5k" w:id="19"/>
+      <w:bookmarkEnd w:id="19"/>
+      <w:r>
+        <w:rPr>
+          <w:rFonts w:ascii="Calibri" w:cs="Calibri" w:eastAsia="Calibri" w:hAnsi="Calibri"/>
+          <w:i w:val="0"/>
+          <w:sz w:val="22"/>
+          <w:szCs w:val="22"/>
+          <w:u w:val="none"/>
+          <w:rtl w:val="0"/>
+        </w:rPr>
+        <w:t xml:space="preserve">4. Comprobación de funcionalidad</w:t>
+      </w:r>
+    </w:p>
+    <w:p>
+      <w:pPr>
+        <w:spacing w:after="240" w:before="240" w:lineRule="auto"/>
+        <w:jc w:val="both"/>
+        <w:rPr>
+          <w:sz w:val="22"/>
+          <w:szCs w:val="22"/>
+        </w:rPr>
+      </w:pPr>
+      <w:r>
+        <w:rPr>
+          <w:b w:val="1"/>
+          <w:sz w:val="22"/>
+          <w:szCs w:val="22"/>
+          <w:rtl w:val="0"/>
+        </w:rPr>
+        <w:t xml:space="preserve">Pregunta 12:</w:t>
+      </w:r>
+      <w:r>
+        <w:rPr>
+          <w:rtl w:val="0"/>
+        </w:rPr>
+        <w:t xml:space="preserve"> ¿Cómo creaste el usuario </w:t>
+      </w:r>
+      <w:r>
+        <w:rPr>
+          <w:color w:val="188038"/>
+          <w:rtl w:val="0"/>
+        </w:rPr>
+        <w:t xml:space="preserve">usuario1</w:t>
+      </w:r>
+      <w:r>
+        <w:rPr>
+          <w:rtl w:val="0"/>
+        </w:rPr>
+        <w:t xml:space="preserve"> en el dominio? ¿Qué configuraciones adicionales aplicaste a este usuario?</w:t>
+        <w:br w:type="textWrapping"/>
+      </w:r>
+      <w:r>
+        <w:rPr>
+          <w:b w:val="1"/>
+          <w:rtl w:val="0"/>
+        </w:rPr>
+        <w:t xml:space="preserve">Pregunta 13:</w:t>
+      </w:r>
+      <w:r>
+        <w:rPr>
+          <w:rtl w:val="0"/>
+        </w:rPr>
+        <w:t xml:space="preserve"> ¿Cómo verificaste que los cambios en el perfil de </w:t>
+      </w:r>
+      <w:r>
+        <w:rPr>
+          <w:color w:val="188038"/>
+          <w:rtl w:val="0"/>
+        </w:rPr>
+        <w:t xml:space="preserve">usuario1</w:t>
+      </w:r>
+      <w:r>
+        <w:rPr>
+          <w:rtl w:val="0"/>
+        </w:rPr>
+        <w:t xml:space="preserve"> se guardaban correctamente al cambiar de máquina?</w:t>
+        <w:br w:type="textWrapping"/>
+      </w:r>
+      <w:r>
+        <w:rPr>
+          <w:b w:val="1"/>
+          <w:rtl w:val="0"/>
+        </w:rPr>
+        <w:t xml:space="preserve">Pregunta 14:</w:t>
+      </w:r>
+      <w:r>
+        <w:rPr>
+          <w:rtl w:val="0"/>
+        </w:rPr>
+        <w:t xml:space="preserve"> ¿Qué herramientas utilizaste para diagnosticar posibles fallos en los perfiles móviles y su sincronización?</w:t>
+      </w:r>
+      <w:r>
+        <w:rPr>
+          <w:rtl w:val="0"/>
+        </w:rPr>
+      </w:r>
+    </w:p>
+    <w:p>
+      <w:pPr>
+        <w:spacing w:after="240" w:before="240" w:lineRule="auto"/>
+        <w:jc w:val="both"/>
+        <w:rPr/>
+      </w:pPr>
+      <w:r>
+        <w:rPr>
+          <w:b w:val="1"/>
+          <w:rtl w:val="0"/>
+        </w:rPr>
+        <w:t xml:space="preserve">Pregunta 15</w:t>
+      </w:r>
+      <w:r>
+        <w:rPr>
+          <w:b w:val="1"/>
+          <w:sz w:val="22"/>
+          <w:szCs w:val="22"/>
+          <w:rtl w:val="0"/>
+        </w:rPr>
+        <w:t xml:space="preserve">:</w:t>
+      </w:r>
+      <w:r>
+        <w:rPr>
+          <w:rtl w:val="0"/>
+        </w:rPr>
+        <w:t xml:space="preserve"> ¿Cuáles son las ventajas y desventajas de usar perfiles móviles en un entorno corporativo?</w:t>
+        <w:br w:type="textWrapping"/>
+      </w:r>
+      <w:r>
+        <w:rPr>
+          <w:b w:val="1"/>
+          <w:rtl w:val="0"/>
+        </w:rPr>
+        <w:t xml:space="preserve">Pregunta 16:</w:t>
+      </w:r>
+      <w:r>
+        <w:rPr>
+          <w:rtl w:val="0"/>
+        </w:rPr>
+        <w:t xml:space="preserve"> ¿Cómo podrías optimizar la carga de perfiles móviles en una red con muchas máquinas y usuarios?</w:t>
+        <w:br w:type="textWrapping"/>
+      </w:r>
+      <w:r>
+        <w:rPr>
+          <w:b w:val="1"/>
+          <w:rtl w:val="0"/>
+        </w:rPr>
+        <w:t xml:space="preserve">Pregunta 17:</w:t>
+      </w:r>
+      <w:r>
+        <w:rPr>
+          <w:rtl w:val="0"/>
+        </w:rPr>
+        <w:t xml:space="preserve"> ¿Qué diferencia hay entre un perfil móvil y un perfil obligatorio? ¿En qué situaciones usarías cada uno?</w:t>
+        <w:br w:type="textWrapping"/>
+      </w:r>
+      <w:r>
+        <w:rPr>
+          <w:b w:val="1"/>
+          <w:rtl w:val="0"/>
+        </w:rPr>
+        <w:t xml:space="preserve">Pregunta 18:</w:t>
+      </w:r>
+      <w:r>
+        <w:rPr>
+          <w:rtl w:val="0"/>
+        </w:rPr>
+        <w:t xml:space="preserve"> ¿Qué estrategias implementarías para mejorar la seguridad y disponibilidad de los perfiles móviles en caso de fallo del servidor?</w:t>
+      </w:r>
+    </w:p>
+    <w:p>
+      <w:pPr>
+        <w:spacing w:after="60" w:before="0" w:lineRule="auto"/>
+        <w:ind w:right="0"/>
+        <w:jc w:val="both"/>
+        <w:rPr>
+          <w:b w:val="1"/>
+          <w:color w:val="404040"/>
+        </w:rPr>
+      </w:pPr>
+      <w:r>
+        <w:rPr>
+          <w:b w:val="1"/>
+          <w:color w:val="404040"/>
+          <w:rtl w:val="0"/>
+        </w:rPr>
+        <w:t xml:space="preserve">5. Configuración de un servicio de chat con LLMs en el cliente Linux</w:t>
+      </w:r>
+    </w:p>
+    <w:p>
+      <w:pPr>
+        <w:numPr>
+          <w:ilvl w:val="0"/>
+          <w:numId w:val="15"/>
+        </w:numPr>
+        <w:spacing w:after="0" w:afterAutospacing="0" w:before="60" w:lineRule="auto"/>
+        <w:ind w:left="720" w:right="0" w:hanging="360"/>
+        <w:jc w:val="both"/>
+      </w:pPr>
+      <w:r>
+        <w:rPr>
+          <w:b w:val="1"/>
+          <w:color w:val="404040"/>
+          <w:rtl w:val="0"/>
+        </w:rPr>
+        <w:t xml:space="preserve">Pregunta 19:</w:t>
+      </w:r>
+      <w:r>
+        <w:rPr>
+          <w:color w:val="404040"/>
+          <w:rtl w:val="0"/>
+        </w:rPr>
+        <w:t xml:space="preserve"> ¿Cómo instalaste y configuraste Docker en el cliente Linux?</w:t>
+      </w:r>
+    </w:p>
+    <w:p>
+      <w:pPr>
+        <w:numPr>
+          <w:ilvl w:val="0"/>
+          <w:numId w:val="15"/>
+        </w:numPr>
+        <w:spacing w:after="0" w:afterAutospacing="0" w:before="0" w:beforeAutospacing="0" w:lineRule="auto"/>
+        <w:ind w:left="720" w:right="0" w:hanging="360"/>
+        <w:jc w:val="both"/>
+      </w:pPr>
+      <w:r>
+        <w:rPr>
+          <w:b w:val="1"/>
+          <w:color w:val="404040"/>
+          <w:rtl w:val="0"/>
+        </w:rPr>
+        <w:t xml:space="preserve">Pregunta 20:</w:t>
+      </w:r>
+      <w:r>
+        <w:rPr>
+          <w:color w:val="404040"/>
+          <w:rtl w:val="0"/>
+        </w:rPr>
+        <w:t xml:space="preserve"> ¿Qué pasos seguiste para configurar el servicio de chat utilizando Open WebUI, Ollama y el modelo de Deepseek Distilled 1.5b?</w:t>
+      </w:r>
+    </w:p>
+    <w:p>
+      <w:pPr>
+        <w:numPr>
+          <w:ilvl w:val="0"/>
+          <w:numId w:val="15"/>
+        </w:numPr>
+        <w:spacing w:after="0" w:afterAutospacing="0" w:before="0" w:beforeAutospacing="0" w:lineRule="auto"/>
+        <w:ind w:left="720" w:right="0" w:hanging="360"/>
+        <w:jc w:val="both"/>
+      </w:pPr>
+      <w:r>
+        <w:rPr>
+          <w:b w:val="1"/>
+          <w:color w:val="404040"/>
+          <w:rtl w:val="0"/>
+        </w:rPr>
+        <w:t xml:space="preserve">Pregunta 21:</w:t>
+      </w:r>
+      <w:r>
+        <w:rPr>
+          <w:color w:val="404040"/>
+          <w:rtl w:val="0"/>
+        </w:rPr>
+        <w:t xml:space="preserve"> ¿Cómo verificaste que el servicio de chat estaba funcionando correctamente, tanto en el propio Linux como en otros equipos de la red?</w:t>
+      </w:r>
+    </w:p>
+    <w:p>
+      <w:pPr>
+        <w:numPr>
+          <w:ilvl w:val="0"/>
+          <w:numId w:val="15"/>
+        </w:numPr>
+        <w:spacing w:after="0" w:before="0" w:beforeAutospacing="0" w:lineRule="auto"/>
+        <w:ind w:left="720" w:right="0" w:hanging="360"/>
+        <w:jc w:val="both"/>
+      </w:pPr>
+      <w:r>
+        <w:rPr>
+          <w:b w:val="1"/>
+          <w:color w:val="404040"/>
+          <w:rtl w:val="0"/>
+        </w:rPr>
+        <w:t xml:space="preserve">Pregunta 22:</w:t>
+      </w:r>
+      <w:r>
+        <w:rPr>
+          <w:color w:val="404040"/>
+          <w:rtl w:val="0"/>
+        </w:rPr>
+        <w:t xml:space="preserve"> ¿Qué problemas podrías encontrar al configurar el servicio de chat y cómo los solucionarías?</w:t>
+      </w:r>
+      <w:r>
+        <w:rPr>
+          <w:rtl w:val="0"/>
+        </w:rPr>
+      </w:r>
+    </w:p>
+    <w:p>
+      <w:pPr>
+        <w:pStyle w:val="Heading3"/>
+        <w:keepNext w:val="0"/>
+        <w:spacing w:after="80" w:before="280" w:lineRule="auto"/>
+        <w:ind w:left="0"/>
+        <w:jc w:val="both"/>
+        <w:rPr>
+          <w:rFonts w:ascii="Calibri" w:cs="Calibri" w:eastAsia="Calibri" w:hAnsi="Calibri"/>
+          <w:b w:val="1"/>
+          <w:color w:val="000000"/>
+          <w:sz w:val="26"/>
+          <w:szCs w:val="26"/>
+        </w:rPr>
+      </w:pPr>
+      <w:bookmarkStart w:colFirst="0" w:colLast="0" w:name="_4xz422b9pquw" w:id="20"/>
+      <w:bookmarkEnd w:id="20"/>
+      <w:r>
+        <w:rPr>
+          <w:rFonts w:ascii="Calibri" w:cs="Calibri" w:eastAsia="Calibri" w:hAnsi="Calibri"/>
+          <w:b w:val="1"/>
+          <w:color w:val="000000"/>
+          <w:sz w:val="26"/>
+          <w:szCs w:val="26"/>
+          <w:rtl w:val="0"/>
+        </w:rPr>
+        <w:t xml:space="preserve">Evaluación y Criterios para Apto/No Apto</w:t>
+      </w:r>
+    </w:p>
+    <w:p>
+      <w:pPr>
+        <w:spacing w:after="240" w:before="240" w:lineRule="auto"/>
+        <w:jc w:val="both"/>
+        <w:rPr/>
+      </w:pPr>
+      <w:r>
+        <w:rPr>
+          <w:rtl w:val="0"/>
+        </w:rPr>
+        <w:t xml:space="preserve">Para considerar al estudiante </w:t>
+      </w:r>
+      <w:r>
+        <w:rPr>
+          <w:b w:val="1"/>
+          <w:rtl w:val="0"/>
+        </w:rPr>
+        <w:t xml:space="preserve">Apto</w:t>
+      </w:r>
+      <w:r>
+        <w:rPr>
+          <w:rtl w:val="0"/>
+        </w:rPr>
+        <w:t xml:space="preserve">, debe:</w:t>
+        <w:br w:type="textWrapping"/>
+        <w:t xml:space="preserve">✅ </w:t>
+      </w:r>
+      <w:r>
+        <w:rPr>
+          <w:b w:val="1"/>
+          <w:rtl w:val="0"/>
+        </w:rPr>
+        <w:t xml:space="preserve">Demostrar</w:t>
+      </w:r>
+      <w:r>
+        <w:rPr>
+          <w:rtl w:val="0"/>
+        </w:rPr>
+        <w:t xml:space="preserve"> que ha realizado todas las tareas correctamente.</w:t>
+        <w:br w:type="textWrapping"/>
+        <w:t xml:space="preserve">✅ </w:t>
+      </w:r>
+      <w:r>
+        <w:rPr>
+          <w:b w:val="1"/>
+          <w:rtl w:val="0"/>
+        </w:rPr>
+        <w:t xml:space="preserve">Explicar con claridad</w:t>
+      </w:r>
+      <w:r>
+        <w:rPr>
+          <w:rtl w:val="0"/>
+        </w:rPr>
+        <w:t xml:space="preserve"> los comandos y herramientas utilizadas en cada paso.</w:t>
+        <w:br w:type="textWrapping"/>
+        <w:t xml:space="preserve">✅ </w:t>
+      </w:r>
+      <w:r>
+        <w:rPr>
+          <w:b w:val="1"/>
+          <w:rtl w:val="0"/>
+        </w:rPr>
+        <w:t xml:space="preserve">Justificar</w:t>
+      </w:r>
+      <w:r>
+        <w:rPr>
+          <w:rtl w:val="0"/>
+        </w:rPr>
+        <w:t xml:space="preserve"> por qué se usaron ciertas configuraciones y opciones.</w:t>
+        <w:br w:type="textWrapping"/>
+        <w:t xml:space="preserve">✅ </w:t>
+      </w:r>
+      <w:r>
+        <w:rPr>
+          <w:b w:val="1"/>
+          <w:rtl w:val="0"/>
+        </w:rPr>
+        <w:t xml:space="preserve">Mostrar comprensión</w:t>
+      </w:r>
+      <w:r>
+        <w:rPr>
+          <w:rtl w:val="0"/>
+        </w:rPr>
+        <w:t xml:space="preserve"> de los conceptos clave (DNS, perfiles móviles, unión de clientes, GPOs, Docker, servicio de LLM, etc.).</w:t>
+        <w:br w:type="textWrapping"/>
+        <w:t xml:space="preserve">✅ </w:t>
+      </w:r>
+      <w:r>
+        <w:rPr>
+          <w:b w:val="1"/>
+          <w:rtl w:val="0"/>
+        </w:rPr>
+        <w:t xml:space="preserve">Responder correctamente</w:t>
+      </w:r>
+      <w:r>
+        <w:rPr>
+          <w:rtl w:val="0"/>
+        </w:rPr>
+        <w:t xml:space="preserve"> a las preguntas de profundización (si se le hacen).</w:t>
+      </w:r>
+    </w:p>
+    <w:p>
+      <w:pPr>
+        <w:spacing w:after="240" w:before="240" w:lineRule="auto"/>
+        <w:jc w:val="both"/>
+        <w:rPr/>
+      </w:pPr>
+      <w:r>
+        <w:rPr>
+          <w:rtl w:val="0"/>
+        </w:rPr>
+        <w:t xml:space="preserve">Si el estudiante no puede explicar los procedimientos, justificar sus decisiones o demostrar que ha realizado correctamente la práctica, se considerará </w:t>
+      </w:r>
+      <w:r>
+        <w:rPr>
+          <w:b w:val="1"/>
+          <w:rtl w:val="0"/>
+        </w:rPr>
+        <w:t xml:space="preserve">No Apto</w:t>
+      </w:r>
+      <w:r>
+        <w:rPr>
+          <w:rtl w:val="0"/>
+        </w:rPr>
+        <w:t xml:space="preserve">.</w:t>
+      </w:r>
+    </w:p>
+    <w:p>
+      <w:pPr>
+        <w:jc w:val="both"/>
+        <w:rPr/>
+      </w:pPr>
+      <w:r>
+        <w:pict>
+          <v:rect style="width:0.0pt;height:1.5pt" o:hr="t" o:hrstd="t" o:hralign="center" fillcolor="#A0A0A0" stroked="f"/>
+        </w:pict>
+      </w:r>
+      <w:r>
+        <w:rPr>
+          <w:rtl w:val="0"/>
+        </w:rPr>
+      </w:r>
+    </w:p>
+    <w:p>
+      <w:pPr>
+        <w:pStyle w:val="Heading3"/>
+        <w:keepNext w:val="0"/>
+        <w:spacing w:after="80" w:before="280" w:lineRule="auto"/>
+        <w:ind w:left="0"/>
+        <w:jc w:val="both"/>
+        <w:rPr>
+          <w:rFonts w:ascii="Calibri" w:cs="Calibri" w:eastAsia="Calibri" w:hAnsi="Calibri"/>
+          <w:b w:val="1"/>
+          <w:color w:val="000000"/>
+          <w:sz w:val="26"/>
+          <w:szCs w:val="26"/>
+        </w:rPr>
+      </w:pPr>
+      <w:bookmarkStart w:colFirst="0" w:colLast="0" w:name="_f4uonixkclzs" w:id="21"/>
+      <w:bookmarkEnd w:id="21"/>
+      <w:r>
+        <w:rPr>
+          <w:rFonts w:ascii="Calibri" w:cs="Calibri" w:eastAsia="Calibri" w:hAnsi="Calibri"/>
+          <w:b w:val="1"/>
+          <w:color w:val="000000"/>
+          <w:sz w:val="26"/>
+          <w:szCs w:val="26"/>
+          <w:rtl w:val="0"/>
+        </w:rPr>
+        <w:t xml:space="preserve">Ejemplo de Respuestas Esperadas</w:t>
+      </w:r>
+    </w:p>
+    <w:p>
+      <w:pPr>
+        <w:spacing w:after="240" w:before="240" w:lineRule="auto"/>
+        <w:jc w:val="both"/>
+        <w:rPr>
+          <w:i w:val="1"/>
+        </w:rPr>
+      </w:pPr>
+      <w:r>
+        <w:rPr>
+          <w:b w:val="1"/>
+          <w:rtl w:val="0"/>
+        </w:rPr>
+        <w:t xml:space="preserve">Pregunta 4 (Unión de Windows 10 Pro al dominio)</w:t>
+        <w:br w:type="textWrapping"/>
+      </w:r>
+      <w:r>
+        <w:rPr>
+          <w:rtl w:val="0"/>
+        </w:rPr>
+        <w:t xml:space="preserve">✅ </w:t>
+      </w:r>
+      <w:r>
+        <w:rPr>
+          <w:i w:val="1"/>
+          <w:rtl w:val="0"/>
+        </w:rPr>
+        <w:t xml:space="preserve">"Para unir una máquina Windows 10 Pro al dominio, abrí el Panel de Control, fui a 'Sistema', seleccioné 'Cambiar configuración', y en la pestaña 'Nombre de equipo' elegí 'Dominio'. Introduje 'serrawin', ingresé las credenciales del administrador del dominio y reinicié la máquina. Para verificar la unión, usé el comando </w:t>
+      </w:r>
+      <w:r>
+        <w:rPr>
+          <w:i w:val="1"/>
+          <w:color w:val="188038"/>
+          <w:rtl w:val="0"/>
+        </w:rPr>
+        <w:t xml:space="preserve">whoami /domain</w:t>
+      </w:r>
+      <w:r>
+        <w:rPr>
+          <w:i w:val="1"/>
+          <w:rtl w:val="0"/>
+        </w:rPr>
+        <w:t xml:space="preserve">."</w:t>
+      </w:r>
+    </w:p>
+    <w:p>
+      <w:pPr>
+        <w:spacing w:after="240" w:before="240" w:lineRule="auto"/>
+        <w:jc w:val="both"/>
+        <w:rPr>
+          <w:i w:val="1"/>
+        </w:rPr>
+      </w:pPr>
+      <w:r>
+        <w:rPr>
+          <w:b w:val="1"/>
+          <w:rtl w:val="0"/>
+        </w:rPr>
+        <w:t xml:space="preserve">Pregunta 8 (Creación de la carpeta compartida para perfiles móviles)</w:t>
+        <w:br w:type="textWrapping"/>
+      </w:r>
+      <w:r>
+        <w:rPr>
+          <w:rtl w:val="0"/>
+        </w:rPr>
+        <w:t xml:space="preserve">✅ </w:t>
+      </w:r>
+      <w:r>
+        <w:rPr>
+          <w:i w:val="1"/>
+          <w:rtl w:val="0"/>
+        </w:rPr>
+        <w:t xml:space="preserve">"Creé la carpeta </w:t>
+      </w:r>
+      <w:r>
+        <w:rPr>
+          <w:i w:val="1"/>
+          <w:color w:val="188038"/>
+          <w:rtl w:val="0"/>
+        </w:rPr>
+        <w:t xml:space="preserve">PerfilesMoviles</w:t>
+      </w:r>
+      <w:r>
+        <w:rPr>
+          <w:i w:val="1"/>
+          <w:rtl w:val="0"/>
+        </w:rPr>
+        <w:t xml:space="preserve"> en </w:t>
+      </w:r>
+      <w:r>
+        <w:rPr>
+          <w:i w:val="1"/>
+          <w:color w:val="188038"/>
+          <w:rtl w:val="0"/>
+        </w:rPr>
+        <w:t xml:space="preserve">C:\</w:t>
+      </w:r>
+      <w:r>
+        <w:rPr>
+          <w:i w:val="1"/>
+          <w:rtl w:val="0"/>
+        </w:rPr>
+        <w:t xml:space="preserve"> y la compartí con permisos de lectura y escritura para los usuarios del dominio. Luego, en la GPO, configuré la ruta de perfil en </w:t>
+      </w:r>
+      <w:r>
+        <w:rPr>
+          <w:i w:val="1"/>
+          <w:color w:val="188038"/>
+          <w:rtl w:val="0"/>
+        </w:rPr>
+        <w:t xml:space="preserve">\\Server\PerfilesMoviles\%USERNAME%</w:t>
+      </w:r>
+      <w:r>
+        <w:rPr>
+          <w:i w:val="1"/>
+          <w:rtl w:val="0"/>
+        </w:rPr>
+        <w:t xml:space="preserve"> para que cada usuario tenga su propia carpeta."</w:t>
+      </w:r>
+    </w:p>
+    <w:p>
+      <w:pPr>
+        <w:spacing w:after="240" w:before="240" w:lineRule="auto"/>
+        <w:jc w:val="both"/>
+        <w:rPr>
+          <w:i w:val="1"/>
+        </w:rPr>
+      </w:pPr>
+      <w:r>
+        <w:rPr>
+          <w:b w:val="1"/>
+          <w:rtl w:val="0"/>
+        </w:rPr>
+        <w:t xml:space="preserve">Pregunta 12 (Creación del usuario </w:t>
+      </w:r>
+      <w:r>
+        <w:rPr>
+          <w:b w:val="1"/>
+          <w:color w:val="188038"/>
+          <w:rtl w:val="0"/>
+        </w:rPr>
+        <w:t xml:space="preserve">usuario1</w:t>
+      </w:r>
+      <w:r>
+        <w:rPr>
+          <w:b w:val="1"/>
+          <w:rtl w:val="0"/>
+        </w:rPr>
+        <w:t xml:space="preserve">)</w:t>
+        <w:br w:type="textWrapping"/>
+      </w:r>
+      <w:r>
+        <w:rPr>
+          <w:rtl w:val="0"/>
+        </w:rPr>
+        <w:t xml:space="preserve">✅ </w:t>
+      </w:r>
+      <w:r>
+        <w:rPr>
+          <w:i w:val="1"/>
+          <w:rtl w:val="0"/>
+        </w:rPr>
+        <w:t xml:space="preserve">"Abrí 'Usuarios y Equipos de Active Directory', seleccioné 'Usuarios', hice clic en 'Nuevo &gt; Usuario' y completé los datos de </w:t>
+      </w:r>
+      <w:r>
+        <w:rPr>
+          <w:i w:val="1"/>
+          <w:color w:val="188038"/>
+          <w:rtl w:val="0"/>
+        </w:rPr>
+        <w:t xml:space="preserve">usuario1</w:t>
+      </w:r>
+      <w:r>
+        <w:rPr>
+          <w:i w:val="1"/>
+          <w:rtl w:val="0"/>
+        </w:rPr>
+        <w:t xml:space="preserve">. Luego, asigné una carpeta de perfil móvil en </w:t>
+      </w:r>
+      <w:r>
+        <w:rPr>
+          <w:i w:val="1"/>
+          <w:color w:val="188038"/>
+          <w:rtl w:val="0"/>
+        </w:rPr>
+        <w:t xml:space="preserve">\\Server\PerfilesMoviles\usuario1</w:t>
+      </w:r>
+      <w:r>
+        <w:rPr>
+          <w:i w:val="1"/>
+          <w:rtl w:val="0"/>
+        </w:rPr>
+        <w:t xml:space="preserve">."</w:t>
       </w:r>
     </w:p>
     <w:p>
@@ -5791,948 +6987,13 @@
           <w:numId w:val="12"/>
         </w:numPr>
         <w:ind w:left="432"/>
-        <w:rPr/>
-      </w:pPr>
-      <w:bookmarkStart w:colFirst="0" w:colLast="0" w:name="_m5jki5akr45q" w:id="17"/>
-      <w:bookmarkEnd w:id="17"/>
-      <w:r>
-        <w:rPr>
-          <w:rtl w:val="0"/>
-        </w:rPr>
-        <w:t xml:space="preserve">Evaluación de la Parte 2</w:t>
-      </w:r>
-    </w:p>
-    <w:p>
-      <w:pPr>
-        <w:spacing w:after="240" w:before="240" w:lineRule="auto"/>
-        <w:rPr/>
-      </w:pPr>
-      <w:r>
-        <w:rPr>
-          <w:rtl w:val="0"/>
-        </w:rPr>
-        <w:t xml:space="preserve">El estudiante deberá explicar y demostrar cada uno de los comandos utilizados, así como justificar su uso en cada tarea. No se requiere entrega de documentos, pero el estudiante puede usar notas o esquemas para apoyar su explicación.</w:t>
-      </w:r>
-    </w:p>
-    <w:p>
-      <w:pPr>
-        <w:pStyle w:val="Heading4"/>
-        <w:keepNext w:val="0"/>
-        <w:spacing w:after="40" w:before="240" w:lineRule="auto"/>
-        <w:ind w:left="0"/>
-        <w:jc w:val="both"/>
-        <w:rPr>
-          <w:rFonts w:ascii="Calibri" w:cs="Calibri" w:eastAsia="Calibri" w:hAnsi="Calibri"/>
-          <w:i w:val="0"/>
-          <w:sz w:val="22"/>
-          <w:szCs w:val="22"/>
-          <w:u w:val="none"/>
-        </w:rPr>
-      </w:pPr>
-      <w:bookmarkStart w:colFirst="0" w:colLast="0" w:name="_3a7o2jbetx5u" w:id="18"/>
-      <w:bookmarkEnd w:id="18"/>
-      <w:r>
-        <w:rPr>
-          <w:rFonts w:ascii="Calibri" w:cs="Calibri" w:eastAsia="Calibri" w:hAnsi="Calibri"/>
-          <w:i w:val="0"/>
-          <w:sz w:val="22"/>
-          <w:szCs w:val="22"/>
-          <w:u w:val="none"/>
-          <w:rtl w:val="0"/>
-        </w:rPr>
-        <w:t xml:space="preserve">1. Configuración del dominio</w:t>
-      </w:r>
-    </w:p>
-    <w:p>
-      <w:pPr>
-        <w:spacing w:after="240" w:before="240" w:lineRule="auto"/>
-        <w:rPr/>
-      </w:pPr>
-      <w:r>
-        <w:rPr>
-          <w:b w:val="1"/>
-          <w:rtl w:val="0"/>
-        </w:rPr>
-        <w:t xml:space="preserve">Pregunta 1:</w:t>
-      </w:r>
-      <w:r>
-        <w:rPr>
-          <w:rtl w:val="0"/>
-        </w:rPr>
-        <w:t xml:space="preserve"> ¿Qué pasos seguiste para instalar y configurar el dominio </w:t>
-      </w:r>
-      <w:r>
-        <w:rPr>
-          <w:color w:val="188038"/>
-          <w:rtl w:val="0"/>
-        </w:rPr>
-        <w:t xml:space="preserve">serrawin</w:t>
-      </w:r>
-      <w:r>
-        <w:rPr>
-          <w:rtl w:val="0"/>
-        </w:rPr>
-        <w:t xml:space="preserve"> en Windows Server? Explica cada uno de los comandos o herramientas utilizadas.</w:t>
-        <w:br w:type="textWrapping"/>
-      </w:r>
-      <w:r>
-        <w:rPr>
-          <w:b w:val="1"/>
-          <w:rtl w:val="0"/>
-        </w:rPr>
-        <w:t xml:space="preserve">Pregunta 2:</w:t>
-      </w:r>
-      <w:r>
-        <w:rPr>
-          <w:rtl w:val="0"/>
-        </w:rPr>
-        <w:t xml:space="preserve"> ¿Cómo verificaste que la configuración de DNS estaba funcionando correctamente? ¿Qué herramientas o comandos usaste?</w:t>
-        <w:br w:type="textWrapping"/>
-      </w:r>
-      <w:r>
-        <w:rPr>
-          <w:b w:val="1"/>
-          <w:rtl w:val="0"/>
-        </w:rPr>
-        <w:t xml:space="preserve">Pregunta 3:</w:t>
-      </w:r>
-      <w:r>
-        <w:rPr>
-          <w:rtl w:val="0"/>
-        </w:rPr>
-        <w:t xml:space="preserve"> ¿Qué medidas tomaste para garantizar que los clientes pudieran resolver correctamente las direcciones dentro del dominio?</w:t>
-      </w:r>
-    </w:p>
-    <w:p>
-      <w:pPr>
-        <w:pStyle w:val="Heading4"/>
-        <w:keepNext w:val="0"/>
-        <w:spacing w:after="40" w:before="240" w:lineRule="auto"/>
-        <w:ind w:left="0"/>
-        <w:jc w:val="both"/>
-        <w:rPr>
-          <w:rFonts w:ascii="Calibri" w:cs="Calibri" w:eastAsia="Calibri" w:hAnsi="Calibri"/>
-          <w:i w:val="0"/>
-          <w:sz w:val="22"/>
-          <w:szCs w:val="22"/>
-          <w:u w:val="none"/>
-        </w:rPr>
-      </w:pPr>
-      <w:bookmarkStart w:colFirst="0" w:colLast="0" w:name="_je0kef328xh5" w:id="19"/>
-      <w:bookmarkEnd w:id="19"/>
-      <w:r>
-        <w:rPr>
-          <w:rtl w:val="0"/>
-        </w:rPr>
-      </w:r>
-    </w:p>
-    <w:p>
-      <w:pPr>
-        <w:pStyle w:val="Heading4"/>
-        <w:keepNext w:val="0"/>
-        <w:spacing w:after="40" w:before="240" w:lineRule="auto"/>
-        <w:ind w:left="0"/>
-        <w:jc w:val="both"/>
-        <w:rPr>
-          <w:rFonts w:ascii="Calibri" w:cs="Calibri" w:eastAsia="Calibri" w:hAnsi="Calibri"/>
-          <w:i w:val="0"/>
-          <w:sz w:val="22"/>
-          <w:szCs w:val="22"/>
-          <w:u w:val="none"/>
-        </w:rPr>
-      </w:pPr>
-      <w:bookmarkStart w:colFirst="0" w:colLast="0" w:name="_9vivdf3u0xoz" w:id="20"/>
-      <w:bookmarkEnd w:id="20"/>
-      <w:r>
-        <w:rPr>
-          <w:rFonts w:ascii="Calibri" w:cs="Calibri" w:eastAsia="Calibri" w:hAnsi="Calibri"/>
-          <w:i w:val="0"/>
-          <w:sz w:val="22"/>
-          <w:szCs w:val="22"/>
-          <w:u w:val="none"/>
-          <w:rtl w:val="0"/>
-        </w:rPr>
-        <w:t xml:space="preserve">2. Unión de clientes al dominio</w:t>
-      </w:r>
-    </w:p>
-    <w:p>
-      <w:pPr>
-        <w:spacing w:after="240" w:before="240" w:lineRule="auto"/>
-        <w:rPr/>
-      </w:pPr>
-      <w:r>
-        <w:rPr>
-          <w:b w:val="1"/>
-          <w:sz w:val="22"/>
-          <w:szCs w:val="22"/>
-          <w:rtl w:val="0"/>
-        </w:rPr>
-        <w:t xml:space="preserve">Pregunta 4:</w:t>
-      </w:r>
-      <w:r>
-        <w:rPr>
-          <w:rtl w:val="0"/>
-        </w:rPr>
-        <w:t xml:space="preserve"> ¿Qué procedimiento seguiste para unir una máquina con Windows 10 Pro al dominio </w:t>
-      </w:r>
-      <w:r>
-        <w:rPr>
-          <w:color w:val="188038"/>
-          <w:rtl w:val="0"/>
-        </w:rPr>
-        <w:t xml:space="preserve">serrawin</w:t>
-      </w:r>
-      <w:r>
-        <w:rPr>
-          <w:rtl w:val="0"/>
-        </w:rPr>
-        <w:t xml:space="preserve">? Explica cada paso.</w:t>
-        <w:br w:type="textWrapping"/>
-      </w:r>
-      <w:r>
-        <w:rPr>
-          <w:b w:val="1"/>
-          <w:rtl w:val="0"/>
-        </w:rPr>
-        <w:t xml:space="preserve">Pregunta 5:</w:t>
-      </w:r>
-      <w:r>
-        <w:rPr>
-          <w:rtl w:val="0"/>
-        </w:rPr>
-        <w:t xml:space="preserve"> ¿Cómo verificaste que la máquina Windows 10 Pro se unió correctamente al dominio? ¿Qué comando usaste y qué información proporciona?</w:t>
-        <w:br w:type="textWrapping"/>
-      </w:r>
-      <w:r>
-        <w:rPr>
-          <w:b w:val="1"/>
-          <w:rtl w:val="0"/>
-        </w:rPr>
-        <w:t xml:space="preserve">Pregunta 6:</w:t>
-      </w:r>
-      <w:r>
-        <w:rPr>
-          <w:rtl w:val="0"/>
-        </w:rPr>
-        <w:t xml:space="preserve"> ¿Cómo uniste una máquina Linux (Ubuntu) al dominio? ¿Qué herramientas utilizaste y qué configuraciones fueron necesarias?</w:t>
-        <w:br w:type="textWrapping"/>
-      </w:r>
-      <w:r>
-        <w:rPr>
-          <w:b w:val="1"/>
-          <w:rtl w:val="0"/>
-        </w:rPr>
-        <w:t xml:space="preserve">Pregunta 7:</w:t>
-      </w:r>
-      <w:r>
-        <w:rPr>
-          <w:rtl w:val="0"/>
-        </w:rPr>
-        <w:t xml:space="preserve"> ¿Cómo verificaste que el usuario de dominio podía iniciar sesión en la máquina Linux? ¿Qué problemas podrías encontrar y cómo los solucionarías?</w:t>
-      </w:r>
-    </w:p>
-    <w:p>
-      <w:pPr>
-        <w:pStyle w:val="Heading4"/>
-        <w:keepNext w:val="0"/>
-        <w:spacing w:after="40" w:before="240" w:lineRule="auto"/>
-        <w:ind w:left="0"/>
-        <w:jc w:val="both"/>
-        <w:rPr>
-          <w:rFonts w:ascii="Calibri" w:cs="Calibri" w:eastAsia="Calibri" w:hAnsi="Calibri"/>
-          <w:i w:val="0"/>
-          <w:sz w:val="22"/>
-          <w:szCs w:val="22"/>
-          <w:u w:val="none"/>
-        </w:rPr>
-      </w:pPr>
-      <w:bookmarkStart w:colFirst="0" w:colLast="0" w:name="_ycmupmr5vmic" w:id="21"/>
-      <w:bookmarkEnd w:id="21"/>
-      <w:r>
-        <w:rPr>
-          <w:rFonts w:ascii="Calibri" w:cs="Calibri" w:eastAsia="Calibri" w:hAnsi="Calibri"/>
-          <w:i w:val="0"/>
-          <w:sz w:val="22"/>
-          <w:szCs w:val="22"/>
-          <w:u w:val="none"/>
-          <w:rtl w:val="0"/>
-        </w:rPr>
-        <w:t xml:space="preserve">3. Implementación de perfiles móviles</w:t>
-      </w:r>
-    </w:p>
-    <w:p>
-      <w:pPr>
-        <w:spacing w:after="240" w:before="240" w:lineRule="auto"/>
-        <w:rPr/>
-      </w:pPr>
-      <w:r>
-        <w:rPr>
-          <w:b w:val="1"/>
-          <w:rtl w:val="0"/>
-        </w:rPr>
-        <w:t xml:space="preserve">Pregunta 8:</w:t>
-      </w:r>
-      <w:r>
-        <w:rPr>
-          <w:rtl w:val="0"/>
-        </w:rPr>
-        <w:t xml:space="preserve"> ¿Cómo creaste la carpeta compartida </w:t>
-      </w:r>
-      <w:r>
-        <w:rPr>
-          <w:color w:val="188038"/>
-          <w:rtl w:val="0"/>
-        </w:rPr>
-        <w:t xml:space="preserve">\\Server\PerfilesMoviles</w:t>
-      </w:r>
-      <w:r>
-        <w:rPr>
-          <w:rtl w:val="0"/>
-        </w:rPr>
-        <w:t xml:space="preserve"> en Windows Server? ¿Cómo configuraste los permisos?</w:t>
-        <w:br w:type="textWrapping"/>
-      </w:r>
-      <w:r>
-        <w:rPr>
-          <w:b w:val="1"/>
-          <w:rtl w:val="0"/>
-        </w:rPr>
-        <w:t xml:space="preserve">Pregunta 9:</w:t>
-      </w:r>
-      <w:r>
-        <w:rPr>
-          <w:rtl w:val="0"/>
-        </w:rPr>
-        <w:t xml:space="preserve"> ¿Qué configuración aplicaste en la GPO para que los perfiles de los usuarios se almacenen en </w:t>
-      </w:r>
-      <w:r>
-        <w:rPr>
-          <w:color w:val="188038"/>
-          <w:rtl w:val="0"/>
-        </w:rPr>
-        <w:t xml:space="preserve">\\Server\PerfilesMoviles</w:t>
-      </w:r>
-      <w:r>
-        <w:rPr>
-          <w:rtl w:val="0"/>
-        </w:rPr>
-        <w:t xml:space="preserve">?</w:t>
-        <w:br w:type="textWrapping"/>
-      </w:r>
-      <w:r>
-        <w:rPr>
-          <w:b w:val="1"/>
-          <w:rtl w:val="0"/>
-        </w:rPr>
-        <w:t xml:space="preserve">Pregunta 10:</w:t>
-      </w:r>
-      <w:r>
-        <w:rPr>
-          <w:rtl w:val="0"/>
-        </w:rPr>
-        <w:t xml:space="preserve"> ¿Cómo verificaste que los perfiles móviles funcionan correctamente? ¿Qué pruebas realizaste para asegurarte de que los cambios en un perfil se reflejan en otra máquina?</w:t>
-        <w:br w:type="textWrapping"/>
-      </w:r>
-      <w:r>
-        <w:rPr>
-          <w:b w:val="1"/>
-          <w:rtl w:val="0"/>
-        </w:rPr>
-        <w:t xml:space="preserve">Pregunta 11:</w:t>
-      </w:r>
-      <w:r>
-        <w:rPr>
-          <w:rtl w:val="0"/>
-        </w:rPr>
-        <w:t xml:space="preserve"> ¿Cómo solucionarías problemas si un usuario inicia sesión y su perfil móvil no se carga correctamente?</w:t>
-      </w:r>
-    </w:p>
-    <w:p>
-      <w:pPr>
-        <w:pStyle w:val="Heading4"/>
-        <w:keepNext w:val="0"/>
-        <w:spacing w:after="40" w:before="240" w:lineRule="auto"/>
-        <w:ind w:left="0"/>
-        <w:jc w:val="both"/>
-        <w:rPr>
-          <w:rFonts w:ascii="Calibri" w:cs="Calibri" w:eastAsia="Calibri" w:hAnsi="Calibri"/>
-          <w:i w:val="0"/>
-          <w:sz w:val="22"/>
-          <w:szCs w:val="22"/>
-          <w:u w:val="none"/>
-        </w:rPr>
-      </w:pPr>
-      <w:bookmarkStart w:colFirst="0" w:colLast="0" w:name="_fuhe947grb5k" w:id="22"/>
+        <w:jc w:val="both"/>
+        <w:rPr/>
+      </w:pPr>
+      <w:bookmarkStart w:colFirst="0" w:colLast="0" w:name="_przw624l06yy" w:id="22"/>
       <w:bookmarkEnd w:id="22"/>
       <w:r>
         <w:rPr>
-          <w:rFonts w:ascii="Calibri" w:cs="Calibri" w:eastAsia="Calibri" w:hAnsi="Calibri"/>
-          <w:i w:val="0"/>
-          <w:sz w:val="22"/>
-          <w:szCs w:val="22"/>
-          <w:u w:val="none"/>
-          <w:rtl w:val="0"/>
-        </w:rPr>
-        <w:t xml:space="preserve">4. Comprobación de funcionalidad</w:t>
-      </w:r>
-    </w:p>
-    <w:p>
-      <w:pPr>
-        <w:spacing w:after="240" w:before="240" w:lineRule="auto"/>
-        <w:rPr>
-          <w:sz w:val="22"/>
-          <w:szCs w:val="22"/>
-        </w:rPr>
-      </w:pPr>
-      <w:r>
-        <w:rPr>
-          <w:b w:val="1"/>
-          <w:sz w:val="22"/>
-          <w:szCs w:val="22"/>
-          <w:rtl w:val="0"/>
-        </w:rPr>
-        <w:t xml:space="preserve">Pregunta 12:</w:t>
-      </w:r>
-      <w:r>
-        <w:rPr>
-          <w:rtl w:val="0"/>
-        </w:rPr>
-        <w:t xml:space="preserve"> ¿Cómo creaste el usuario </w:t>
-      </w:r>
-      <w:r>
-        <w:rPr>
-          <w:color w:val="188038"/>
-          <w:rtl w:val="0"/>
-        </w:rPr>
-        <w:t xml:space="preserve">usuario1</w:t>
-      </w:r>
-      <w:r>
-        <w:rPr>
-          <w:rtl w:val="0"/>
-        </w:rPr>
-        <w:t xml:space="preserve"> en el dominio? ¿Qué configuraciones adicionales aplicaste a este usuario?</w:t>
-        <w:br w:type="textWrapping"/>
-      </w:r>
-      <w:r>
-        <w:rPr>
-          <w:b w:val="1"/>
-          <w:rtl w:val="0"/>
-        </w:rPr>
-        <w:t xml:space="preserve">Pregunta 13:</w:t>
-      </w:r>
-      <w:r>
-        <w:rPr>
-          <w:rtl w:val="0"/>
-        </w:rPr>
-        <w:t xml:space="preserve"> ¿Cómo verificaste que los cambios en el perfil de </w:t>
-      </w:r>
-      <w:r>
-        <w:rPr>
-          <w:color w:val="188038"/>
-          <w:rtl w:val="0"/>
-        </w:rPr>
-        <w:t xml:space="preserve">usuario1</w:t>
-      </w:r>
-      <w:r>
-        <w:rPr>
-          <w:rtl w:val="0"/>
-        </w:rPr>
-        <w:t xml:space="preserve"> se guardaban correctamente al cambiar de máquina?</w:t>
-        <w:br w:type="textWrapping"/>
-      </w:r>
-      <w:r>
-        <w:rPr>
-          <w:b w:val="1"/>
-          <w:rtl w:val="0"/>
-        </w:rPr>
-        <w:t xml:space="preserve">Pregunta 14:</w:t>
-      </w:r>
-      <w:r>
-        <w:rPr>
-          <w:rtl w:val="0"/>
-        </w:rPr>
-        <w:t xml:space="preserve"> ¿Qué herramientas utilizaste para diagnosticar posibles fallos en los perfiles móviles y su sincronización?</w:t>
-      </w:r>
-      <w:r>
-        <w:rPr>
-          <w:rtl w:val="0"/>
-        </w:rPr>
-      </w:r>
-    </w:p>
-    <w:p>
-      <w:pPr>
-        <w:spacing w:after="240" w:before="240" w:lineRule="auto"/>
-        <w:rPr/>
-      </w:pPr>
-      <w:r>
-        <w:rPr>
-          <w:b w:val="1"/>
-          <w:rtl w:val="0"/>
-        </w:rPr>
-        <w:t xml:space="preserve">Pregunta 15</w:t>
-      </w:r>
-      <w:r>
-        <w:rPr>
-          <w:b w:val="1"/>
-          <w:sz w:val="22"/>
-          <w:szCs w:val="22"/>
-          <w:rtl w:val="0"/>
-        </w:rPr>
-        <w:t xml:space="preserve">:</w:t>
-      </w:r>
-      <w:r>
-        <w:rPr>
-          <w:rtl w:val="0"/>
-        </w:rPr>
-        <w:t xml:space="preserve"> ¿Cuáles son las ventajas y desventajas de usar perfiles móviles en un entorno corporativo?</w:t>
-        <w:br w:type="textWrapping"/>
-      </w:r>
-      <w:r>
-        <w:rPr>
-          <w:b w:val="1"/>
-          <w:rtl w:val="0"/>
-        </w:rPr>
-        <w:t xml:space="preserve">Pregunta 16:</w:t>
-      </w:r>
-      <w:r>
-        <w:rPr>
-          <w:rtl w:val="0"/>
-        </w:rPr>
-        <w:t xml:space="preserve"> ¿Cómo podrías optimizar la carga de perfiles móviles en una red con muchas máquinas y usuarios?</w:t>
-        <w:br w:type="textWrapping"/>
-      </w:r>
-      <w:r>
-        <w:rPr>
-          <w:b w:val="1"/>
-          <w:rtl w:val="0"/>
-        </w:rPr>
-        <w:t xml:space="preserve">Pregunta 17:</w:t>
-      </w:r>
-      <w:r>
-        <w:rPr>
-          <w:rtl w:val="0"/>
-        </w:rPr>
-        <w:t xml:space="preserve"> ¿Qué diferencia hay entre un perfil móvil y un perfil obligatorio? ¿En qué situaciones usarías cada uno?</w:t>
-        <w:br w:type="textWrapping"/>
-      </w:r>
-      <w:r>
-        <w:rPr>
-          <w:b w:val="1"/>
-          <w:rtl w:val="0"/>
-        </w:rPr>
-        <w:t xml:space="preserve">Pregunta 18:</w:t>
-      </w:r>
-      <w:r>
-        <w:rPr>
-          <w:rtl w:val="0"/>
-        </w:rPr>
-        <w:t xml:space="preserve"> ¿Qué estrategias implementarías para mejorar la seguridad y disponibilidad de los perfiles móviles en caso de fallo del servidor?</w:t>
-      </w:r>
-    </w:p>
-    <w:p>
-      <w:pPr>
-        <w:pStyle w:val="Heading3"/>
-        <w:keepNext w:val="0"/>
-        <w:spacing w:after="80" w:before="280" w:lineRule="auto"/>
-        <w:ind w:left="0"/>
-        <w:jc w:val="both"/>
-        <w:rPr>
-          <w:rFonts w:ascii="Calibri" w:cs="Calibri" w:eastAsia="Calibri" w:hAnsi="Calibri"/>
-          <w:b w:val="1"/>
-          <w:color w:val="000000"/>
-          <w:sz w:val="26"/>
-          <w:szCs w:val="26"/>
-        </w:rPr>
-      </w:pPr>
-      <w:bookmarkStart w:colFirst="0" w:colLast="0" w:name="_4xz422b9pquw" w:id="23"/>
-      <w:bookmarkEnd w:id="23"/>
-      <w:r>
-        <w:rPr>
-          <w:rFonts w:ascii="Calibri" w:cs="Calibri" w:eastAsia="Calibri" w:hAnsi="Calibri"/>
-          <w:b w:val="1"/>
-          <w:color w:val="000000"/>
-          <w:sz w:val="26"/>
-          <w:szCs w:val="26"/>
-          <w:rtl w:val="0"/>
-        </w:rPr>
-        <w:t xml:space="preserve">Evaluación y Criterios para Apto/No Apto</w:t>
-      </w:r>
-    </w:p>
-    <w:p>
-      <w:pPr>
-        <w:spacing w:after="240" w:before="240" w:lineRule="auto"/>
-        <w:rPr/>
-      </w:pPr>
-      <w:r>
-        <w:rPr>
-          <w:rtl w:val="0"/>
-        </w:rPr>
-        <w:t xml:space="preserve">Para considerar al estudiante </w:t>
-      </w:r>
-      <w:r>
-        <w:rPr>
-          <w:b w:val="1"/>
-          <w:rtl w:val="0"/>
-        </w:rPr>
-        <w:t xml:space="preserve">Apto</w:t>
-      </w:r>
-      <w:r>
-        <w:rPr>
-          <w:rtl w:val="0"/>
-        </w:rPr>
-        <w:t xml:space="preserve">, debe:</w:t>
-        <w:br w:type="textWrapping"/>
-        <w:t xml:space="preserve">✅ </w:t>
-      </w:r>
-      <w:r>
-        <w:rPr>
-          <w:b w:val="1"/>
-          <w:rtl w:val="0"/>
-        </w:rPr>
-        <w:t xml:space="preserve">Demostrar</w:t>
-      </w:r>
-      <w:r>
-        <w:rPr>
-          <w:rtl w:val="0"/>
-        </w:rPr>
-        <w:t xml:space="preserve"> que ha realizado todas las tareas correctamente.</w:t>
-        <w:br w:type="textWrapping"/>
-        <w:t xml:space="preserve">✅ </w:t>
-      </w:r>
-      <w:r>
-        <w:rPr>
-          <w:b w:val="1"/>
-          <w:rtl w:val="0"/>
-        </w:rPr>
-        <w:t xml:space="preserve">Explicar con claridad</w:t>
-      </w:r>
-      <w:r>
-        <w:rPr>
-          <w:rtl w:val="0"/>
-        </w:rPr>
-        <w:t xml:space="preserve"> los comandos y herramientas utilizadas en cada paso.</w:t>
-        <w:br w:type="textWrapping"/>
-        <w:t xml:space="preserve">✅ </w:t>
-      </w:r>
-      <w:r>
-        <w:rPr>
-          <w:b w:val="1"/>
-          <w:rtl w:val="0"/>
-        </w:rPr>
-        <w:t xml:space="preserve">Justificar</w:t>
-      </w:r>
-      <w:r>
-        <w:rPr>
-          <w:rtl w:val="0"/>
-        </w:rPr>
-        <w:t xml:space="preserve"> por qué se usaron ciertas configuraciones y opciones.</w:t>
-        <w:br w:type="textWrapping"/>
-        <w:t xml:space="preserve">✅ </w:t>
-      </w:r>
-      <w:r>
-        <w:rPr>
-          <w:b w:val="1"/>
-          <w:rtl w:val="0"/>
-        </w:rPr>
-        <w:t xml:space="preserve">Mostrar comprensión</w:t>
-      </w:r>
-      <w:r>
-        <w:rPr>
-          <w:rtl w:val="0"/>
-        </w:rPr>
-        <w:t xml:space="preserve"> de los conceptos clave (DNS, perfiles móviles, unión de clientes, GPOs, etc.).</w:t>
-        <w:br w:type="textWrapping"/>
-        <w:t xml:space="preserve">✅ </w:t>
-      </w:r>
-      <w:r>
-        <w:rPr>
-          <w:b w:val="1"/>
-          <w:rtl w:val="0"/>
-        </w:rPr>
-        <w:t xml:space="preserve">Responder correctamente</w:t>
-      </w:r>
-      <w:r>
-        <w:rPr>
-          <w:rtl w:val="0"/>
-        </w:rPr>
-        <w:t xml:space="preserve"> a las preguntas de profundización (si se le hacen).</w:t>
-      </w:r>
-    </w:p>
-    <w:p>
-      <w:pPr>
-        <w:spacing w:after="240" w:before="240" w:lineRule="auto"/>
-        <w:rPr/>
-      </w:pPr>
-      <w:r>
-        <w:rPr>
-          <w:rtl w:val="0"/>
-        </w:rPr>
-        <w:t xml:space="preserve">Si el estudiante no puede explicar los procedimientos, justificar sus decisiones o demostrar que ha realizado correctamente la práctica, se considerará </w:t>
-      </w:r>
-      <w:r>
-        <w:rPr>
-          <w:b w:val="1"/>
-          <w:rtl w:val="0"/>
-        </w:rPr>
-        <w:t xml:space="preserve">No Apto</w:t>
-      </w:r>
-      <w:r>
-        <w:rPr>
-          <w:rtl w:val="0"/>
-        </w:rPr>
-        <w:t xml:space="preserve">.</w:t>
-      </w:r>
-    </w:p>
-    <w:p>
-      <w:pPr>
-        <w:rPr/>
-      </w:pPr>
-      <w:r>
-        <w:pict>
-          <v:rect style="width:0.0pt;height:1.5pt" o:hr="t" o:hrstd="t" o:hralign="center" fillcolor="#A0A0A0" stroked="f"/>
-        </w:pict>
-      </w:r>
-      <w:r>
-        <w:rPr>
-          <w:rtl w:val="0"/>
-        </w:rPr>
-      </w:r>
-    </w:p>
-    <w:p>
-      <w:pPr>
-        <w:pStyle w:val="Heading3"/>
-        <w:keepNext w:val="0"/>
-        <w:spacing w:after="80" w:before="280" w:lineRule="auto"/>
-        <w:ind w:left="0"/>
-        <w:jc w:val="both"/>
-        <w:rPr>
-          <w:rFonts w:ascii="Calibri" w:cs="Calibri" w:eastAsia="Calibri" w:hAnsi="Calibri"/>
-          <w:b w:val="1"/>
-          <w:color w:val="000000"/>
-          <w:sz w:val="26"/>
-          <w:szCs w:val="26"/>
-        </w:rPr>
-      </w:pPr>
-      <w:bookmarkStart w:colFirst="0" w:colLast="0" w:name="_f4uonixkclzs" w:id="24"/>
-      <w:bookmarkEnd w:id="24"/>
-      <w:r>
-        <w:rPr>
-          <w:rFonts w:ascii="Calibri" w:cs="Calibri" w:eastAsia="Calibri" w:hAnsi="Calibri"/>
-          <w:b w:val="1"/>
-          <w:color w:val="000000"/>
-          <w:sz w:val="26"/>
-          <w:szCs w:val="26"/>
-          <w:rtl w:val="0"/>
-        </w:rPr>
-        <w:t xml:space="preserve">Ejemplo de Respuestas Esperadas</w:t>
-      </w:r>
-    </w:p>
-    <w:p>
-      <w:pPr>
-        <w:spacing w:after="240" w:before="240" w:lineRule="auto"/>
-        <w:rPr>
-          <w:i w:val="1"/>
-        </w:rPr>
-      </w:pPr>
-      <w:r>
-        <w:rPr>
-          <w:b w:val="1"/>
-          <w:rtl w:val="0"/>
-        </w:rPr>
-        <w:t xml:space="preserve">Pregunta 4 (Unión de Windows 10 Pro al dominio)</w:t>
-        <w:br w:type="textWrapping"/>
-      </w:r>
-      <w:r>
-        <w:rPr>
-          <w:rtl w:val="0"/>
-        </w:rPr>
-        <w:t xml:space="preserve">✅ </w:t>
-      </w:r>
-      <w:r>
-        <w:rPr>
-          <w:i w:val="1"/>
-          <w:rtl w:val="0"/>
-        </w:rPr>
-        <w:t xml:space="preserve">"Para unir una máquina Windows 10 Pro al dominio, abrí el Panel de Control, fui a 'Sistema', seleccioné 'Cambiar configuración', y en la pestaña 'Nombre de equipo' elegí 'Dominio'. Introduje 'serrawin', ingresé las credenciales del administrador del dominio y reinicié la máquina. Para verificar la unión, usé el comando </w:t>
-      </w:r>
-      <w:r>
-        <w:rPr>
-          <w:i w:val="1"/>
-          <w:color w:val="188038"/>
-          <w:rtl w:val="0"/>
-        </w:rPr>
-        <w:t xml:space="preserve">whoami /domain</w:t>
-      </w:r>
-      <w:r>
-        <w:rPr>
-          <w:i w:val="1"/>
-          <w:rtl w:val="0"/>
-        </w:rPr>
-        <w:t xml:space="preserve">."</w:t>
-      </w:r>
-    </w:p>
-    <w:p>
-      <w:pPr>
-        <w:spacing w:after="240" w:before="240" w:lineRule="auto"/>
-        <w:rPr>
-          <w:i w:val="1"/>
-        </w:rPr>
-      </w:pPr>
-      <w:r>
-        <w:rPr>
-          <w:b w:val="1"/>
-          <w:rtl w:val="0"/>
-        </w:rPr>
-        <w:t xml:space="preserve">Pregunta 8 (Creación de la carpeta compartida para perfiles móviles)</w:t>
-        <w:br w:type="textWrapping"/>
-      </w:r>
-      <w:r>
-        <w:rPr>
-          <w:rtl w:val="0"/>
-        </w:rPr>
-        <w:t xml:space="preserve">✅ </w:t>
-      </w:r>
-      <w:r>
-        <w:rPr>
-          <w:i w:val="1"/>
-          <w:rtl w:val="0"/>
-        </w:rPr>
-        <w:t xml:space="preserve">"Creé la carpeta </w:t>
-      </w:r>
-      <w:r>
-        <w:rPr>
-          <w:i w:val="1"/>
-          <w:color w:val="188038"/>
-          <w:rtl w:val="0"/>
-        </w:rPr>
-        <w:t xml:space="preserve">PerfilesMoviles</w:t>
-      </w:r>
-      <w:r>
-        <w:rPr>
-          <w:i w:val="1"/>
-          <w:rtl w:val="0"/>
-        </w:rPr>
-        <w:t xml:space="preserve"> en </w:t>
-      </w:r>
-      <w:r>
-        <w:rPr>
-          <w:i w:val="1"/>
-          <w:color w:val="188038"/>
-          <w:rtl w:val="0"/>
-        </w:rPr>
-        <w:t xml:space="preserve">C:\</w:t>
-      </w:r>
-      <w:r>
-        <w:rPr>
-          <w:i w:val="1"/>
-          <w:rtl w:val="0"/>
-        </w:rPr>
-        <w:t xml:space="preserve"> y la compartí con permisos de lectura y escritura para los usuarios del dominio. Luego, en la GPO, configuré la ruta de perfil en </w:t>
-      </w:r>
-      <w:r>
-        <w:rPr>
-          <w:i w:val="1"/>
-          <w:color w:val="188038"/>
-          <w:rtl w:val="0"/>
-        </w:rPr>
-        <w:t xml:space="preserve">\\Server\PerfilesMoviles\%USERNAME%</w:t>
-      </w:r>
-      <w:r>
-        <w:rPr>
-          <w:i w:val="1"/>
-          <w:rtl w:val="0"/>
-        </w:rPr>
-        <w:t xml:space="preserve"> para que cada usuario tenga su propia carpeta."</w:t>
-      </w:r>
-    </w:p>
-    <w:p>
-      <w:pPr>
-        <w:spacing w:after="240" w:before="240" w:lineRule="auto"/>
-        <w:rPr>
-          <w:i w:val="1"/>
-        </w:rPr>
-      </w:pPr>
-      <w:r>
-        <w:rPr>
-          <w:b w:val="1"/>
-          <w:rtl w:val="0"/>
-        </w:rPr>
-        <w:t xml:space="preserve">Pregunta 12 (Creación del usuario </w:t>
-      </w:r>
-      <w:r>
-        <w:rPr>
-          <w:b w:val="1"/>
-          <w:color w:val="188038"/>
-          <w:rtl w:val="0"/>
-        </w:rPr>
-        <w:t xml:space="preserve">usuario1</w:t>
-      </w:r>
-      <w:r>
-        <w:rPr>
-          <w:b w:val="1"/>
-          <w:rtl w:val="0"/>
-        </w:rPr>
-        <w:t xml:space="preserve">)</w:t>
-        <w:br w:type="textWrapping"/>
-      </w:r>
-      <w:r>
-        <w:rPr>
-          <w:rtl w:val="0"/>
-        </w:rPr>
-        <w:t xml:space="preserve">✅ </w:t>
-      </w:r>
-      <w:r>
-        <w:rPr>
-          <w:i w:val="1"/>
-          <w:rtl w:val="0"/>
-        </w:rPr>
-        <w:t xml:space="preserve">"Abrí 'Usuarios y Equipos de Active Directory', seleccioné 'Usuarios', hice clic en 'Nuevo &gt; Usuario' y completé los datos de </w:t>
-      </w:r>
-      <w:r>
-        <w:rPr>
-          <w:i w:val="1"/>
-          <w:color w:val="188038"/>
-          <w:rtl w:val="0"/>
-        </w:rPr>
-        <w:t xml:space="preserve">usuario1</w:t>
-      </w:r>
-      <w:r>
-        <w:rPr>
-          <w:i w:val="1"/>
-          <w:rtl w:val="0"/>
-        </w:rPr>
-        <w:t xml:space="preserve">. Luego, asigné una carpeta de perfil móvil en </w:t>
-      </w:r>
-      <w:r>
-        <w:rPr>
-          <w:i w:val="1"/>
-          <w:color w:val="188038"/>
-          <w:rtl w:val="0"/>
-        </w:rPr>
-        <w:t xml:space="preserve">\\Server\PerfilesMoviles\usuario1</w:t>
-      </w:r>
-      <w:r>
-        <w:rPr>
-          <w:i w:val="1"/>
-          <w:rtl w:val="0"/>
-        </w:rPr>
-        <w:t xml:space="preserve">."</w:t>
-      </w:r>
-    </w:p>
-    <w:p>
-      <w:pPr>
-        <w:pStyle w:val="Heading1"/>
-        <w:numPr>
-          <w:ilvl w:val="0"/>
-          <w:numId w:val="12"/>
-        </w:numPr>
-        <w:ind w:left="432"/>
-        <w:rPr/>
-      </w:pPr>
-      <w:bookmarkStart w:colFirst="0" w:colLast="0" w:name="_przw624l06yy" w:id="25"/>
-      <w:bookmarkEnd w:id="25"/>
-      <w:r>
-        <w:rPr>
           <w:rtl w:val="0"/>
         </w:rPr>
         <w:t xml:space="preserve">Parte 3: Uso de la Consola en Linux</w:t>
@@ -6740,6 +7001,7 @@
     </w:p>
     <w:p>
       <w:pPr>
+        <w:jc w:val="both"/>
         <w:rPr>
           <w:b w:val="1"/>
         </w:rPr>
@@ -6754,6 +7016,7 @@
     </w:p>
     <w:p>
       <w:pPr>
+        <w:jc w:val="both"/>
         <w:rPr/>
       </w:pPr>
       <w:r>
@@ -6765,6 +7028,7 @@
     </w:p>
     <w:p>
       <w:pPr>
+        <w:jc w:val="both"/>
         <w:rPr/>
       </w:pPr>
       <w:r>
@@ -6782,6 +7046,7 @@
     </w:p>
     <w:p>
       <w:pPr>
+        <w:jc w:val="both"/>
         <w:rPr>
           <w:b w:val="1"/>
         </w:rPr>
@@ -6801,6 +7066,7 @@
           <w:numId w:val="13"/>
         </w:numPr>
         <w:ind w:left="720" w:hanging="360"/>
+        <w:jc w:val="both"/>
         <w:rPr/>
       </w:pPr>
       <w:r>
@@ -6857,7 +7123,7 @@
               <w:shd w:fill="auto" w:val="clear"/>
               <w:spacing w:after="0" w:before="0" w:line="276" w:lineRule="auto"/>
               <w:ind w:left="0" w:right="0" w:firstLine="0"/>
-              <w:jc w:val="left"/>
+              <w:jc w:val="both"/>
               <w:rPr/>
             </w:pPr>
             <w:r>
@@ -6890,6 +7156,7 @@
           <w:numId w:val="8"/>
         </w:numPr>
         <w:ind w:left="720" w:hanging="360"/>
+        <w:jc w:val="both"/>
         <w:rPr/>
       </w:pPr>
       <w:r>
@@ -6901,6 +7168,7 @@
     </w:p>
     <w:p>
       <w:pPr>
+        <w:jc w:val="both"/>
         <w:rPr>
           <w:b w:val="1"/>
         </w:rPr>
@@ -6917,10 +7185,11 @@
       <w:pPr>
         <w:numPr>
           <w:ilvl w:val="0"/>
-          <w:numId w:val="17"/>
+          <w:numId w:val="18"/>
         </w:numPr>
         <w:spacing w:after="0" w:afterAutospacing="0"/>
         <w:ind w:left="720" w:hanging="360"/>
+        <w:jc w:val="both"/>
         <w:rPr/>
       </w:pPr>
       <w:r>
@@ -6934,10 +7203,11 @@
       <w:pPr>
         <w:numPr>
           <w:ilvl w:val="0"/>
-          <w:numId w:val="17"/>
+          <w:numId w:val="18"/>
         </w:numPr>
         <w:spacing w:after="0" w:afterAutospacing="0" w:before="0" w:beforeAutospacing="0"/>
         <w:ind w:left="720" w:hanging="360"/>
+        <w:jc w:val="both"/>
         <w:rPr/>
       </w:pPr>
       <w:r>
@@ -6951,10 +7221,11 @@
       <w:pPr>
         <w:numPr>
           <w:ilvl w:val="0"/>
-          <w:numId w:val="17"/>
+          <w:numId w:val="18"/>
         </w:numPr>
         <w:spacing w:before="0" w:beforeAutospacing="0"/>
         <w:ind w:left="720" w:hanging="360"/>
+        <w:jc w:val="both"/>
         <w:rPr/>
       </w:pPr>
       <w:r>
@@ -6966,6 +7237,7 @@
     </w:p>
     <w:p>
       <w:pPr>
+        <w:jc w:val="both"/>
         <w:rPr>
           <w:b w:val="1"/>
         </w:rPr>
@@ -6985,6 +7257,7 @@
           <w:numId w:val="1"/>
         </w:numPr>
         <w:ind w:left="720" w:hanging="360"/>
+        <w:jc w:val="both"/>
         <w:rPr/>
       </w:pPr>
       <w:r>
@@ -6996,6 +7269,7 @@
     </w:p>
     <w:p>
       <w:pPr>
+        <w:jc w:val="both"/>
         <w:rPr>
           <w:b w:val="1"/>
         </w:rPr>
@@ -7016,6 +7290,7 @@
         </w:numPr>
         <w:spacing w:after="0" w:afterAutospacing="0"/>
         <w:ind w:left="720" w:hanging="360"/>
+        <w:jc w:val="both"/>
         <w:rPr/>
       </w:pPr>
       <w:r>
@@ -7033,6 +7308,7 @@
         </w:numPr>
         <w:spacing w:before="0" w:beforeAutospacing="0"/>
         <w:ind w:left="720" w:hanging="360"/>
+        <w:jc w:val="both"/>
         <w:rPr/>
       </w:pPr>
       <w:r>
@@ -7044,6 +7320,7 @@
     </w:p>
     <w:p>
       <w:pPr>
+        <w:jc w:val="both"/>
         <w:rPr>
           <w:b w:val="1"/>
         </w:rPr>
@@ -7060,10 +7337,11 @@
       <w:pPr>
         <w:numPr>
           <w:ilvl w:val="0"/>
-          <w:numId w:val="18"/>
+          <w:numId w:val="19"/>
         </w:numPr>
         <w:spacing w:after="0" w:afterAutospacing="0"/>
         <w:ind w:left="720" w:hanging="360"/>
+        <w:jc w:val="both"/>
         <w:rPr/>
       </w:pPr>
       <w:r>
@@ -7077,10 +7355,11 @@
       <w:pPr>
         <w:numPr>
           <w:ilvl w:val="0"/>
-          <w:numId w:val="18"/>
+          <w:numId w:val="19"/>
         </w:numPr>
         <w:spacing w:after="0" w:afterAutospacing="0" w:before="0" w:beforeAutospacing="0"/>
         <w:ind w:left="720" w:hanging="360"/>
+        <w:jc w:val="both"/>
         <w:rPr/>
       </w:pPr>
       <w:r>
@@ -7094,1998 +7373,18 @@
       <w:pPr>
         <w:numPr>
           <w:ilvl w:val="0"/>
-          <w:numId w:val="18"/>
-        </w:numPr>
-        <w:spacing w:before="0" w:beforeAutospacing="0"/>
-        <w:ind w:left="720" w:hanging="360"/>
-        <w:rPr/>
-      </w:pPr>
-      <w:r>
-        <w:rPr>
-          <w:rtl w:val="0"/>
-        </w:rPr>
-        <w:t xml:space="preserve">Buscar todos los archivos en `/home/usuario/TrabajoLinux/` que contengan la palabra "importante" usando el comando `grep`.</w:t>
-      </w:r>
-    </w:p>
-    <w:p>
-      <w:pPr>
-        <w:rPr/>
-      </w:pPr>
-      <w:r>
-        <w:rPr>
-          <w:rtl w:val="0"/>
-        </w:rPr>
-      </w:r>
-    </w:p>
-    <w:p>
-      <w:pPr>
-        <w:pStyle w:val="Heading1"/>
-        <w:numPr>
-          <w:ilvl w:val="0"/>
-          <w:numId w:val="12"/>
-        </w:numPr>
-        <w:ind w:left="432"/>
-        <w:rPr>
-          <w:smallCaps w:val="1"/>
-          <w:color w:val="669966"/>
-          <w:sz w:val="28"/>
-          <w:szCs w:val="28"/>
-        </w:rPr>
-      </w:pPr>
-      <w:bookmarkStart w:colFirst="0" w:colLast="0" w:name="_luct9acpq0ow" w:id="26"/>
-      <w:bookmarkEnd w:id="26"/>
-      <w:r>
-        <w:rPr>
-          <w:rtl w:val="0"/>
-        </w:rPr>
-        <w:t xml:space="preserve">Evaluación de la Parte 3</w:t>
-      </w:r>
-    </w:p>
-    <w:p>
-      <w:pPr>
-        <w:spacing w:after="240" w:before="240" w:lineRule="auto"/>
-        <w:rPr>
-          <w:b w:val="1"/>
-        </w:rPr>
-      </w:pPr>
-      <w:r>
-        <w:rPr>
-          <w:b w:val="1"/>
-          <w:rtl w:val="0"/>
-        </w:rPr>
-        <w:t xml:space="preserve">Demostración de dominio de la línea de comandos en Linux (Bash)</w:t>
-      </w:r>
-    </w:p>
-    <w:p>
-      <w:pPr>
-        <w:pStyle w:val="Heading3"/>
-        <w:keepNext w:val="0"/>
-        <w:spacing w:after="80" w:before="280" w:lineRule="auto"/>
-        <w:ind w:left="0"/>
-        <w:jc w:val="both"/>
-        <w:rPr>
-          <w:rFonts w:ascii="Calibri" w:cs="Calibri" w:eastAsia="Calibri" w:hAnsi="Calibri"/>
-          <w:b w:val="1"/>
-          <w:color w:val="000000"/>
-          <w:sz w:val="26"/>
-          <w:szCs w:val="26"/>
-        </w:rPr>
-      </w:pPr>
-      <w:bookmarkStart w:colFirst="0" w:colLast="0" w:name="_hfhugrhmw2t1" w:id="27"/>
-      <w:bookmarkEnd w:id="27"/>
-      <w:r>
-        <w:rPr>
-          <w:rFonts w:ascii="Calibri" w:cs="Calibri" w:eastAsia="Calibri" w:hAnsi="Calibri"/>
-          <w:b w:val="1"/>
-          <w:color w:val="000000"/>
-          <w:sz w:val="26"/>
-          <w:szCs w:val="26"/>
-          <w:rtl w:val="0"/>
-        </w:rPr>
-        <w:t xml:space="preserve">Objetivo</w:t>
-      </w:r>
-    </w:p>
-    <w:p>
-      <w:pPr>
-        <w:spacing w:after="240" w:before="240" w:lineRule="auto"/>
-        <w:rPr/>
-      </w:pPr>
-      <w:r>
-        <w:rPr>
-          <w:rtl w:val="0"/>
-        </w:rPr>
-        <w:t xml:space="preserve">El estudiante deberá demostrar su competencia en el uso de la línea de comandos en Linux (Bash) realizando una serie de tareas concretas. Además, deberá explicar y justificar cada comando utilizado en la defensa oral.</w:t>
-      </w:r>
-    </w:p>
-    <w:p>
-      <w:pPr>
-        <w:rPr/>
-      </w:pPr>
-      <w:r>
-        <w:pict>
-          <v:rect style="width:0.0pt;height:1.5pt" o:hr="t" o:hrstd="t" o:hralign="center" fillcolor="#A0A0A0" stroked="f"/>
-        </w:pict>
-      </w:r>
-      <w:r>
-        <w:rPr>
-          <w:rtl w:val="0"/>
-        </w:rPr>
-      </w:r>
-    </w:p>
-    <w:p>
-      <w:pPr>
-        <w:pStyle w:val="Heading3"/>
-        <w:keepNext w:val="0"/>
-        <w:spacing w:after="80" w:before="280" w:lineRule="auto"/>
-        <w:ind w:left="0"/>
-        <w:jc w:val="both"/>
-        <w:rPr>
-          <w:rFonts w:ascii="Calibri" w:cs="Calibri" w:eastAsia="Calibri" w:hAnsi="Calibri"/>
-          <w:b w:val="1"/>
-          <w:color w:val="000000"/>
-          <w:sz w:val="26"/>
-          <w:szCs w:val="26"/>
-        </w:rPr>
-      </w:pPr>
-      <w:bookmarkStart w:colFirst="0" w:colLast="0" w:name="_i1pw0erfxum" w:id="28"/>
-      <w:bookmarkEnd w:id="28"/>
-      <w:r>
-        <w:rPr>
-          <w:rFonts w:ascii="Calibri" w:cs="Calibri" w:eastAsia="Calibri" w:hAnsi="Calibri"/>
-          <w:b w:val="1"/>
-          <w:color w:val="000000"/>
-          <w:sz w:val="26"/>
-          <w:szCs w:val="26"/>
-          <w:rtl w:val="0"/>
-        </w:rPr>
-        <w:t xml:space="preserve">Preguntas para la defensa oral</w:t>
-      </w:r>
-    </w:p>
-    <w:p>
-      <w:pPr>
-        <w:pStyle w:val="Heading4"/>
-        <w:keepNext w:val="0"/>
-        <w:spacing w:after="40" w:before="240" w:lineRule="auto"/>
-        <w:ind w:left="0"/>
-        <w:jc w:val="both"/>
-        <w:rPr>
-          <w:rFonts w:ascii="Calibri" w:cs="Calibri" w:eastAsia="Calibri" w:hAnsi="Calibri"/>
-          <w:i w:val="0"/>
-          <w:sz w:val="22"/>
-          <w:szCs w:val="22"/>
-          <w:u w:val="none"/>
-        </w:rPr>
-      </w:pPr>
-      <w:bookmarkStart w:colFirst="0" w:colLast="0" w:name="_v5s4e1whigzw" w:id="29"/>
-      <w:bookmarkEnd w:id="29"/>
-      <w:r>
-        <w:rPr>
-          <w:rFonts w:ascii="Calibri" w:cs="Calibri" w:eastAsia="Calibri" w:hAnsi="Calibri"/>
-          <w:i w:val="0"/>
-          <w:sz w:val="22"/>
-          <w:szCs w:val="22"/>
-          <w:u w:val="none"/>
-          <w:rtl w:val="0"/>
-        </w:rPr>
-        <w:t xml:space="preserve">1. Creación de directorios y ficheros</w:t>
-      </w:r>
-    </w:p>
-    <w:p>
-      <w:pPr>
-        <w:spacing w:after="240" w:before="240" w:lineRule="auto"/>
-        <w:rPr/>
-      </w:pPr>
-      <w:r>
-        <w:rPr>
-          <w:b w:val="1"/>
-          <w:sz w:val="22"/>
-          <w:szCs w:val="22"/>
-          <w:rtl w:val="0"/>
-        </w:rPr>
-        <w:t xml:space="preserve">Pregunta 1:</w:t>
-      </w:r>
-      <w:r>
-        <w:rPr>
-          <w:rtl w:val="0"/>
-        </w:rPr>
-        <w:t xml:space="preserve"> ¿Qué comandos usaste para crear la estructura de directorios </w:t>
-      </w:r>
-      <w:r>
-        <w:rPr>
-          <w:color w:val="188038"/>
-          <w:rtl w:val="0"/>
-        </w:rPr>
-        <w:t xml:space="preserve">/home/usuario/TrabajoLinux/</w:t>
-      </w:r>
-      <w:r>
-        <w:rPr>
-          <w:rtl w:val="0"/>
-        </w:rPr>
-        <w:t xml:space="preserve">, </w:t>
-      </w:r>
-      <w:r>
-        <w:rPr>
-          <w:color w:val="188038"/>
-          <w:rtl w:val="0"/>
-        </w:rPr>
-        <w:t xml:space="preserve">/home/usuario/TrabajoLinux/Documentos/</w:t>
-      </w:r>
-      <w:r>
-        <w:rPr>
-          <w:rtl w:val="0"/>
-        </w:rPr>
-        <w:t xml:space="preserve">, </w:t>
-      </w:r>
-      <w:r>
-        <w:rPr>
-          <w:color w:val="188038"/>
-          <w:rtl w:val="0"/>
-        </w:rPr>
-        <w:t xml:space="preserve">/home/usuario/TrabajoLinux/Imagenes/</w:t>
-      </w:r>
-      <w:r>
-        <w:rPr>
-          <w:rtl w:val="0"/>
-        </w:rPr>
-        <w:t xml:space="preserve"> y </w:t>
-      </w:r>
-      <w:r>
-        <w:rPr>
-          <w:color w:val="188038"/>
-          <w:rtl w:val="0"/>
-        </w:rPr>
-        <w:t xml:space="preserve">/home/usuario/TrabajoLinux/Backup/</w:t>
-      </w:r>
-      <w:r>
-        <w:rPr>
-          <w:rtl w:val="0"/>
-        </w:rPr>
-        <w:t xml:space="preserve">? ¿Podrías explicar su funcionamiento?</w:t>
-      </w:r>
-    </w:p>
-    <w:p>
-      <w:pPr>
-        <w:spacing w:after="240" w:before="240" w:lineRule="auto"/>
-        <w:rPr/>
-      </w:pPr>
-      <w:r>
-        <w:rPr>
-          <w:b w:val="1"/>
-          <w:rtl w:val="0"/>
-        </w:rPr>
-        <w:t xml:space="preserve">Pregunta 2:</w:t>
-      </w:r>
-      <w:r>
-        <w:rPr>
-          <w:rtl w:val="0"/>
-        </w:rPr>
-        <w:t xml:space="preserve"> ¿Cómo creaste los archivos </w:t>
-      </w:r>
-      <w:r>
-        <w:rPr>
-          <w:color w:val="188038"/>
-          <w:rtl w:val="0"/>
-        </w:rPr>
-        <w:t xml:space="preserve">nota1.txt</w:t>
-      </w:r>
-      <w:r>
-        <w:rPr>
-          <w:rtl w:val="0"/>
-        </w:rPr>
-        <w:t xml:space="preserve">, </w:t>
-      </w:r>
-      <w:r>
-        <w:rPr>
-          <w:color w:val="188038"/>
-          <w:rtl w:val="0"/>
-        </w:rPr>
-        <w:t xml:space="preserve">nota2.txt</w:t>
-      </w:r>
-      <w:r>
-        <w:rPr>
-          <w:rtl w:val="0"/>
-        </w:rPr>
-        <w:t xml:space="preserve"> y </w:t>
-      </w:r>
-      <w:r>
-        <w:rPr>
-          <w:color w:val="188038"/>
-          <w:rtl w:val="0"/>
-        </w:rPr>
-        <w:t xml:space="preserve">nota3.txt</w:t>
-      </w:r>
-      <w:r>
-        <w:rPr>
-          <w:rtl w:val="0"/>
-        </w:rPr>
-        <w:t xml:space="preserve"> dentro de </w:t>
-      </w:r>
-      <w:r>
-        <w:rPr>
-          <w:color w:val="188038"/>
-          <w:rtl w:val="0"/>
-        </w:rPr>
-        <w:t xml:space="preserve">/home/usuario/TrabajoLinux/Documentos/</w:t>
-      </w:r>
-      <w:r>
-        <w:rPr>
-          <w:rtl w:val="0"/>
-        </w:rPr>
-        <w:t xml:space="preserve">? ¿Qué contenido generaste y cómo lo hiciste desde la terminal?</w:t>
-      </w:r>
-    </w:p>
-    <w:p>
-      <w:pPr>
-        <w:spacing w:after="240" w:before="240" w:lineRule="auto"/>
-        <w:rPr/>
-      </w:pPr>
-      <w:r>
-        <w:rPr>
-          <w:b w:val="1"/>
-          <w:rtl w:val="0"/>
-        </w:rPr>
-        <w:t xml:space="preserve">Pregunta 3:</w:t>
-      </w:r>
-      <w:r>
-        <w:rPr>
-          <w:rtl w:val="0"/>
-        </w:rPr>
-        <w:t xml:space="preserve"> Si quisieras crear 10 archivos de texto con nombres consecutivos (</w:t>
-      </w:r>
-      <w:r>
-        <w:rPr>
-          <w:color w:val="188038"/>
-          <w:rtl w:val="0"/>
-        </w:rPr>
-        <w:t xml:space="preserve">nota1.txt</w:t>
-      </w:r>
-      <w:r>
-        <w:rPr>
-          <w:rtl w:val="0"/>
-        </w:rPr>
-        <w:t xml:space="preserve">, </w:t>
-      </w:r>
-      <w:r>
-        <w:rPr>
-          <w:color w:val="188038"/>
-          <w:rtl w:val="0"/>
-        </w:rPr>
-        <w:t xml:space="preserve">nota2.txt</w:t>
-      </w:r>
-      <w:r>
-        <w:rPr>
-          <w:rtl w:val="0"/>
-        </w:rPr>
-        <w:t xml:space="preserve">, ..., </w:t>
-      </w:r>
-      <w:r>
-        <w:rPr>
-          <w:color w:val="188038"/>
-          <w:rtl w:val="0"/>
-        </w:rPr>
-        <w:t xml:space="preserve">nota10.txt</w:t>
-      </w:r>
-      <w:r>
-        <w:rPr>
-          <w:rtl w:val="0"/>
-        </w:rPr>
-        <w:t xml:space="preserve">), ¿cómo lo harías con un solo comando?</w:t>
-      </w:r>
-    </w:p>
-    <w:p>
-      <w:pPr>
-        <w:rPr/>
-      </w:pPr>
-      <w:r>
-        <w:pict>
-          <v:rect style="width:0.0pt;height:1.5pt" o:hr="t" o:hrstd="t" o:hralign="center" fillcolor="#A0A0A0" stroked="f"/>
-        </w:pict>
-      </w:r>
-      <w:r>
-        <w:rPr>
-          <w:rtl w:val="0"/>
-        </w:rPr>
-      </w:r>
-    </w:p>
-    <w:p>
-      <w:pPr>
-        <w:pStyle w:val="Heading4"/>
-        <w:keepNext w:val="0"/>
-        <w:spacing w:after="40" w:before="240" w:lineRule="auto"/>
-        <w:ind w:left="0"/>
-        <w:jc w:val="both"/>
-        <w:rPr>
-          <w:rFonts w:ascii="Calibri" w:cs="Calibri" w:eastAsia="Calibri" w:hAnsi="Calibri"/>
-          <w:i w:val="0"/>
-          <w:sz w:val="22"/>
-          <w:szCs w:val="22"/>
-          <w:u w:val="none"/>
-        </w:rPr>
-      </w:pPr>
-      <w:bookmarkStart w:colFirst="0" w:colLast="0" w:name="_t2tlzefcr0e8" w:id="30"/>
-      <w:bookmarkEnd w:id="30"/>
-      <w:r>
-        <w:rPr>
-          <w:rFonts w:ascii="Calibri" w:cs="Calibri" w:eastAsia="Calibri" w:hAnsi="Calibri"/>
-          <w:i w:val="0"/>
-          <w:sz w:val="22"/>
-          <w:szCs w:val="22"/>
-          <w:u w:val="none"/>
-          <w:rtl w:val="0"/>
-        </w:rPr>
-        <w:t xml:space="preserve">2. Uso de redirecciones</w:t>
-      </w:r>
-    </w:p>
-    <w:p>
-      <w:pPr>
-        <w:spacing w:after="240" w:before="240" w:lineRule="auto"/>
-        <w:rPr/>
-      </w:pPr>
-      <w:r>
-        <w:rPr>
-          <w:b w:val="1"/>
-          <w:sz w:val="22"/>
-          <w:szCs w:val="22"/>
-          <w:rtl w:val="0"/>
-        </w:rPr>
-        <w:t xml:space="preserve">Pregunta 4:</w:t>
-      </w:r>
-      <w:r>
-        <w:rPr>
-          <w:rtl w:val="0"/>
-        </w:rPr>
-        <w:t xml:space="preserve"> ¿Qué comando usaste para crear el archivo </w:t>
-      </w:r>
-      <w:r>
-        <w:rPr>
-          <w:color w:val="188038"/>
-          <w:rtl w:val="0"/>
-        </w:rPr>
-        <w:t xml:space="preserve">lista.txt</w:t>
-      </w:r>
-      <w:r>
-        <w:rPr>
-          <w:rtl w:val="0"/>
-        </w:rPr>
-        <w:t xml:space="preserve"> en </w:t>
-      </w:r>
-      <w:r>
-        <w:rPr>
-          <w:color w:val="188038"/>
-          <w:rtl w:val="0"/>
-        </w:rPr>
-        <w:t xml:space="preserve">/home/usuario/TrabajoLinux/</w:t>
-      </w:r>
-      <w:r>
-        <w:rPr>
-          <w:rtl w:val="0"/>
-        </w:rPr>
-        <w:t xml:space="preserve">? ¿Cómo te aseguraste de que contuviera los nombres de los archivos en </w:t>
-      </w:r>
-      <w:r>
-        <w:rPr>
-          <w:color w:val="188038"/>
-          <w:rtl w:val="0"/>
-        </w:rPr>
-        <w:t xml:space="preserve">/home/usuario/TrabajoLinux/Documentos/</w:t>
-      </w:r>
-      <w:r>
-        <w:rPr>
-          <w:rtl w:val="0"/>
-        </w:rPr>
-        <w:t xml:space="preserve">?</w:t>
-      </w:r>
-    </w:p>
-    <w:p>
-      <w:pPr>
-        <w:spacing w:after="240" w:before="240" w:lineRule="auto"/>
-        <w:rPr/>
-      </w:pPr>
-      <w:r>
-        <w:rPr>
-          <w:b w:val="1"/>
-          <w:rtl w:val="0"/>
-        </w:rPr>
-        <w:t xml:space="preserve">Pregunta 5:</w:t>
-      </w:r>
-      <w:r>
-        <w:rPr>
-          <w:rtl w:val="0"/>
-        </w:rPr>
-        <w:t xml:space="preserve"> ¿Para qué sirve el operador </w:t>
-      </w:r>
-      <w:r>
-        <w:rPr>
-          <w:color w:val="188038"/>
-          <w:rtl w:val="0"/>
-        </w:rPr>
-        <w:t xml:space="preserve">&gt;&gt;</w:t>
-      </w:r>
-      <w:r>
-        <w:rPr>
-          <w:rtl w:val="0"/>
-        </w:rPr>
-        <w:t xml:space="preserve">? ¿Cómo lo utilizaste para añadir la fecha actual al archivo </w:t>
-      </w:r>
-      <w:r>
-        <w:rPr>
-          <w:color w:val="188038"/>
-          <w:rtl w:val="0"/>
-        </w:rPr>
-        <w:t xml:space="preserve">lista.txt</w:t>
-      </w:r>
-      <w:r>
-        <w:rPr>
-          <w:rtl w:val="0"/>
-        </w:rPr>
-        <w:t xml:space="preserve">?</w:t>
-      </w:r>
-    </w:p>
-    <w:p>
-      <w:pPr>
-        <w:spacing w:after="240" w:before="240" w:lineRule="auto"/>
-        <w:rPr/>
-      </w:pPr>
-      <w:r>
-        <w:rPr>
-          <w:b w:val="1"/>
-          <w:rtl w:val="0"/>
-        </w:rPr>
-        <w:t xml:space="preserve">Pregunta 6:</w:t>
-      </w:r>
-      <w:r>
-        <w:rPr>
-          <w:rtl w:val="0"/>
-        </w:rPr>
-        <w:t xml:space="preserve"> ¿Qué hace el operador </w:t>
-      </w:r>
-      <w:r>
-        <w:rPr>
-          <w:color w:val="188038"/>
-          <w:rtl w:val="0"/>
-        </w:rPr>
-        <w:t xml:space="preserve">&lt;</w:t>
-      </w:r>
-      <w:r>
-        <w:rPr>
-          <w:rtl w:val="0"/>
-        </w:rPr>
-        <w:t xml:space="preserve">? ¿Cómo lo usaste para redirigir el contenido de </w:t>
-      </w:r>
-      <w:r>
-        <w:rPr>
-          <w:color w:val="188038"/>
-          <w:rtl w:val="0"/>
-        </w:rPr>
-        <w:t xml:space="preserve">lista.txt</w:t>
-      </w:r>
-      <w:r>
-        <w:rPr>
-          <w:rtl w:val="0"/>
-        </w:rPr>
-        <w:t xml:space="preserve"> al comando </w:t>
-      </w:r>
-      <w:r>
-        <w:rPr>
-          <w:color w:val="188038"/>
-          <w:rtl w:val="0"/>
-        </w:rPr>
-        <w:t xml:space="preserve">sort</w:t>
-      </w:r>
-      <w:r>
-        <w:rPr>
-          <w:rtl w:val="0"/>
-        </w:rPr>
-        <w:t xml:space="preserve"> y qué resultado obtuviste en </w:t>
-      </w:r>
-      <w:r>
-        <w:rPr>
-          <w:color w:val="188038"/>
-          <w:rtl w:val="0"/>
-        </w:rPr>
-        <w:t xml:space="preserve">lista_ordenada.txt</w:t>
-      </w:r>
-      <w:r>
-        <w:rPr>
-          <w:rtl w:val="0"/>
-        </w:rPr>
-        <w:t xml:space="preserve">?</w:t>
-      </w:r>
-    </w:p>
-    <w:p>
-      <w:pPr>
-        <w:rPr/>
-      </w:pPr>
-      <w:r>
-        <w:pict>
-          <v:rect style="width:0.0pt;height:1.5pt" o:hr="t" o:hrstd="t" o:hralign="center" fillcolor="#A0A0A0" stroked="f"/>
-        </w:pict>
-      </w:r>
-      <w:r>
-        <w:rPr>
-          <w:rtl w:val="0"/>
-        </w:rPr>
-      </w:r>
-    </w:p>
-    <w:p>
-      <w:pPr>
-        <w:pStyle w:val="Heading4"/>
-        <w:keepNext w:val="0"/>
-        <w:spacing w:after="40" w:before="240" w:lineRule="auto"/>
-        <w:ind w:left="0"/>
-        <w:jc w:val="both"/>
-        <w:rPr>
-          <w:rFonts w:ascii="Calibri" w:cs="Calibri" w:eastAsia="Calibri" w:hAnsi="Calibri"/>
-          <w:i w:val="0"/>
-          <w:sz w:val="22"/>
-          <w:szCs w:val="22"/>
-          <w:u w:val="none"/>
-        </w:rPr>
-      </w:pPr>
-      <w:bookmarkStart w:colFirst="0" w:colLast="0" w:name="_63y0n67wp3f7" w:id="31"/>
-      <w:bookmarkEnd w:id="31"/>
-      <w:r>
-        <w:rPr>
-          <w:rFonts w:ascii="Calibri" w:cs="Calibri" w:eastAsia="Calibri" w:hAnsi="Calibri"/>
-          <w:i w:val="0"/>
-          <w:sz w:val="22"/>
-          <w:szCs w:val="22"/>
-          <w:u w:val="none"/>
-          <w:rtl w:val="0"/>
-        </w:rPr>
-        <w:t xml:space="preserve">3. Uso de tuberías (</w:t>
-      </w:r>
-      <w:r>
-        <w:rPr>
-          <w:rFonts w:ascii="Calibri" w:cs="Calibri" w:eastAsia="Calibri" w:hAnsi="Calibri"/>
-          <w:i w:val="0"/>
-          <w:color w:val="188038"/>
-          <w:sz w:val="22"/>
-          <w:szCs w:val="22"/>
-          <w:u w:val="none"/>
-          <w:rtl w:val="0"/>
-        </w:rPr>
-        <w:t xml:space="preserve">|</w:t>
-      </w:r>
-      <w:r>
-        <w:rPr>
-          <w:rFonts w:ascii="Calibri" w:cs="Calibri" w:eastAsia="Calibri" w:hAnsi="Calibri"/>
-          <w:i w:val="0"/>
-          <w:sz w:val="22"/>
-          <w:szCs w:val="22"/>
-          <w:u w:val="none"/>
-          <w:rtl w:val="0"/>
-        </w:rPr>
-        <w:t xml:space="preserve">)</w:t>
-      </w:r>
-    </w:p>
-    <w:p>
-      <w:pPr>
-        <w:spacing w:after="240" w:before="240" w:lineRule="auto"/>
-        <w:rPr/>
-      </w:pPr>
-      <w:r>
-        <w:rPr>
-          <w:b w:val="1"/>
-          <w:sz w:val="22"/>
-          <w:szCs w:val="22"/>
-          <w:rtl w:val="0"/>
-        </w:rPr>
-        <w:t xml:space="preserve">Pregunta 7:</w:t>
-      </w:r>
-      <w:r>
-        <w:rPr>
-          <w:rtl w:val="0"/>
-        </w:rPr>
-        <w:t xml:space="preserve"> ¿Qué es una tubería (</w:t>
-      </w:r>
-      <w:r>
-        <w:rPr>
-          <w:color w:val="188038"/>
-          <w:rtl w:val="0"/>
-        </w:rPr>
-        <w:t xml:space="preserve">|</w:t>
-      </w:r>
-      <w:r>
-        <w:rPr>
-          <w:rtl w:val="0"/>
-        </w:rPr>
-        <w:t xml:space="preserve">) en la línea de comandos? ¿Cómo la utilizaste para combinar </w:t>
-      </w:r>
-      <w:r>
-        <w:rPr>
-          <w:color w:val="188038"/>
-          <w:rtl w:val="0"/>
-        </w:rPr>
-        <w:t xml:space="preserve">ls</w:t>
-      </w:r>
-      <w:r>
-        <w:rPr>
-          <w:rtl w:val="0"/>
-        </w:rPr>
-        <w:t xml:space="preserve"> y </w:t>
-      </w:r>
-      <w:r>
-        <w:rPr>
-          <w:color w:val="188038"/>
-          <w:rtl w:val="0"/>
-        </w:rPr>
-        <w:t xml:space="preserve">grep</w:t>
-      </w:r>
-      <w:r>
-        <w:rPr>
-          <w:rtl w:val="0"/>
-        </w:rPr>
-        <w:t xml:space="preserve">?</w:t>
-      </w:r>
-    </w:p>
-    <w:p>
-      <w:pPr>
-        <w:spacing w:after="240" w:before="240" w:lineRule="auto"/>
-        <w:rPr/>
-      </w:pPr>
-      <w:r>
-        <w:rPr>
-          <w:b w:val="1"/>
-          <w:rtl w:val="0"/>
-        </w:rPr>
-        <w:t xml:space="preserve">Pregunta 8:</w:t>
-      </w:r>
-      <w:r>
-        <w:rPr>
-          <w:rtl w:val="0"/>
-        </w:rPr>
-        <w:t xml:space="preserve"> ¿Qué hace el comando </w:t>
-      </w:r>
-      <w:r>
-        <w:rPr>
-          <w:color w:val="188038"/>
-          <w:rtl w:val="0"/>
-        </w:rPr>
-        <w:t xml:space="preserve">grep</w:t>
-      </w:r>
-      <w:r>
-        <w:rPr>
-          <w:rtl w:val="0"/>
-        </w:rPr>
-        <w:t xml:space="preserve"> en este contexto? ¿Por qué es útil combinarlo con </w:t>
-      </w:r>
-      <w:r>
-        <w:rPr>
-          <w:color w:val="188038"/>
-          <w:rtl w:val="0"/>
-        </w:rPr>
-        <w:t xml:space="preserve">ls</w:t>
-      </w:r>
-      <w:r>
-        <w:rPr>
-          <w:rtl w:val="0"/>
-        </w:rPr>
-        <w:t xml:space="preserve">?</w:t>
-      </w:r>
-    </w:p>
-    <w:p>
-      <w:pPr>
-        <w:spacing w:after="240" w:before="240" w:lineRule="auto"/>
-        <w:rPr/>
-      </w:pPr>
-      <w:r>
-        <w:rPr>
-          <w:b w:val="1"/>
-          <w:rtl w:val="0"/>
-        </w:rPr>
-        <w:t xml:space="preserve">Pregunta 9:</w:t>
-      </w:r>
-      <w:r>
-        <w:rPr>
-          <w:rtl w:val="0"/>
-        </w:rPr>
-        <w:t xml:space="preserve"> Si quisieras contar cuántas líneas tiene el archivo </w:t>
-      </w:r>
-      <w:r>
-        <w:rPr>
-          <w:color w:val="188038"/>
-          <w:rtl w:val="0"/>
-        </w:rPr>
-        <w:t xml:space="preserve">notas_encontradas.txt</w:t>
-      </w:r>
-      <w:r>
-        <w:rPr>
-          <w:rtl w:val="0"/>
-        </w:rPr>
-        <w:t xml:space="preserve">, ¿qué comando usarías y cómo lo combinarías con una tubería?</w:t>
-      </w:r>
-    </w:p>
-    <w:p>
-      <w:pPr>
-        <w:rPr/>
-      </w:pPr>
-      <w:r>
-        <w:pict>
-          <v:rect style="width:0.0pt;height:1.5pt" o:hr="t" o:hrstd="t" o:hralign="center" fillcolor="#A0A0A0" stroked="f"/>
-        </w:pict>
-      </w:r>
-      <w:r>
-        <w:rPr>
-          <w:rtl w:val="0"/>
-        </w:rPr>
-      </w:r>
-    </w:p>
-    <w:p>
-      <w:pPr>
-        <w:pStyle w:val="Heading4"/>
-        <w:keepNext w:val="0"/>
-        <w:spacing w:after="40" w:before="240" w:lineRule="auto"/>
-        <w:ind w:left="0"/>
-        <w:jc w:val="both"/>
-        <w:rPr>
-          <w:rFonts w:ascii="Calibri" w:cs="Calibri" w:eastAsia="Calibri" w:hAnsi="Calibri"/>
-          <w:i w:val="0"/>
-          <w:sz w:val="22"/>
-          <w:szCs w:val="22"/>
-          <w:u w:val="none"/>
-        </w:rPr>
-      </w:pPr>
-      <w:bookmarkStart w:colFirst="0" w:colLast="0" w:name="_e1j76pdc4z4l" w:id="32"/>
-      <w:bookmarkEnd w:id="32"/>
-      <w:r>
-        <w:rPr>
-          <w:rFonts w:ascii="Calibri" w:cs="Calibri" w:eastAsia="Calibri" w:hAnsi="Calibri"/>
-          <w:i w:val="0"/>
-          <w:sz w:val="22"/>
-          <w:szCs w:val="22"/>
-          <w:u w:val="none"/>
-          <w:rtl w:val="0"/>
-        </w:rPr>
-        <w:t xml:space="preserve">4. Uso de caracteres comodín (</w:t>
-      </w:r>
-      <w:r>
-        <w:rPr>
-          <w:rFonts w:ascii="Calibri" w:cs="Calibri" w:eastAsia="Calibri" w:hAnsi="Calibri"/>
-          <w:i w:val="0"/>
-          <w:color w:val="188038"/>
-          <w:sz w:val="22"/>
-          <w:szCs w:val="22"/>
-          <w:u w:val="none"/>
-          <w:rtl w:val="0"/>
-        </w:rPr>
-        <w:t xml:space="preserve">*</w:t>
-      </w:r>
-      <w:r>
-        <w:rPr>
-          <w:rFonts w:ascii="Calibri" w:cs="Calibri" w:eastAsia="Calibri" w:hAnsi="Calibri"/>
-          <w:i w:val="0"/>
-          <w:sz w:val="22"/>
-          <w:szCs w:val="22"/>
-          <w:u w:val="none"/>
-          <w:rtl w:val="0"/>
-        </w:rPr>
-        <w:t xml:space="preserve"> y </w:t>
-      </w:r>
-      <w:r>
-        <w:rPr>
-          <w:rFonts w:ascii="Calibri" w:cs="Calibri" w:eastAsia="Calibri" w:hAnsi="Calibri"/>
-          <w:i w:val="0"/>
-          <w:color w:val="188038"/>
-          <w:sz w:val="22"/>
-          <w:szCs w:val="22"/>
-          <w:u w:val="none"/>
-          <w:rtl w:val="0"/>
-        </w:rPr>
-        <w:t xml:space="preserve">?</w:t>
-      </w:r>
-      <w:r>
-        <w:rPr>
-          <w:rFonts w:ascii="Calibri" w:cs="Calibri" w:eastAsia="Calibri" w:hAnsi="Calibri"/>
-          <w:i w:val="0"/>
-          <w:sz w:val="22"/>
-          <w:szCs w:val="22"/>
-          <w:u w:val="none"/>
-          <w:rtl w:val="0"/>
-        </w:rPr>
-        <w:t xml:space="preserve">)</w:t>
-      </w:r>
-    </w:p>
-    <w:p>
-      <w:pPr>
-        <w:spacing w:after="240" w:before="240" w:lineRule="auto"/>
-        <w:rPr/>
-      </w:pPr>
-      <w:r>
-        <w:rPr>
-          <w:b w:val="1"/>
-          <w:rtl w:val="0"/>
-        </w:rPr>
-        <w:t xml:space="preserve">Pregunta 10:</w:t>
-      </w:r>
-      <w:r>
-        <w:rPr>
-          <w:rtl w:val="0"/>
-        </w:rPr>
-        <w:t xml:space="preserve"> ¿Qué son los caracteres comodín </w:t>
-      </w:r>
-      <w:r>
-        <w:rPr>
-          <w:color w:val="188038"/>
-          <w:rtl w:val="0"/>
-        </w:rPr>
-        <w:t xml:space="preserve">*</w:t>
-      </w:r>
-      <w:r>
-        <w:rPr>
-          <w:rtl w:val="0"/>
-        </w:rPr>
-        <w:t xml:space="preserve"> y </w:t>
-      </w:r>
-      <w:r>
-        <w:rPr>
-          <w:color w:val="188038"/>
-          <w:rtl w:val="0"/>
-        </w:rPr>
-        <w:t xml:space="preserve">?</w:t>
-      </w:r>
-      <w:r>
-        <w:rPr>
-          <w:rtl w:val="0"/>
-        </w:rPr>
-        <w:t xml:space="preserve">? ¿En qué se diferencian?</w:t>
-      </w:r>
-    </w:p>
-    <w:p>
-      <w:pPr>
-        <w:spacing w:after="240" w:before="240" w:lineRule="auto"/>
-        <w:rPr/>
-      </w:pPr>
-      <w:r>
-        <w:rPr>
-          <w:b w:val="1"/>
-          <w:rtl w:val="0"/>
-        </w:rPr>
-        <w:t xml:space="preserve">Pregunta 11:</w:t>
-      </w:r>
-      <w:r>
-        <w:rPr>
-          <w:rtl w:val="0"/>
-        </w:rPr>
-        <w:t xml:space="preserve"> ¿Cómo listaste todos los archivos en </w:t>
-      </w:r>
-      <w:r>
-        <w:rPr>
-          <w:color w:val="188038"/>
-          <w:rtl w:val="0"/>
-        </w:rPr>
-        <w:t xml:space="preserve">/home/usuario/TrabajoLinux/</w:t>
-      </w:r>
-      <w:r>
-        <w:rPr>
-          <w:rtl w:val="0"/>
-        </w:rPr>
-        <w:t xml:space="preserve"> que tengan la extensión </w:t>
-      </w:r>
-      <w:r>
-        <w:rPr>
-          <w:color w:val="188038"/>
-          <w:rtl w:val="0"/>
-        </w:rPr>
-        <w:t xml:space="preserve">.txt</w:t>
-      </w:r>
-      <w:r>
-        <w:rPr>
-          <w:rtl w:val="0"/>
-        </w:rPr>
-        <w:t xml:space="preserve">? ¿Qué comando utilizaste?</w:t>
-      </w:r>
-    </w:p>
-    <w:p>
-      <w:pPr>
-        <w:spacing w:after="240" w:before="240" w:lineRule="auto"/>
-        <w:rPr/>
-      </w:pPr>
-      <w:r>
-        <w:rPr>
-          <w:b w:val="1"/>
-          <w:rtl w:val="0"/>
-        </w:rPr>
-        <w:t xml:space="preserve">Pregunta 12:</w:t>
-      </w:r>
-      <w:r>
-        <w:rPr>
-          <w:rtl w:val="0"/>
-        </w:rPr>
-        <w:t xml:space="preserve"> ¿Cómo moviste los archivos que comienzan con "nota" desde </w:t>
-      </w:r>
-      <w:r>
-        <w:rPr>
-          <w:color w:val="188038"/>
-          <w:rtl w:val="0"/>
-        </w:rPr>
-        <w:t xml:space="preserve">/home/usuario/TrabajoLinux/Documentos/</w:t>
-      </w:r>
-      <w:r>
-        <w:rPr>
-          <w:rtl w:val="0"/>
-        </w:rPr>
-        <w:t xml:space="preserve"> a </w:t>
-      </w:r>
-      <w:r>
-        <w:rPr>
-          <w:color w:val="188038"/>
-          <w:rtl w:val="0"/>
-        </w:rPr>
-        <w:t xml:space="preserve">/home/usuario/TrabajoLinux/Backup/</w:t>
-      </w:r>
-      <w:r>
-        <w:rPr>
-          <w:rtl w:val="0"/>
-        </w:rPr>
-        <w:t xml:space="preserve">? ¿Qué comando usaste y cómo funciona?</w:t>
-      </w:r>
-    </w:p>
-    <w:p>
-      <w:pPr>
-        <w:rPr/>
-      </w:pPr>
-      <w:r>
-        <w:pict>
-          <v:rect style="width:0.0pt;height:1.5pt" o:hr="t" o:hrstd="t" o:hralign="center" fillcolor="#A0A0A0" stroked="f"/>
-        </w:pict>
-      </w:r>
-      <w:r>
-        <w:rPr>
-          <w:rtl w:val="0"/>
-        </w:rPr>
-      </w:r>
-    </w:p>
-    <w:p>
-      <w:pPr>
-        <w:pStyle w:val="Heading4"/>
-        <w:keepNext w:val="0"/>
-        <w:spacing w:after="40" w:before="240" w:lineRule="auto"/>
-        <w:ind w:left="0"/>
-        <w:jc w:val="both"/>
-        <w:rPr>
-          <w:rFonts w:ascii="Calibri" w:cs="Calibri" w:eastAsia="Calibri" w:hAnsi="Calibri"/>
-          <w:i w:val="0"/>
-          <w:sz w:val="22"/>
-          <w:szCs w:val="22"/>
-          <w:u w:val="none"/>
-        </w:rPr>
-      </w:pPr>
-      <w:bookmarkStart w:colFirst="0" w:colLast="0" w:name="_9azz8786uy9s" w:id="33"/>
-      <w:bookmarkEnd w:id="33"/>
-      <w:r>
-        <w:rPr>
-          <w:rFonts w:ascii="Calibri" w:cs="Calibri" w:eastAsia="Calibri" w:hAnsi="Calibri"/>
-          <w:i w:val="0"/>
-          <w:sz w:val="22"/>
-          <w:szCs w:val="22"/>
-          <w:u w:val="none"/>
-          <w:rtl w:val="0"/>
-        </w:rPr>
-        <w:t xml:space="preserve">5. Otras tareas</w:t>
-      </w:r>
-    </w:p>
-    <w:p>
-      <w:pPr>
-        <w:spacing w:after="240" w:before="240" w:lineRule="auto"/>
-        <w:rPr/>
-      </w:pPr>
-      <w:r>
-        <w:rPr>
-          <w:b w:val="1"/>
-          <w:rtl w:val="0"/>
-        </w:rPr>
-        <w:t xml:space="preserve">Pregunta 13:</w:t>
-      </w:r>
-      <w:r>
-        <w:rPr>
-          <w:rtl w:val="0"/>
-        </w:rPr>
-        <w:t xml:space="preserve"> ¿Cómo cambiaste los permisos de </w:t>
-      </w:r>
-      <w:r>
-        <w:rPr>
-          <w:color w:val="188038"/>
-          <w:rtl w:val="0"/>
-        </w:rPr>
-        <w:t xml:space="preserve">/home/usuario/TrabajoLinux/Backup/</w:t>
-      </w:r>
-      <w:r>
-        <w:rPr>
-          <w:rtl w:val="0"/>
-        </w:rPr>
-        <w:t xml:space="preserve"> para que solo el usuario actual tuviera acceso de escritura? ¿Qué comando utilizaste y cómo funciona?</w:t>
-      </w:r>
-    </w:p>
-    <w:p>
-      <w:pPr>
-        <w:spacing w:after="240" w:before="240" w:lineRule="auto"/>
-        <w:rPr/>
-      </w:pPr>
-      <w:r>
-        <w:rPr>
-          <w:b w:val="1"/>
-          <w:rtl w:val="0"/>
-        </w:rPr>
-        <w:t xml:space="preserve">Pregunta 14:</w:t>
-      </w:r>
-      <w:r>
-        <w:rPr>
-          <w:rtl w:val="0"/>
-        </w:rPr>
-        <w:t xml:space="preserve"> ¿Qué información obtuviste al usar el comando </w:t>
-      </w:r>
-      <w:r>
-        <w:rPr>
-          <w:color w:val="188038"/>
-          <w:rtl w:val="0"/>
-        </w:rPr>
-        <w:t xml:space="preserve">ip a</w:t>
-      </w:r>
-      <w:r>
-        <w:rPr>
-          <w:rtl w:val="0"/>
-        </w:rPr>
-        <w:t xml:space="preserve">? ¿Para qué sirve este comando en un entorno de red?</w:t>
-      </w:r>
-    </w:p>
-    <w:p>
-      <w:pPr>
-        <w:spacing w:after="240" w:before="240" w:lineRule="auto"/>
-        <w:rPr/>
-      </w:pPr>
-      <w:r>
-        <w:rPr>
-          <w:b w:val="1"/>
-          <w:rtl w:val="0"/>
-        </w:rPr>
-        <w:t xml:space="preserve">Pregunta 15:</w:t>
-      </w:r>
-      <w:r>
-        <w:rPr>
-          <w:rtl w:val="0"/>
-        </w:rPr>
-        <w:t xml:space="preserve"> ¿Cómo buscaste todos los archivos en </w:t>
-      </w:r>
-      <w:r>
-        <w:rPr>
-          <w:color w:val="188038"/>
-          <w:rtl w:val="0"/>
-        </w:rPr>
-        <w:t xml:space="preserve">/home/usuario/TrabajoLinux/</w:t>
-      </w:r>
-      <w:r>
-        <w:rPr>
-          <w:rtl w:val="0"/>
-        </w:rPr>
-        <w:t xml:space="preserve"> que contienen la palabra "importante"? ¿Qué comando usaste y cómo interpretaste los resultados?</w:t>
-      </w:r>
-    </w:p>
-    <w:p>
-      <w:pPr>
-        <w:rPr/>
-      </w:pPr>
-      <w:r>
-        <w:pict>
-          <v:rect style="width:0.0pt;height:1.5pt" o:hr="t" o:hrstd="t" o:hralign="center" fillcolor="#A0A0A0" stroked="f"/>
-        </w:pict>
-      </w:r>
-      <w:r>
-        <w:rPr>
-          <w:rtl w:val="0"/>
-        </w:rPr>
-      </w:r>
-    </w:p>
-    <w:p>
-      <w:pPr>
-        <w:pStyle w:val="Heading3"/>
-        <w:keepNext w:val="0"/>
-        <w:spacing w:after="80" w:before="280" w:lineRule="auto"/>
-        <w:ind w:left="0"/>
-        <w:jc w:val="both"/>
-        <w:rPr>
-          <w:rFonts w:ascii="Calibri" w:cs="Calibri" w:eastAsia="Calibri" w:hAnsi="Calibri"/>
-          <w:b w:val="1"/>
-          <w:color w:val="000000"/>
-          <w:sz w:val="26"/>
-          <w:szCs w:val="26"/>
-        </w:rPr>
-      </w:pPr>
-      <w:bookmarkStart w:colFirst="0" w:colLast="0" w:name="_q7u179aswoq5" w:id="34"/>
-      <w:bookmarkEnd w:id="34"/>
-      <w:r>
-        <w:rPr>
-          <w:rFonts w:ascii="Calibri" w:cs="Calibri" w:eastAsia="Calibri" w:hAnsi="Calibri"/>
-          <w:b w:val="1"/>
-          <w:color w:val="000000"/>
-          <w:sz w:val="26"/>
-          <w:szCs w:val="26"/>
-          <w:rtl w:val="0"/>
-        </w:rPr>
-        <w:t xml:space="preserve">Preguntas de profundización</w:t>
-      </w:r>
-    </w:p>
-    <w:p>
-      <w:pPr>
-        <w:spacing w:after="240" w:before="240" w:lineRule="auto"/>
-        <w:rPr/>
-      </w:pPr>
-      <w:r>
-        <w:rPr>
-          <w:b w:val="1"/>
-          <w:rtl w:val="0"/>
-        </w:rPr>
-        <w:t xml:space="preserve">Pregunta 16:</w:t>
-      </w:r>
-      <w:r>
-        <w:rPr>
-          <w:rtl w:val="0"/>
-        </w:rPr>
-        <w:t xml:space="preserve"> Si quisieras automatizar la creación de la estructura de directorios y archivos mediante un script, ¿cómo lo harías? ¿Qué lenguaje o herramienta utilizarías?</w:t>
-      </w:r>
-    </w:p>
-    <w:p>
-      <w:pPr>
-        <w:spacing w:after="240" w:before="240" w:lineRule="auto"/>
-        <w:rPr/>
-      </w:pPr>
-      <w:r>
-        <w:rPr>
-          <w:b w:val="1"/>
-          <w:rtl w:val="0"/>
-        </w:rPr>
-        <w:t xml:space="preserve">Pregunta 17:</w:t>
-      </w:r>
-      <w:r>
-        <w:rPr>
-          <w:rtl w:val="0"/>
-        </w:rPr>
-        <w:t xml:space="preserve"> ¿Cuál es la diferencia entre los operadores </w:t>
-      </w:r>
-      <w:r>
-        <w:rPr>
-          <w:color w:val="188038"/>
-          <w:rtl w:val="0"/>
-        </w:rPr>
-        <w:t xml:space="preserve">&gt;</w:t>
-      </w:r>
-      <w:r>
-        <w:rPr>
-          <w:rtl w:val="0"/>
-        </w:rPr>
-        <w:t xml:space="preserve"> y </w:t>
-      </w:r>
-      <w:r>
-        <w:rPr>
-          <w:color w:val="188038"/>
-          <w:rtl w:val="0"/>
-        </w:rPr>
-        <w:t xml:space="preserve">&gt;&gt;</w:t>
-      </w:r>
-      <w:r>
-        <w:rPr>
-          <w:rtl w:val="0"/>
-        </w:rPr>
-        <w:t xml:space="preserve">? ¿En qué situaciones usarías cada uno?</w:t>
-      </w:r>
-    </w:p>
-    <w:p>
-      <w:pPr>
-        <w:spacing w:after="240" w:before="240" w:lineRule="auto"/>
-        <w:rPr/>
-      </w:pPr>
-      <w:r>
-        <w:rPr>
-          <w:b w:val="1"/>
-          <w:rtl w:val="0"/>
-        </w:rPr>
-        <w:t xml:space="preserve">Pregunta 18:</w:t>
-      </w:r>
-      <w:r>
-        <w:rPr>
-          <w:rtl w:val="0"/>
-        </w:rPr>
-        <w:t xml:space="preserve"> Si el archivo </w:t>
-      </w:r>
-      <w:r>
-        <w:rPr>
-          <w:color w:val="188038"/>
-          <w:rtl w:val="0"/>
-        </w:rPr>
-        <w:t xml:space="preserve">lista.txt</w:t>
-      </w:r>
-      <w:r>
-        <w:rPr>
-          <w:rtl w:val="0"/>
-        </w:rPr>
-        <w:t xml:space="preserve"> tuviera miles de líneas, ¿cómo podrías optimizar el proceso de ordenamiento usando la consola?</w:t>
-      </w:r>
-    </w:p>
-    <w:p>
-      <w:pPr>
-        <w:spacing w:after="240" w:before="240" w:lineRule="auto"/>
-        <w:rPr/>
-      </w:pPr>
-      <w:r>
-        <w:rPr>
-          <w:b w:val="1"/>
-          <w:rtl w:val="0"/>
-        </w:rPr>
-        <w:t xml:space="preserve">Pregunta 19:</w:t>
-      </w:r>
-      <w:r>
-        <w:rPr>
-          <w:rtl w:val="0"/>
-        </w:rPr>
-        <w:t xml:space="preserve"> ¿Qué ventajas tiene usar la línea de comandos en lugar de una interfaz gráfica para realizar estas tareas?</w:t>
-      </w:r>
-    </w:p>
-    <w:p>
-      <w:pPr>
-        <w:rPr/>
-      </w:pPr>
-      <w:r>
-        <w:pict>
-          <v:rect style="width:0.0pt;height:1.5pt" o:hr="t" o:hrstd="t" o:hralign="center" fillcolor="#A0A0A0" stroked="f"/>
-        </w:pict>
-      </w:r>
-      <w:r>
-        <w:rPr>
-          <w:rtl w:val="0"/>
-        </w:rPr>
-      </w:r>
-    </w:p>
-    <w:p>
-      <w:pPr>
-        <w:pStyle w:val="Heading3"/>
-        <w:keepNext w:val="0"/>
-        <w:spacing w:after="80" w:before="280" w:lineRule="auto"/>
-        <w:ind w:left="0"/>
-        <w:jc w:val="both"/>
-        <w:rPr>
-          <w:rFonts w:ascii="Calibri" w:cs="Calibri" w:eastAsia="Calibri" w:hAnsi="Calibri"/>
-          <w:b w:val="1"/>
-          <w:color w:val="000000"/>
-          <w:sz w:val="26"/>
-          <w:szCs w:val="26"/>
-        </w:rPr>
-      </w:pPr>
-      <w:bookmarkStart w:colFirst="0" w:colLast="0" w:name="_8e3frwcbt87i" w:id="35"/>
-      <w:bookmarkEnd w:id="35"/>
-      <w:r>
-        <w:rPr>
-          <w:rFonts w:ascii="Calibri" w:cs="Calibri" w:eastAsia="Calibri" w:hAnsi="Calibri"/>
-          <w:b w:val="1"/>
-          <w:color w:val="000000"/>
-          <w:sz w:val="26"/>
-          <w:szCs w:val="26"/>
-          <w:rtl w:val="0"/>
-        </w:rPr>
-        <w:t xml:space="preserve">Evaluación y criterios para Apto/No Apto</w:t>
-      </w:r>
-    </w:p>
-    <w:p>
-      <w:pPr>
-        <w:spacing w:after="240" w:before="240" w:lineRule="auto"/>
-        <w:rPr/>
-      </w:pPr>
-      <w:r>
-        <w:rPr>
-          <w:rtl w:val="0"/>
-        </w:rPr>
-        <w:t xml:space="preserve">Para considerar al estudiante </w:t>
-      </w:r>
-      <w:r>
-        <w:rPr>
-          <w:b w:val="1"/>
-          <w:rtl w:val="0"/>
-        </w:rPr>
-        <w:t xml:space="preserve">Apto</w:t>
-      </w:r>
-      <w:r>
-        <w:rPr>
-          <w:rtl w:val="0"/>
-        </w:rPr>
-        <w:t xml:space="preserve">, debe:</w:t>
-      </w:r>
-    </w:p>
-    <w:p>
-      <w:pPr>
-        <w:spacing w:after="240" w:before="240" w:lineRule="auto"/>
-        <w:ind w:left="0" w:firstLine="0"/>
-        <w:jc w:val="left"/>
-        <w:rPr/>
-      </w:pPr>
-      <w:r>
-        <w:rPr>
-          <w:rtl w:val="0"/>
-        </w:rPr>
-        <w:t xml:space="preserve">✅ Demostrar que ha realizado todas las tareas correctamente.</w:t>
-      </w:r>
-    </w:p>
-    <w:p>
-      <w:pPr>
-        <w:spacing w:after="240" w:before="240" w:lineRule="auto"/>
-        <w:ind w:left="0" w:firstLine="0"/>
-        <w:jc w:val="left"/>
-        <w:rPr/>
-      </w:pPr>
-      <w:r>
-        <w:rPr>
-          <w:rtl w:val="0"/>
-        </w:rPr>
-        <w:t xml:space="preserve">✅ Explicar con claridad los comandos utilizados y su funcionalidad.</w:t>
-      </w:r>
-    </w:p>
-    <w:p>
-      <w:pPr>
-        <w:spacing w:after="240" w:before="240" w:lineRule="auto"/>
-        <w:ind w:left="0" w:firstLine="0"/>
-        <w:jc w:val="left"/>
-        <w:rPr/>
-      </w:pPr>
-      <w:r>
-        <w:rPr>
-          <w:rtl w:val="0"/>
-        </w:rPr>
-        <w:t xml:space="preserve">✅ Justificar por qué se usaron ciertos comandos y operadores en cada tarea.</w:t>
-      </w:r>
-    </w:p>
-    <w:p>
-      <w:pPr>
-        <w:spacing w:after="240" w:before="240" w:lineRule="auto"/>
-        <w:ind w:left="0" w:firstLine="0"/>
-        <w:jc w:val="left"/>
-        <w:rPr/>
-      </w:pPr>
-      <w:r>
-        <w:rPr>
-          <w:rtl w:val="0"/>
-        </w:rPr>
-        <w:t xml:space="preserve">✅ Mostrar comprensión de los conceptos subyacentes (por ejemplo, redirecciones, tuberías, caracteres comodín, permisos, etc.).</w:t>
-      </w:r>
-    </w:p>
-    <w:p>
-      <w:pPr>
-        <w:spacing w:after="240" w:before="240" w:lineRule="auto"/>
-        <w:ind w:left="0" w:firstLine="0"/>
-        <w:jc w:val="left"/>
-        <w:rPr/>
-      </w:pPr>
-      <w:r>
-        <w:rPr>
-          <w:rtl w:val="0"/>
-        </w:rPr>
-        <w:t xml:space="preserve">✅ Responder correctamente a las preguntas de profundización (si se le hacen).</w:t>
-      </w:r>
-    </w:p>
-    <w:p>
-      <w:pPr>
-        <w:spacing w:after="240" w:before="240" w:lineRule="auto"/>
-        <w:rPr/>
-      </w:pPr>
-      <w:r>
-        <w:rPr>
-          <w:rtl w:val="0"/>
-        </w:rPr>
-        <w:t xml:space="preserve">Si el estudiante no puede explicar los comandos, justificar su uso o demostrar las tareas, se considerará </w:t>
-      </w:r>
-      <w:r>
-        <w:rPr>
-          <w:b w:val="1"/>
-          <w:rtl w:val="0"/>
-        </w:rPr>
-        <w:t xml:space="preserve">No Apto</w:t>
-      </w:r>
-      <w:r>
-        <w:rPr>
-          <w:rtl w:val="0"/>
-        </w:rPr>
-        <w:t xml:space="preserve">.</w:t>
-      </w:r>
-    </w:p>
-    <w:p>
-      <w:pPr>
-        <w:rPr/>
-      </w:pPr>
-      <w:r>
-        <w:pict>
-          <v:rect style="width:0.0pt;height:1.5pt" o:hr="t" o:hrstd="t" o:hralign="center" fillcolor="#A0A0A0" stroked="f"/>
-        </w:pict>
-      </w:r>
-      <w:r>
-        <w:rPr>
-          <w:rtl w:val="0"/>
-        </w:rPr>
-      </w:r>
-    </w:p>
-    <w:p>
-      <w:pPr>
-        <w:pStyle w:val="Heading3"/>
-        <w:keepNext w:val="0"/>
-        <w:spacing w:after="80" w:before="280" w:lineRule="auto"/>
-        <w:ind w:left="0"/>
-        <w:jc w:val="both"/>
-        <w:rPr>
-          <w:rFonts w:ascii="Calibri" w:cs="Calibri" w:eastAsia="Calibri" w:hAnsi="Calibri"/>
-          <w:b w:val="1"/>
-          <w:color w:val="000000"/>
-          <w:sz w:val="26"/>
-          <w:szCs w:val="26"/>
-        </w:rPr>
-      </w:pPr>
-      <w:bookmarkStart w:colFirst="0" w:colLast="0" w:name="_54t8nmo8vou" w:id="36"/>
-      <w:bookmarkEnd w:id="36"/>
-      <w:r>
-        <w:rPr>
-          <w:rFonts w:ascii="Calibri" w:cs="Calibri" w:eastAsia="Calibri" w:hAnsi="Calibri"/>
-          <w:b w:val="1"/>
-          <w:color w:val="000000"/>
-          <w:sz w:val="26"/>
-          <w:szCs w:val="26"/>
-          <w:rtl w:val="0"/>
-        </w:rPr>
-        <w:t xml:space="preserve">Ejemplo de respuestas esperadas</w:t>
-      </w:r>
-    </w:p>
-    <w:p>
-      <w:pPr>
-        <w:spacing w:after="240" w:before="240" w:lineRule="auto"/>
-        <w:rPr>
-          <w:b w:val="1"/>
-        </w:rPr>
-      </w:pPr>
-      <w:r>
-        <w:rPr>
-          <w:b w:val="1"/>
-          <w:rtl w:val="0"/>
-        </w:rPr>
-        <w:t xml:space="preserve">Pregunta 1 (Creación de directorios):</w:t>
-      </w:r>
-    </w:p>
-    <w:p>
-      <w:pPr>
-        <w:rPr/>
-      </w:pPr>
-      <w:r>
-        <w:rPr>
-          <w:rtl w:val="0"/>
-        </w:rPr>
-        <w:t xml:space="preserve">✅ Respuesta esperada: "Usé el comando </w:t>
-      </w:r>
-      <w:r>
-        <w:rPr>
-          <w:color w:val="188038"/>
-          <w:rtl w:val="0"/>
-        </w:rPr>
-        <w:t xml:space="preserve">mkdir</w:t>
-      </w:r>
-      <w:r>
-        <w:rPr>
-          <w:rtl w:val="0"/>
-        </w:rPr>
-        <w:t xml:space="preserve"> para crear los directorios. Por ejemplo, </w:t>
-      </w:r>
-      <w:r>
-        <w:rPr>
-          <w:color w:val="188038"/>
-          <w:rtl w:val="0"/>
-        </w:rPr>
-        <w:t xml:space="preserve">mkdir -p /home/usuario/TrabajoLinux/Documentos/</w:t>
-      </w:r>
-      <w:r>
-        <w:rPr>
-          <w:rtl w:val="0"/>
-        </w:rPr>
-        <w:t xml:space="preserve">. La opción </w:t>
-      </w:r>
-      <w:r>
-        <w:rPr>
-          <w:color w:val="188038"/>
-          <w:rtl w:val="0"/>
-        </w:rPr>
-        <w:t xml:space="preserve">-p</w:t>
-      </w:r>
-      <w:r>
-        <w:rPr>
-          <w:rtl w:val="0"/>
-        </w:rPr>
-        <w:t xml:space="preserve"> permite crear directorios anidados sin errores."</w:t>
-      </w:r>
-    </w:p>
-    <w:p>
-      <w:pPr>
-        <w:spacing w:after="240" w:before="240" w:lineRule="auto"/>
-        <w:rPr>
-          <w:b w:val="1"/>
-        </w:rPr>
-      </w:pPr>
-      <w:r>
-        <w:rPr>
-          <w:b w:val="1"/>
-          <w:rtl w:val="0"/>
-        </w:rPr>
-        <w:t xml:space="preserve">Pregunta 7 (Uso de tuberías):</w:t>
-      </w:r>
-    </w:p>
-    <w:p>
-      <w:pPr>
-        <w:spacing w:after="240" w:before="240" w:lineRule="auto"/>
-        <w:ind w:left="0" w:right="600" w:firstLine="0"/>
-        <w:rPr/>
-      </w:pPr>
-      <w:r>
-        <w:rPr>
-          <w:rtl w:val="0"/>
-        </w:rPr>
-        <w:t xml:space="preserve">✅ Respuesta esperada: "La tubería (</w:t>
-      </w:r>
-      <w:r>
-        <w:rPr>
-          <w:color w:val="188038"/>
-          <w:rtl w:val="0"/>
-        </w:rPr>
-        <w:t xml:space="preserve">|</w:t>
-      </w:r>
-      <w:r>
-        <w:rPr>
-          <w:rtl w:val="0"/>
-        </w:rPr>
-        <w:t xml:space="preserve">) permite enviar la salida de un comando como entrada a otro. En este caso, usé </w:t>
-      </w:r>
-      <w:r>
-        <w:rPr>
-          <w:color w:val="188038"/>
-          <w:rtl w:val="0"/>
-        </w:rPr>
-        <w:t xml:space="preserve">ls /home/usuario/TrabajoLinux/Documentos/ | grep "nota"</w:t>
-      </w:r>
-      <w:r>
-        <w:rPr>
-          <w:rtl w:val="0"/>
-        </w:rPr>
-        <w:t xml:space="preserve"> para listar los archivos y filtrar solo aquellos que contienen la palabra 'nota'."</w:t>
-      </w:r>
-    </w:p>
-    <w:p>
-      <w:pPr>
-        <w:spacing w:after="240" w:before="240" w:lineRule="auto"/>
-        <w:rPr>
-          <w:b w:val="1"/>
-        </w:rPr>
-      </w:pPr>
-      <w:r>
-        <w:rPr>
-          <w:b w:val="1"/>
-          <w:rtl w:val="0"/>
-        </w:rPr>
-        <w:t xml:space="preserve">Pregunta 13 (Cambio de permisos):</w:t>
-      </w:r>
-    </w:p>
-    <w:p>
-      <w:pPr>
-        <w:spacing w:after="240" w:before="240" w:lineRule="auto"/>
-        <w:ind w:left="0" w:right="600" w:firstLine="0"/>
-        <w:rPr/>
-      </w:pPr>
-      <w:r>
-        <w:rPr>
-          <w:rtl w:val="0"/>
-        </w:rPr>
-        <w:t xml:space="preserve">✅ Respuesta esperada: "Usé el comando </w:t>
-      </w:r>
-      <w:r>
-        <w:rPr>
-          <w:color w:val="188038"/>
-          <w:rtl w:val="0"/>
-        </w:rPr>
-        <w:t xml:space="preserve">chmod 700 /home/usuario/TrabajoLinux/Backup/</w:t>
-      </w:r>
-      <w:r>
-        <w:rPr>
-          <w:rtl w:val="0"/>
-        </w:rPr>
-        <w:t xml:space="preserve"> para dar permisos de lectura, escritura y ejecución solo al usuario actual. </w:t>
-      </w:r>
-      <w:r>
-        <w:rPr>
-          <w:color w:val="188038"/>
-          <w:rtl w:val="0"/>
-        </w:rPr>
-        <w:t xml:space="preserve">chmod</w:t>
-      </w:r>
-      <w:r>
-        <w:rPr>
-          <w:rtl w:val="0"/>
-        </w:rPr>
-        <w:t xml:space="preserve"> es una herramienta para gestionar permisos en Linux."</w:t>
-      </w:r>
-    </w:p>
-    <w:p>
-      <w:pPr>
-        <w:pStyle w:val="Heading1"/>
-        <w:numPr>
-          <w:ilvl w:val="0"/>
-          <w:numId w:val="12"/>
-        </w:numPr>
-        <w:ind w:left="432"/>
-        <w:rPr/>
-      </w:pPr>
-      <w:bookmarkStart w:colFirst="0" w:colLast="0" w:name="_dc3njhof9gnj" w:id="37"/>
-      <w:bookmarkEnd w:id="37"/>
-      <w:r>
-        <w:rPr>
-          <w:rtl w:val="0"/>
-        </w:rPr>
-        <w:t xml:space="preserve">Parte 4: Configuración de un Dominio en Linux con UCS y Compartición de Carpetas</w:t>
-      </w:r>
-    </w:p>
-    <w:p>
-      <w:pPr>
-        <w:rPr>
-          <w:b w:val="1"/>
-        </w:rPr>
-      </w:pPr>
-      <w:r>
-        <w:rPr>
-          <w:b w:val="1"/>
-          <w:rtl w:val="0"/>
-        </w:rPr>
-        <w:t xml:space="preserve">Objetivo:</w:t>
-      </w:r>
-    </w:p>
-    <w:p>
-      <w:pPr>
-        <w:rPr/>
-      </w:pPr>
-      <w:r>
-        <w:rPr>
-          <w:rtl w:val="0"/>
-        </w:rPr>
-        <w:t xml:space="preserve">Configurar un dominio en Linux usando UCS (Univention Corporate Server) y compartir una carpeta para backups. Unir al dominio un cliente Windows 10 y un cliente Linux.</w:t>
-      </w:r>
-    </w:p>
-    <w:p>
-      <w:pPr>
-        <w:rPr/>
-      </w:pPr>
-      <w:r>
-        <w:rPr>
-          <w:b w:val="1"/>
-          <w:rtl w:val="0"/>
-        </w:rPr>
-        <w:t xml:space="preserve">Tareas concretas:</w:t>
-      </w:r>
-      <w:r>
-        <w:rPr>
-          <w:rtl w:val="0"/>
-        </w:rPr>
-      </w:r>
-    </w:p>
-    <w:p>
-      <w:pPr>
-        <w:rPr>
-          <w:b w:val="1"/>
-        </w:rPr>
-      </w:pPr>
-      <w:r>
-        <w:rPr>
-          <w:b w:val="1"/>
-          <w:rtl w:val="0"/>
-        </w:rPr>
-        <w:t xml:space="preserve">1. Configuración del dominio:</w:t>
-      </w:r>
-    </w:p>
-    <w:p>
-      <w:pPr>
-        <w:numPr>
-          <w:ilvl w:val="0"/>
-          <w:numId w:val="3"/>
-        </w:numPr>
-        <w:spacing w:after="0" w:afterAutospacing="0"/>
-        <w:ind w:left="720" w:hanging="360"/>
-        <w:rPr/>
-      </w:pPr>
-      <w:r>
-        <w:rPr>
-          <w:rtl w:val="0"/>
-        </w:rPr>
-        <w:t xml:space="preserve">Instalar UCS en una máquina virtual.</w:t>
-      </w:r>
-    </w:p>
-    <w:p>
-      <w:pPr>
-        <w:numPr>
-          <w:ilvl w:val="0"/>
-          <w:numId w:val="3"/>
+          <w:numId w:val="19"/>
         </w:numPr>
         <w:spacing w:after="0" w:afterAutospacing="0" w:before="0" w:beforeAutospacing="0"/>
         <w:ind w:left="720" w:hanging="360"/>
-        <w:rPr/>
-      </w:pPr>
-      <w:r>
-        <w:rPr>
-          <w:rtl w:val="0"/>
-        </w:rPr>
-        <w:t xml:space="preserve">Configurar el dominio con el nombre `serralinux`.</w:t>
-      </w:r>
-    </w:p>
-    <w:p>
-      <w:pPr>
-        <w:numPr>
-          <w:ilvl w:val="0"/>
-          <w:numId w:val="3"/>
-        </w:numPr>
-        <w:spacing w:before="0" w:beforeAutospacing="0"/>
-        <w:ind w:left="720" w:hanging="360"/>
-        <w:rPr/>
-      </w:pPr>
-      <w:r>
-        <w:rPr>
-          <w:rtl w:val="0"/>
-        </w:rPr>
-        <w:t xml:space="preserve">Configurar DNS y DHCP en el servidor UCS.</w:t>
-      </w:r>
-    </w:p>
-    <w:p>
-      <w:pPr>
-        <w:rPr>
-          <w:b w:val="1"/>
-        </w:rPr>
-      </w:pPr>
-      <w:r>
-        <w:rPr>
-          <w:b w:val="1"/>
-          <w:rtl w:val="0"/>
-        </w:rPr>
-        <w:t xml:space="preserve">2. Compartición de carpetas:</w:t>
-      </w:r>
-    </w:p>
-    <w:p>
-      <w:pPr>
-        <w:numPr>
-          <w:ilvl w:val="0"/>
-          <w:numId w:val="16"/>
-        </w:numPr>
-        <w:spacing w:after="0" w:afterAutospacing="0"/>
-        <w:ind w:left="720" w:hanging="360"/>
-        <w:rPr/>
-      </w:pPr>
-      <w:r>
-        <w:rPr>
-          <w:rtl w:val="0"/>
-        </w:rPr>
-        <w:t xml:space="preserve">Crear una carpeta compartida en el servidor UCS llamada `/backup` y configurar permisos para que los usuarios del dominio puedan acceder a ella.</w:t>
-      </w:r>
-    </w:p>
-    <w:p>
-      <w:pPr>
-        <w:numPr>
-          <w:ilvl w:val="0"/>
-          <w:numId w:val="16"/>
-        </w:numPr>
-        <w:spacing w:before="0" w:beforeAutospacing="0"/>
-        <w:ind w:left="720" w:hanging="360"/>
-        <w:rPr/>
-      </w:pPr>
-      <w:r>
-        <w:rPr>
-          <w:rtl w:val="0"/>
-        </w:rPr>
-        <w:t xml:space="preserve">Configurar Samba para compartir la carpeta `/backup` en la red.</w:t>
-      </w:r>
-    </w:p>
-    <w:p>
-      <w:pPr>
-        <w:rPr>
-          <w:b w:val="1"/>
-        </w:rPr>
-      </w:pPr>
-      <w:r>
-        <w:rPr>
-          <w:b w:val="1"/>
-          <w:rtl w:val="0"/>
-        </w:rPr>
-        <w:t xml:space="preserve">3. Unión de clientes al dominio:</w:t>
-      </w:r>
-    </w:p>
-    <w:p>
-      <w:pPr>
-        <w:numPr>
-          <w:ilvl w:val="0"/>
-          <w:numId w:val="4"/>
-        </w:numPr>
-        <w:spacing w:after="0" w:afterAutospacing="0"/>
-        <w:ind w:left="720" w:hanging="360"/>
-        <w:rPr/>
-      </w:pPr>
-      <w:r>
-        <w:rPr>
-          <w:rtl w:val="0"/>
-        </w:rPr>
-        <w:t xml:space="preserve">Unir una máquina Windows 10 al dominio `serralinuxl`.</w:t>
-      </w:r>
-    </w:p>
-    <w:p>
-      <w:pPr>
-        <w:numPr>
-          <w:ilvl w:val="0"/>
-          <w:numId w:val="4"/>
-        </w:numPr>
-        <w:spacing w:before="0" w:beforeAutospacing="0"/>
-        <w:ind w:left="720" w:hanging="360"/>
-        <w:rPr/>
-      </w:pPr>
-      <w:r>
-        <w:rPr>
-          <w:rtl w:val="0"/>
-        </w:rPr>
-        <w:t xml:space="preserve">Unir una máquina Linux (Ubuntu) al dominio.</w:t>
-      </w:r>
-    </w:p>
-    <w:p>
-      <w:pPr>
-        <w:rPr>
-          <w:b w:val="1"/>
-        </w:rPr>
-      </w:pPr>
-      <w:r>
-        <w:rPr>
-          <w:b w:val="1"/>
-          <w:rtl w:val="0"/>
-        </w:rPr>
-        <w:t xml:space="preserve">4. Comprobación de funcionalidad:</w:t>
-      </w:r>
-    </w:p>
-    <w:p>
-      <w:pPr>
-        <w:numPr>
-          <w:ilvl w:val="0"/>
-          <w:numId w:val="6"/>
-        </w:numPr>
-        <w:spacing w:after="0" w:afterAutospacing="0"/>
-        <w:ind w:left="720" w:hanging="360"/>
-        <w:rPr/>
-      </w:pPr>
-      <w:r>
-        <w:rPr>
-          <w:rtl w:val="0"/>
-        </w:rPr>
-        <w:t xml:space="preserve">Crear un usuario llamado `usuario2` en el dominio.</w:t>
-      </w:r>
-    </w:p>
-    <w:p>
-      <w:pPr>
-        <w:numPr>
-          <w:ilvl w:val="0"/>
-          <w:numId w:val="6"/>
-        </w:numPr>
-        <w:spacing w:after="0" w:afterAutospacing="0" w:before="0" w:beforeAutospacing="0"/>
-        <w:ind w:left="720" w:hanging="360"/>
-        <w:rPr/>
-      </w:pPr>
-      <w:r>
-        <w:rPr>
-          <w:rtl w:val="0"/>
-        </w:rPr>
-        <w:t xml:space="preserve">Iniciar sesión con `usuario2` en la máquina Windows 10 y acceder a la carpeta compartida `\\Server\backup`.</w:t>
-      </w:r>
-    </w:p>
-    <w:p>
-      <w:pPr>
-        <w:numPr>
-          <w:ilvl w:val="0"/>
-          <w:numId w:val="6"/>
-        </w:numPr>
-        <w:spacing w:after="0" w:afterAutospacing="0" w:before="0" w:beforeAutospacing="0"/>
-        <w:ind w:left="720" w:hanging="360"/>
-        <w:rPr/>
-      </w:pPr>
-      <w:r>
-        <w:rPr>
-          <w:rtl w:val="0"/>
-        </w:rPr>
-        <w:t xml:space="preserve">Iniciar sesión con `usuario2` en la máquina Linux y acceder a la carpeta compartida `/backup`.</w:t>
+        <w:jc w:val="both"/>
+        <w:rPr/>
+      </w:pPr>
+      <w:r>
+        <w:rPr>
+          <w:rtl w:val="0"/>
+        </w:rPr>
+        <w:t xml:space="preserve">Buscar todos los archivos en `/home/usuario/TrabajoLinux/` que contengan la palabra "importante" usando el comando `grep`.</w:t>
       </w:r>
     </w:p>
     <w:p>
@@ -9097,6 +7396,7 @@
         </w:numPr>
         <w:spacing w:before="0" w:beforeAutospacing="0"/>
         <w:ind w:left="432"/>
+        <w:jc w:val="both"/>
         <w:rPr>
           <w:smallCaps w:val="1"/>
           <w:color w:val="669966"/>
@@ -9104,8 +7404,2036 @@
           <w:szCs w:val="28"/>
         </w:rPr>
       </w:pPr>
-      <w:bookmarkStart w:colFirst="0" w:colLast="0" w:name="_40blb3z8y9j5" w:id="38"/>
-      <w:bookmarkEnd w:id="38"/>
+      <w:bookmarkStart w:colFirst="0" w:colLast="0" w:name="_luct9acpq0ow" w:id="23"/>
+      <w:bookmarkEnd w:id="23"/>
+      <w:r>
+        <w:rPr>
+          <w:rtl w:val="0"/>
+        </w:rPr>
+        <w:t xml:space="preserve">Evaluación de la Parte 3</w:t>
+      </w:r>
+    </w:p>
+    <w:p>
+      <w:pPr>
+        <w:spacing w:after="240" w:before="240" w:lineRule="auto"/>
+        <w:jc w:val="both"/>
+        <w:rPr>
+          <w:b w:val="1"/>
+        </w:rPr>
+      </w:pPr>
+      <w:r>
+        <w:rPr>
+          <w:b w:val="1"/>
+          <w:rtl w:val="0"/>
+        </w:rPr>
+        <w:t xml:space="preserve">Demostración de dominio de la línea de comandos en Linux (Bash)</w:t>
+      </w:r>
+    </w:p>
+    <w:p>
+      <w:pPr>
+        <w:pStyle w:val="Heading3"/>
+        <w:keepNext w:val="0"/>
+        <w:spacing w:after="80" w:before="280" w:lineRule="auto"/>
+        <w:ind w:left="0"/>
+        <w:jc w:val="both"/>
+        <w:rPr>
+          <w:rFonts w:ascii="Calibri" w:cs="Calibri" w:eastAsia="Calibri" w:hAnsi="Calibri"/>
+          <w:b w:val="1"/>
+          <w:color w:val="000000"/>
+          <w:sz w:val="26"/>
+          <w:szCs w:val="26"/>
+        </w:rPr>
+      </w:pPr>
+      <w:bookmarkStart w:colFirst="0" w:colLast="0" w:name="_hfhugrhmw2t1" w:id="24"/>
+      <w:bookmarkEnd w:id="24"/>
+      <w:r>
+        <w:rPr>
+          <w:rFonts w:ascii="Calibri" w:cs="Calibri" w:eastAsia="Calibri" w:hAnsi="Calibri"/>
+          <w:b w:val="1"/>
+          <w:color w:val="000000"/>
+          <w:sz w:val="26"/>
+          <w:szCs w:val="26"/>
+          <w:rtl w:val="0"/>
+        </w:rPr>
+        <w:t xml:space="preserve">Objetivo</w:t>
+      </w:r>
+    </w:p>
+    <w:p>
+      <w:pPr>
+        <w:spacing w:after="240" w:before="240" w:lineRule="auto"/>
+        <w:jc w:val="both"/>
+        <w:rPr/>
+      </w:pPr>
+      <w:r>
+        <w:rPr>
+          <w:rtl w:val="0"/>
+        </w:rPr>
+        <w:t xml:space="preserve">El estudiante deberá demostrar su competencia en el uso de la línea de comandos en Linux (Bash) realizando una serie de tareas concretas. Además, deberá explicar y justificar cada comando utilizado en la defensa oral.</w:t>
+      </w:r>
+    </w:p>
+    <w:p>
+      <w:pPr>
+        <w:jc w:val="both"/>
+        <w:rPr/>
+      </w:pPr>
+      <w:r>
+        <w:pict>
+          <v:rect style="width:0.0pt;height:1.5pt" o:hr="t" o:hrstd="t" o:hralign="center" fillcolor="#A0A0A0" stroked="f"/>
+        </w:pict>
+      </w:r>
+      <w:r>
+        <w:rPr>
+          <w:rtl w:val="0"/>
+        </w:rPr>
+      </w:r>
+    </w:p>
+    <w:p>
+      <w:pPr>
+        <w:pStyle w:val="Heading3"/>
+        <w:keepNext w:val="0"/>
+        <w:spacing w:after="80" w:before="280" w:lineRule="auto"/>
+        <w:ind w:left="0"/>
+        <w:jc w:val="both"/>
+        <w:rPr>
+          <w:rFonts w:ascii="Calibri" w:cs="Calibri" w:eastAsia="Calibri" w:hAnsi="Calibri"/>
+          <w:b w:val="1"/>
+          <w:color w:val="000000"/>
+          <w:sz w:val="26"/>
+          <w:szCs w:val="26"/>
+        </w:rPr>
+      </w:pPr>
+      <w:bookmarkStart w:colFirst="0" w:colLast="0" w:name="_i1pw0erfxum" w:id="25"/>
+      <w:bookmarkEnd w:id="25"/>
+      <w:r>
+        <w:rPr>
+          <w:rFonts w:ascii="Calibri" w:cs="Calibri" w:eastAsia="Calibri" w:hAnsi="Calibri"/>
+          <w:b w:val="1"/>
+          <w:color w:val="000000"/>
+          <w:sz w:val="26"/>
+          <w:szCs w:val="26"/>
+          <w:rtl w:val="0"/>
+        </w:rPr>
+        <w:t xml:space="preserve">Preguntas para la defensa oral</w:t>
+      </w:r>
+    </w:p>
+    <w:p>
+      <w:pPr>
+        <w:pStyle w:val="Heading4"/>
+        <w:keepNext w:val="0"/>
+        <w:spacing w:after="40" w:before="240" w:lineRule="auto"/>
+        <w:ind w:left="0"/>
+        <w:jc w:val="both"/>
+        <w:rPr>
+          <w:rFonts w:ascii="Calibri" w:cs="Calibri" w:eastAsia="Calibri" w:hAnsi="Calibri"/>
+          <w:i w:val="0"/>
+          <w:sz w:val="22"/>
+          <w:szCs w:val="22"/>
+          <w:u w:val="none"/>
+        </w:rPr>
+      </w:pPr>
+      <w:bookmarkStart w:colFirst="0" w:colLast="0" w:name="_v5s4e1whigzw" w:id="26"/>
+      <w:bookmarkEnd w:id="26"/>
+      <w:r>
+        <w:rPr>
+          <w:rFonts w:ascii="Calibri" w:cs="Calibri" w:eastAsia="Calibri" w:hAnsi="Calibri"/>
+          <w:i w:val="0"/>
+          <w:sz w:val="22"/>
+          <w:szCs w:val="22"/>
+          <w:u w:val="none"/>
+          <w:rtl w:val="0"/>
+        </w:rPr>
+        <w:t xml:space="preserve">1. Creación de directorios y ficheros</w:t>
+      </w:r>
+    </w:p>
+    <w:p>
+      <w:pPr>
+        <w:spacing w:after="240" w:before="240" w:lineRule="auto"/>
+        <w:jc w:val="both"/>
+        <w:rPr/>
+      </w:pPr>
+      <w:r>
+        <w:rPr>
+          <w:b w:val="1"/>
+          <w:sz w:val="22"/>
+          <w:szCs w:val="22"/>
+          <w:rtl w:val="0"/>
+        </w:rPr>
+        <w:t xml:space="preserve">Pregunta 1:</w:t>
+      </w:r>
+      <w:r>
+        <w:rPr>
+          <w:rtl w:val="0"/>
+        </w:rPr>
+        <w:t xml:space="preserve"> ¿Qué comandos usaste para crear la estructura de directorios </w:t>
+      </w:r>
+      <w:r>
+        <w:rPr>
+          <w:color w:val="188038"/>
+          <w:rtl w:val="0"/>
+        </w:rPr>
+        <w:t xml:space="preserve">/home/usuario/TrabajoLinux/</w:t>
+      </w:r>
+      <w:r>
+        <w:rPr>
+          <w:rtl w:val="0"/>
+        </w:rPr>
+        <w:t xml:space="preserve">, </w:t>
+      </w:r>
+      <w:r>
+        <w:rPr>
+          <w:color w:val="188038"/>
+          <w:rtl w:val="0"/>
+        </w:rPr>
+        <w:t xml:space="preserve">/home/usuario/TrabajoLinux/Documentos/</w:t>
+      </w:r>
+      <w:r>
+        <w:rPr>
+          <w:rtl w:val="0"/>
+        </w:rPr>
+        <w:t xml:space="preserve">, </w:t>
+      </w:r>
+      <w:r>
+        <w:rPr>
+          <w:color w:val="188038"/>
+          <w:rtl w:val="0"/>
+        </w:rPr>
+        <w:t xml:space="preserve">/home/usuario/TrabajoLinux/Imagenes/</w:t>
+      </w:r>
+      <w:r>
+        <w:rPr>
+          <w:rtl w:val="0"/>
+        </w:rPr>
+        <w:t xml:space="preserve"> y </w:t>
+      </w:r>
+      <w:r>
+        <w:rPr>
+          <w:color w:val="188038"/>
+          <w:rtl w:val="0"/>
+        </w:rPr>
+        <w:t xml:space="preserve">/home/usuario/TrabajoLinux/Backup/</w:t>
+      </w:r>
+      <w:r>
+        <w:rPr>
+          <w:rtl w:val="0"/>
+        </w:rPr>
+        <w:t xml:space="preserve">? ¿Podrías explicar su funcionamiento?</w:t>
+      </w:r>
+    </w:p>
+    <w:p>
+      <w:pPr>
+        <w:spacing w:after="240" w:before="240" w:lineRule="auto"/>
+        <w:jc w:val="both"/>
+        <w:rPr/>
+      </w:pPr>
+      <w:r>
+        <w:rPr>
+          <w:b w:val="1"/>
+          <w:rtl w:val="0"/>
+        </w:rPr>
+        <w:t xml:space="preserve">Pregunta 2:</w:t>
+      </w:r>
+      <w:r>
+        <w:rPr>
+          <w:rtl w:val="0"/>
+        </w:rPr>
+        <w:t xml:space="preserve"> ¿Cómo creaste los archivos </w:t>
+      </w:r>
+      <w:r>
+        <w:rPr>
+          <w:color w:val="188038"/>
+          <w:rtl w:val="0"/>
+        </w:rPr>
+        <w:t xml:space="preserve">nota1.txt</w:t>
+      </w:r>
+      <w:r>
+        <w:rPr>
+          <w:rtl w:val="0"/>
+        </w:rPr>
+        <w:t xml:space="preserve">, </w:t>
+      </w:r>
+      <w:r>
+        <w:rPr>
+          <w:color w:val="188038"/>
+          <w:rtl w:val="0"/>
+        </w:rPr>
+        <w:t xml:space="preserve">nota2.txt</w:t>
+      </w:r>
+      <w:r>
+        <w:rPr>
+          <w:rtl w:val="0"/>
+        </w:rPr>
+        <w:t xml:space="preserve"> y </w:t>
+      </w:r>
+      <w:r>
+        <w:rPr>
+          <w:color w:val="188038"/>
+          <w:rtl w:val="0"/>
+        </w:rPr>
+        <w:t xml:space="preserve">nota3.txt</w:t>
+      </w:r>
+      <w:r>
+        <w:rPr>
+          <w:rtl w:val="0"/>
+        </w:rPr>
+        <w:t xml:space="preserve"> dentro de </w:t>
+      </w:r>
+      <w:r>
+        <w:rPr>
+          <w:color w:val="188038"/>
+          <w:rtl w:val="0"/>
+        </w:rPr>
+        <w:t xml:space="preserve">/home/usuario/TrabajoLinux/Documentos/</w:t>
+      </w:r>
+      <w:r>
+        <w:rPr>
+          <w:rtl w:val="0"/>
+        </w:rPr>
+        <w:t xml:space="preserve">? ¿Qué contenido generaste y cómo lo hiciste desde la terminal?</w:t>
+      </w:r>
+    </w:p>
+    <w:p>
+      <w:pPr>
+        <w:spacing w:after="240" w:before="240" w:lineRule="auto"/>
+        <w:jc w:val="both"/>
+        <w:rPr/>
+      </w:pPr>
+      <w:r>
+        <w:rPr>
+          <w:b w:val="1"/>
+          <w:rtl w:val="0"/>
+        </w:rPr>
+        <w:t xml:space="preserve">Pregunta 3:</w:t>
+      </w:r>
+      <w:r>
+        <w:rPr>
+          <w:rtl w:val="0"/>
+        </w:rPr>
+        <w:t xml:space="preserve"> Si quisieras crear 10 archivos de texto con nombres consecutivos (</w:t>
+      </w:r>
+      <w:r>
+        <w:rPr>
+          <w:color w:val="188038"/>
+          <w:rtl w:val="0"/>
+        </w:rPr>
+        <w:t xml:space="preserve">nota1.txt</w:t>
+      </w:r>
+      <w:r>
+        <w:rPr>
+          <w:rtl w:val="0"/>
+        </w:rPr>
+        <w:t xml:space="preserve">, </w:t>
+      </w:r>
+      <w:r>
+        <w:rPr>
+          <w:color w:val="188038"/>
+          <w:rtl w:val="0"/>
+        </w:rPr>
+        <w:t xml:space="preserve">nota2.txt</w:t>
+      </w:r>
+      <w:r>
+        <w:rPr>
+          <w:rtl w:val="0"/>
+        </w:rPr>
+        <w:t xml:space="preserve">, ..., </w:t>
+      </w:r>
+      <w:r>
+        <w:rPr>
+          <w:color w:val="188038"/>
+          <w:rtl w:val="0"/>
+        </w:rPr>
+        <w:t xml:space="preserve">nota10.txt</w:t>
+      </w:r>
+      <w:r>
+        <w:rPr>
+          <w:rtl w:val="0"/>
+        </w:rPr>
+        <w:t xml:space="preserve">), ¿cómo lo harías con un solo comando?</w:t>
+      </w:r>
+    </w:p>
+    <w:p>
+      <w:pPr>
+        <w:jc w:val="both"/>
+        <w:rPr/>
+      </w:pPr>
+      <w:r>
+        <w:pict>
+          <v:rect style="width:0.0pt;height:1.5pt" o:hr="t" o:hrstd="t" o:hralign="center" fillcolor="#A0A0A0" stroked="f"/>
+        </w:pict>
+      </w:r>
+      <w:r>
+        <w:rPr>
+          <w:rtl w:val="0"/>
+        </w:rPr>
+      </w:r>
+    </w:p>
+    <w:p>
+      <w:pPr>
+        <w:pStyle w:val="Heading4"/>
+        <w:keepNext w:val="0"/>
+        <w:spacing w:after="40" w:before="240" w:lineRule="auto"/>
+        <w:ind w:left="0"/>
+        <w:jc w:val="both"/>
+        <w:rPr>
+          <w:rFonts w:ascii="Calibri" w:cs="Calibri" w:eastAsia="Calibri" w:hAnsi="Calibri"/>
+          <w:i w:val="0"/>
+          <w:sz w:val="22"/>
+          <w:szCs w:val="22"/>
+          <w:u w:val="none"/>
+        </w:rPr>
+      </w:pPr>
+      <w:bookmarkStart w:colFirst="0" w:colLast="0" w:name="_t2tlzefcr0e8" w:id="27"/>
+      <w:bookmarkEnd w:id="27"/>
+      <w:r>
+        <w:rPr>
+          <w:rFonts w:ascii="Calibri" w:cs="Calibri" w:eastAsia="Calibri" w:hAnsi="Calibri"/>
+          <w:i w:val="0"/>
+          <w:sz w:val="22"/>
+          <w:szCs w:val="22"/>
+          <w:u w:val="none"/>
+          <w:rtl w:val="0"/>
+        </w:rPr>
+        <w:t xml:space="preserve">2. Uso de redirecciones</w:t>
+      </w:r>
+    </w:p>
+    <w:p>
+      <w:pPr>
+        <w:spacing w:after="240" w:before="240" w:lineRule="auto"/>
+        <w:jc w:val="both"/>
+        <w:rPr/>
+      </w:pPr>
+      <w:r>
+        <w:rPr>
+          <w:b w:val="1"/>
+          <w:sz w:val="22"/>
+          <w:szCs w:val="22"/>
+          <w:rtl w:val="0"/>
+        </w:rPr>
+        <w:t xml:space="preserve">Pregunta 4:</w:t>
+      </w:r>
+      <w:r>
+        <w:rPr>
+          <w:rtl w:val="0"/>
+        </w:rPr>
+        <w:t xml:space="preserve"> ¿Qué comando usaste para crear el archivo </w:t>
+      </w:r>
+      <w:r>
+        <w:rPr>
+          <w:color w:val="188038"/>
+          <w:rtl w:val="0"/>
+        </w:rPr>
+        <w:t xml:space="preserve">lista.txt</w:t>
+      </w:r>
+      <w:r>
+        <w:rPr>
+          <w:rtl w:val="0"/>
+        </w:rPr>
+        <w:t xml:space="preserve"> en </w:t>
+      </w:r>
+      <w:r>
+        <w:rPr>
+          <w:color w:val="188038"/>
+          <w:rtl w:val="0"/>
+        </w:rPr>
+        <w:t xml:space="preserve">/home/usuario/TrabajoLinux/</w:t>
+      </w:r>
+      <w:r>
+        <w:rPr>
+          <w:rtl w:val="0"/>
+        </w:rPr>
+        <w:t xml:space="preserve">? ¿Cómo te aseguraste de que contuviera los nombres de los archivos en </w:t>
+      </w:r>
+      <w:r>
+        <w:rPr>
+          <w:color w:val="188038"/>
+          <w:rtl w:val="0"/>
+        </w:rPr>
+        <w:t xml:space="preserve">/home/usuario/TrabajoLinux/Documentos/</w:t>
+      </w:r>
+      <w:r>
+        <w:rPr>
+          <w:rtl w:val="0"/>
+        </w:rPr>
+        <w:t xml:space="preserve">?</w:t>
+      </w:r>
+    </w:p>
+    <w:p>
+      <w:pPr>
+        <w:spacing w:after="240" w:before="240" w:lineRule="auto"/>
+        <w:jc w:val="both"/>
+        <w:rPr/>
+      </w:pPr>
+      <w:r>
+        <w:rPr>
+          <w:b w:val="1"/>
+          <w:rtl w:val="0"/>
+        </w:rPr>
+        <w:t xml:space="preserve">Pregunta 5:</w:t>
+      </w:r>
+      <w:r>
+        <w:rPr>
+          <w:rtl w:val="0"/>
+        </w:rPr>
+        <w:t xml:space="preserve"> ¿Para qué sirve el operador </w:t>
+      </w:r>
+      <w:r>
+        <w:rPr>
+          <w:color w:val="188038"/>
+          <w:rtl w:val="0"/>
+        </w:rPr>
+        <w:t xml:space="preserve">&gt;&gt;</w:t>
+      </w:r>
+      <w:r>
+        <w:rPr>
+          <w:rtl w:val="0"/>
+        </w:rPr>
+        <w:t xml:space="preserve">? ¿Cómo lo utilizaste para añadir la fecha actual al archivo </w:t>
+      </w:r>
+      <w:r>
+        <w:rPr>
+          <w:color w:val="188038"/>
+          <w:rtl w:val="0"/>
+        </w:rPr>
+        <w:t xml:space="preserve">lista.txt</w:t>
+      </w:r>
+      <w:r>
+        <w:rPr>
+          <w:rtl w:val="0"/>
+        </w:rPr>
+        <w:t xml:space="preserve">?</w:t>
+      </w:r>
+    </w:p>
+    <w:p>
+      <w:pPr>
+        <w:spacing w:after="240" w:before="240" w:lineRule="auto"/>
+        <w:jc w:val="both"/>
+        <w:rPr/>
+      </w:pPr>
+      <w:r>
+        <w:rPr>
+          <w:b w:val="1"/>
+          <w:rtl w:val="0"/>
+        </w:rPr>
+        <w:t xml:space="preserve">Pregunta 6:</w:t>
+      </w:r>
+      <w:r>
+        <w:rPr>
+          <w:rtl w:val="0"/>
+        </w:rPr>
+        <w:t xml:space="preserve"> ¿Qué hace el operador </w:t>
+      </w:r>
+      <w:r>
+        <w:rPr>
+          <w:color w:val="188038"/>
+          <w:rtl w:val="0"/>
+        </w:rPr>
+        <w:t xml:space="preserve">&lt;</w:t>
+      </w:r>
+      <w:r>
+        <w:rPr>
+          <w:rtl w:val="0"/>
+        </w:rPr>
+        <w:t xml:space="preserve">? ¿Cómo lo usaste para redirigir el contenido de </w:t>
+      </w:r>
+      <w:r>
+        <w:rPr>
+          <w:color w:val="188038"/>
+          <w:rtl w:val="0"/>
+        </w:rPr>
+        <w:t xml:space="preserve">lista.txt</w:t>
+      </w:r>
+      <w:r>
+        <w:rPr>
+          <w:rtl w:val="0"/>
+        </w:rPr>
+        <w:t xml:space="preserve"> al comando </w:t>
+      </w:r>
+      <w:r>
+        <w:rPr>
+          <w:color w:val="188038"/>
+          <w:rtl w:val="0"/>
+        </w:rPr>
+        <w:t xml:space="preserve">sort</w:t>
+      </w:r>
+      <w:r>
+        <w:rPr>
+          <w:rtl w:val="0"/>
+        </w:rPr>
+        <w:t xml:space="preserve"> y qué resultado obtuviste en </w:t>
+      </w:r>
+      <w:r>
+        <w:rPr>
+          <w:color w:val="188038"/>
+          <w:rtl w:val="0"/>
+        </w:rPr>
+        <w:t xml:space="preserve">lista_ordenada.txt</w:t>
+      </w:r>
+      <w:r>
+        <w:rPr>
+          <w:rtl w:val="0"/>
+        </w:rPr>
+        <w:t xml:space="preserve">?</w:t>
+      </w:r>
+    </w:p>
+    <w:p>
+      <w:pPr>
+        <w:jc w:val="both"/>
+        <w:rPr/>
+      </w:pPr>
+      <w:r>
+        <w:pict>
+          <v:rect style="width:0.0pt;height:1.5pt" o:hr="t" o:hrstd="t" o:hralign="center" fillcolor="#A0A0A0" stroked="f"/>
+        </w:pict>
+      </w:r>
+      <w:r>
+        <w:rPr>
+          <w:rtl w:val="0"/>
+        </w:rPr>
+      </w:r>
+    </w:p>
+    <w:p>
+      <w:pPr>
+        <w:pStyle w:val="Heading4"/>
+        <w:keepNext w:val="0"/>
+        <w:spacing w:after="40" w:before="240" w:lineRule="auto"/>
+        <w:ind w:left="0"/>
+        <w:jc w:val="both"/>
+        <w:rPr>
+          <w:rFonts w:ascii="Calibri" w:cs="Calibri" w:eastAsia="Calibri" w:hAnsi="Calibri"/>
+          <w:i w:val="0"/>
+          <w:sz w:val="22"/>
+          <w:szCs w:val="22"/>
+          <w:u w:val="none"/>
+        </w:rPr>
+      </w:pPr>
+      <w:bookmarkStart w:colFirst="0" w:colLast="0" w:name="_63y0n67wp3f7" w:id="28"/>
+      <w:bookmarkEnd w:id="28"/>
+      <w:r>
+        <w:rPr>
+          <w:rFonts w:ascii="Calibri" w:cs="Calibri" w:eastAsia="Calibri" w:hAnsi="Calibri"/>
+          <w:i w:val="0"/>
+          <w:sz w:val="22"/>
+          <w:szCs w:val="22"/>
+          <w:u w:val="none"/>
+          <w:rtl w:val="0"/>
+        </w:rPr>
+        <w:t xml:space="preserve">3. Uso de tuberías (</w:t>
+      </w:r>
+      <w:r>
+        <w:rPr>
+          <w:rFonts w:ascii="Calibri" w:cs="Calibri" w:eastAsia="Calibri" w:hAnsi="Calibri"/>
+          <w:i w:val="0"/>
+          <w:color w:val="188038"/>
+          <w:sz w:val="22"/>
+          <w:szCs w:val="22"/>
+          <w:u w:val="none"/>
+          <w:rtl w:val="0"/>
+        </w:rPr>
+        <w:t xml:space="preserve">|</w:t>
+      </w:r>
+      <w:r>
+        <w:rPr>
+          <w:rFonts w:ascii="Calibri" w:cs="Calibri" w:eastAsia="Calibri" w:hAnsi="Calibri"/>
+          <w:i w:val="0"/>
+          <w:sz w:val="22"/>
+          <w:szCs w:val="22"/>
+          <w:u w:val="none"/>
+          <w:rtl w:val="0"/>
+        </w:rPr>
+        <w:t xml:space="preserve">)</w:t>
+      </w:r>
+    </w:p>
+    <w:p>
+      <w:pPr>
+        <w:spacing w:after="240" w:before="240" w:lineRule="auto"/>
+        <w:jc w:val="both"/>
+        <w:rPr/>
+      </w:pPr>
+      <w:r>
+        <w:rPr>
+          <w:b w:val="1"/>
+          <w:sz w:val="22"/>
+          <w:szCs w:val="22"/>
+          <w:rtl w:val="0"/>
+        </w:rPr>
+        <w:t xml:space="preserve">Pregunta 7:</w:t>
+      </w:r>
+      <w:r>
+        <w:rPr>
+          <w:rtl w:val="0"/>
+        </w:rPr>
+        <w:t xml:space="preserve"> ¿Qué es una tubería (</w:t>
+      </w:r>
+      <w:r>
+        <w:rPr>
+          <w:color w:val="188038"/>
+          <w:rtl w:val="0"/>
+        </w:rPr>
+        <w:t xml:space="preserve">|</w:t>
+      </w:r>
+      <w:r>
+        <w:rPr>
+          <w:rtl w:val="0"/>
+        </w:rPr>
+        <w:t xml:space="preserve">) en la línea de comandos? ¿Cómo la utilizaste para combinar </w:t>
+      </w:r>
+      <w:r>
+        <w:rPr>
+          <w:color w:val="188038"/>
+          <w:rtl w:val="0"/>
+        </w:rPr>
+        <w:t xml:space="preserve">ls</w:t>
+      </w:r>
+      <w:r>
+        <w:rPr>
+          <w:rtl w:val="0"/>
+        </w:rPr>
+        <w:t xml:space="preserve"> y </w:t>
+      </w:r>
+      <w:r>
+        <w:rPr>
+          <w:color w:val="188038"/>
+          <w:rtl w:val="0"/>
+        </w:rPr>
+        <w:t xml:space="preserve">grep</w:t>
+      </w:r>
+      <w:r>
+        <w:rPr>
+          <w:rtl w:val="0"/>
+        </w:rPr>
+        <w:t xml:space="preserve">?</w:t>
+      </w:r>
+    </w:p>
+    <w:p>
+      <w:pPr>
+        <w:spacing w:after="240" w:before="240" w:lineRule="auto"/>
+        <w:jc w:val="both"/>
+        <w:rPr/>
+      </w:pPr>
+      <w:r>
+        <w:rPr>
+          <w:b w:val="1"/>
+          <w:rtl w:val="0"/>
+        </w:rPr>
+        <w:t xml:space="preserve">Pregunta 8:</w:t>
+      </w:r>
+      <w:r>
+        <w:rPr>
+          <w:rtl w:val="0"/>
+        </w:rPr>
+        <w:t xml:space="preserve"> ¿Qué hace el comando </w:t>
+      </w:r>
+      <w:r>
+        <w:rPr>
+          <w:color w:val="188038"/>
+          <w:rtl w:val="0"/>
+        </w:rPr>
+        <w:t xml:space="preserve">grep</w:t>
+      </w:r>
+      <w:r>
+        <w:rPr>
+          <w:rtl w:val="0"/>
+        </w:rPr>
+        <w:t xml:space="preserve"> en este contexto? ¿Por qué es útil combinarlo con </w:t>
+      </w:r>
+      <w:r>
+        <w:rPr>
+          <w:color w:val="188038"/>
+          <w:rtl w:val="0"/>
+        </w:rPr>
+        <w:t xml:space="preserve">ls</w:t>
+      </w:r>
+      <w:r>
+        <w:rPr>
+          <w:rtl w:val="0"/>
+        </w:rPr>
+        <w:t xml:space="preserve">?</w:t>
+      </w:r>
+    </w:p>
+    <w:p>
+      <w:pPr>
+        <w:spacing w:after="240" w:before="240" w:lineRule="auto"/>
+        <w:jc w:val="both"/>
+        <w:rPr/>
+      </w:pPr>
+      <w:r>
+        <w:rPr>
+          <w:b w:val="1"/>
+          <w:rtl w:val="0"/>
+        </w:rPr>
+        <w:t xml:space="preserve">Pregunta 9:</w:t>
+      </w:r>
+      <w:r>
+        <w:rPr>
+          <w:rtl w:val="0"/>
+        </w:rPr>
+        <w:t xml:space="preserve"> Si quisieras contar cuántas líneas tiene el archivo </w:t>
+      </w:r>
+      <w:r>
+        <w:rPr>
+          <w:color w:val="188038"/>
+          <w:rtl w:val="0"/>
+        </w:rPr>
+        <w:t xml:space="preserve">notas_encontradas.txt</w:t>
+      </w:r>
+      <w:r>
+        <w:rPr>
+          <w:rtl w:val="0"/>
+        </w:rPr>
+        <w:t xml:space="preserve">, ¿qué comando usarías y cómo lo combinarías con una tubería?</w:t>
+      </w:r>
+    </w:p>
+    <w:p>
+      <w:pPr>
+        <w:jc w:val="both"/>
+        <w:rPr/>
+      </w:pPr>
+      <w:r>
+        <w:pict>
+          <v:rect style="width:0.0pt;height:1.5pt" o:hr="t" o:hrstd="t" o:hralign="center" fillcolor="#A0A0A0" stroked="f"/>
+        </w:pict>
+      </w:r>
+      <w:r>
+        <w:rPr>
+          <w:rtl w:val="0"/>
+        </w:rPr>
+      </w:r>
+    </w:p>
+    <w:p>
+      <w:pPr>
+        <w:pStyle w:val="Heading4"/>
+        <w:keepNext w:val="0"/>
+        <w:spacing w:after="40" w:before="240" w:lineRule="auto"/>
+        <w:ind w:left="0"/>
+        <w:jc w:val="both"/>
+        <w:rPr>
+          <w:rFonts w:ascii="Calibri" w:cs="Calibri" w:eastAsia="Calibri" w:hAnsi="Calibri"/>
+          <w:i w:val="0"/>
+          <w:sz w:val="22"/>
+          <w:szCs w:val="22"/>
+          <w:u w:val="none"/>
+        </w:rPr>
+      </w:pPr>
+      <w:bookmarkStart w:colFirst="0" w:colLast="0" w:name="_e1j76pdc4z4l" w:id="29"/>
+      <w:bookmarkEnd w:id="29"/>
+      <w:r>
+        <w:rPr>
+          <w:rFonts w:ascii="Calibri" w:cs="Calibri" w:eastAsia="Calibri" w:hAnsi="Calibri"/>
+          <w:i w:val="0"/>
+          <w:sz w:val="22"/>
+          <w:szCs w:val="22"/>
+          <w:u w:val="none"/>
+          <w:rtl w:val="0"/>
+        </w:rPr>
+        <w:t xml:space="preserve">4. Uso de caracteres comodín (</w:t>
+      </w:r>
+      <w:r>
+        <w:rPr>
+          <w:rFonts w:ascii="Calibri" w:cs="Calibri" w:eastAsia="Calibri" w:hAnsi="Calibri"/>
+          <w:i w:val="0"/>
+          <w:color w:val="188038"/>
+          <w:sz w:val="22"/>
+          <w:szCs w:val="22"/>
+          <w:u w:val="none"/>
+          <w:rtl w:val="0"/>
+        </w:rPr>
+        <w:t xml:space="preserve">*</w:t>
+      </w:r>
+      <w:r>
+        <w:rPr>
+          <w:rFonts w:ascii="Calibri" w:cs="Calibri" w:eastAsia="Calibri" w:hAnsi="Calibri"/>
+          <w:i w:val="0"/>
+          <w:sz w:val="22"/>
+          <w:szCs w:val="22"/>
+          <w:u w:val="none"/>
+          <w:rtl w:val="0"/>
+        </w:rPr>
+        <w:t xml:space="preserve"> y </w:t>
+      </w:r>
+      <w:r>
+        <w:rPr>
+          <w:rFonts w:ascii="Calibri" w:cs="Calibri" w:eastAsia="Calibri" w:hAnsi="Calibri"/>
+          <w:i w:val="0"/>
+          <w:color w:val="188038"/>
+          <w:sz w:val="22"/>
+          <w:szCs w:val="22"/>
+          <w:u w:val="none"/>
+          <w:rtl w:val="0"/>
+        </w:rPr>
+        <w:t xml:space="preserve">?</w:t>
+      </w:r>
+      <w:r>
+        <w:rPr>
+          <w:rFonts w:ascii="Calibri" w:cs="Calibri" w:eastAsia="Calibri" w:hAnsi="Calibri"/>
+          <w:i w:val="0"/>
+          <w:sz w:val="22"/>
+          <w:szCs w:val="22"/>
+          <w:u w:val="none"/>
+          <w:rtl w:val="0"/>
+        </w:rPr>
+        <w:t xml:space="preserve">)</w:t>
+      </w:r>
+    </w:p>
+    <w:p>
+      <w:pPr>
+        <w:spacing w:after="240" w:before="240" w:lineRule="auto"/>
+        <w:jc w:val="both"/>
+        <w:rPr/>
+      </w:pPr>
+      <w:r>
+        <w:rPr>
+          <w:b w:val="1"/>
+          <w:rtl w:val="0"/>
+        </w:rPr>
+        <w:t xml:space="preserve">Pregunta 10:</w:t>
+      </w:r>
+      <w:r>
+        <w:rPr>
+          <w:rtl w:val="0"/>
+        </w:rPr>
+        <w:t xml:space="preserve"> ¿Qué son los caracteres comodín </w:t>
+      </w:r>
+      <w:r>
+        <w:rPr>
+          <w:color w:val="188038"/>
+          <w:rtl w:val="0"/>
+        </w:rPr>
+        <w:t xml:space="preserve">*</w:t>
+      </w:r>
+      <w:r>
+        <w:rPr>
+          <w:rtl w:val="0"/>
+        </w:rPr>
+        <w:t xml:space="preserve"> y </w:t>
+      </w:r>
+      <w:r>
+        <w:rPr>
+          <w:color w:val="188038"/>
+          <w:rtl w:val="0"/>
+        </w:rPr>
+        <w:t xml:space="preserve">?</w:t>
+      </w:r>
+      <w:r>
+        <w:rPr>
+          <w:rtl w:val="0"/>
+        </w:rPr>
+        <w:t xml:space="preserve">? ¿En qué se diferencian?</w:t>
+      </w:r>
+    </w:p>
+    <w:p>
+      <w:pPr>
+        <w:spacing w:after="240" w:before="240" w:lineRule="auto"/>
+        <w:jc w:val="both"/>
+        <w:rPr/>
+      </w:pPr>
+      <w:r>
+        <w:rPr>
+          <w:b w:val="1"/>
+          <w:rtl w:val="0"/>
+        </w:rPr>
+        <w:t xml:space="preserve">Pregunta 11:</w:t>
+      </w:r>
+      <w:r>
+        <w:rPr>
+          <w:rtl w:val="0"/>
+        </w:rPr>
+        <w:t xml:space="preserve"> ¿Cómo listaste todos los archivos en </w:t>
+      </w:r>
+      <w:r>
+        <w:rPr>
+          <w:color w:val="188038"/>
+          <w:rtl w:val="0"/>
+        </w:rPr>
+        <w:t xml:space="preserve">/home/usuario/TrabajoLinux/</w:t>
+      </w:r>
+      <w:r>
+        <w:rPr>
+          <w:rtl w:val="0"/>
+        </w:rPr>
+        <w:t xml:space="preserve"> que tengan la extensión </w:t>
+      </w:r>
+      <w:r>
+        <w:rPr>
+          <w:color w:val="188038"/>
+          <w:rtl w:val="0"/>
+        </w:rPr>
+        <w:t xml:space="preserve">.txt</w:t>
+      </w:r>
+      <w:r>
+        <w:rPr>
+          <w:rtl w:val="0"/>
+        </w:rPr>
+        <w:t xml:space="preserve">? ¿Qué comando utilizaste?</w:t>
+      </w:r>
+    </w:p>
+    <w:p>
+      <w:pPr>
+        <w:spacing w:after="240" w:before="240" w:lineRule="auto"/>
+        <w:jc w:val="both"/>
+        <w:rPr/>
+      </w:pPr>
+      <w:r>
+        <w:rPr>
+          <w:b w:val="1"/>
+          <w:rtl w:val="0"/>
+        </w:rPr>
+        <w:t xml:space="preserve">Pregunta 12:</w:t>
+      </w:r>
+      <w:r>
+        <w:rPr>
+          <w:rtl w:val="0"/>
+        </w:rPr>
+        <w:t xml:space="preserve"> ¿Cómo moviste los archivos que comienzan con "nota" desde </w:t>
+      </w:r>
+      <w:r>
+        <w:rPr>
+          <w:color w:val="188038"/>
+          <w:rtl w:val="0"/>
+        </w:rPr>
+        <w:t xml:space="preserve">/home/usuario/TrabajoLinux/Documentos/</w:t>
+      </w:r>
+      <w:r>
+        <w:rPr>
+          <w:rtl w:val="0"/>
+        </w:rPr>
+        <w:t xml:space="preserve"> a </w:t>
+      </w:r>
+      <w:r>
+        <w:rPr>
+          <w:color w:val="188038"/>
+          <w:rtl w:val="0"/>
+        </w:rPr>
+        <w:t xml:space="preserve">/home/usuario/TrabajoLinux/Backup/</w:t>
+      </w:r>
+      <w:r>
+        <w:rPr>
+          <w:rtl w:val="0"/>
+        </w:rPr>
+        <w:t xml:space="preserve">? ¿Qué comando usaste y cómo funciona?</w:t>
+      </w:r>
+    </w:p>
+    <w:p>
+      <w:pPr>
+        <w:jc w:val="both"/>
+        <w:rPr/>
+      </w:pPr>
+      <w:r>
+        <w:pict>
+          <v:rect style="width:0.0pt;height:1.5pt" o:hr="t" o:hrstd="t" o:hralign="center" fillcolor="#A0A0A0" stroked="f"/>
+        </w:pict>
+      </w:r>
+      <w:r>
+        <w:rPr>
+          <w:rtl w:val="0"/>
+        </w:rPr>
+      </w:r>
+    </w:p>
+    <w:p>
+      <w:pPr>
+        <w:pStyle w:val="Heading4"/>
+        <w:keepNext w:val="0"/>
+        <w:spacing w:after="40" w:before="240" w:lineRule="auto"/>
+        <w:ind w:left="0"/>
+        <w:jc w:val="both"/>
+        <w:rPr>
+          <w:rFonts w:ascii="Calibri" w:cs="Calibri" w:eastAsia="Calibri" w:hAnsi="Calibri"/>
+          <w:i w:val="0"/>
+          <w:sz w:val="22"/>
+          <w:szCs w:val="22"/>
+          <w:u w:val="none"/>
+        </w:rPr>
+      </w:pPr>
+      <w:bookmarkStart w:colFirst="0" w:colLast="0" w:name="_9azz8786uy9s" w:id="30"/>
+      <w:bookmarkEnd w:id="30"/>
+      <w:r>
+        <w:rPr>
+          <w:rFonts w:ascii="Calibri" w:cs="Calibri" w:eastAsia="Calibri" w:hAnsi="Calibri"/>
+          <w:i w:val="0"/>
+          <w:sz w:val="22"/>
+          <w:szCs w:val="22"/>
+          <w:u w:val="none"/>
+          <w:rtl w:val="0"/>
+        </w:rPr>
+        <w:t xml:space="preserve">5. Otras tareas</w:t>
+      </w:r>
+    </w:p>
+    <w:p>
+      <w:pPr>
+        <w:spacing w:after="240" w:before="240" w:lineRule="auto"/>
+        <w:jc w:val="both"/>
+        <w:rPr/>
+      </w:pPr>
+      <w:r>
+        <w:rPr>
+          <w:b w:val="1"/>
+          <w:rtl w:val="0"/>
+        </w:rPr>
+        <w:t xml:space="preserve">Pregunta 13:</w:t>
+      </w:r>
+      <w:r>
+        <w:rPr>
+          <w:rtl w:val="0"/>
+        </w:rPr>
+        <w:t xml:space="preserve"> ¿Cómo cambiaste los permisos de </w:t>
+      </w:r>
+      <w:r>
+        <w:rPr>
+          <w:color w:val="188038"/>
+          <w:rtl w:val="0"/>
+        </w:rPr>
+        <w:t xml:space="preserve">/home/usuario/TrabajoLinux/Backup/</w:t>
+      </w:r>
+      <w:r>
+        <w:rPr>
+          <w:rtl w:val="0"/>
+        </w:rPr>
+        <w:t xml:space="preserve"> para que solo el usuario actual tuviera acceso de escritura? ¿Qué comando utilizaste y cómo funciona?</w:t>
+      </w:r>
+    </w:p>
+    <w:p>
+      <w:pPr>
+        <w:spacing w:after="240" w:before="240" w:lineRule="auto"/>
+        <w:jc w:val="both"/>
+        <w:rPr/>
+      </w:pPr>
+      <w:r>
+        <w:rPr>
+          <w:b w:val="1"/>
+          <w:rtl w:val="0"/>
+        </w:rPr>
+        <w:t xml:space="preserve">Pregunta 14:</w:t>
+      </w:r>
+      <w:r>
+        <w:rPr>
+          <w:rtl w:val="0"/>
+        </w:rPr>
+        <w:t xml:space="preserve"> ¿Qué información obtuviste al usar el comando </w:t>
+      </w:r>
+      <w:r>
+        <w:rPr>
+          <w:color w:val="188038"/>
+          <w:rtl w:val="0"/>
+        </w:rPr>
+        <w:t xml:space="preserve">ip a</w:t>
+      </w:r>
+      <w:r>
+        <w:rPr>
+          <w:rtl w:val="0"/>
+        </w:rPr>
+        <w:t xml:space="preserve">? ¿Para qué sirve este comando en un entorno de red?</w:t>
+      </w:r>
+    </w:p>
+    <w:p>
+      <w:pPr>
+        <w:spacing w:after="240" w:before="240" w:lineRule="auto"/>
+        <w:jc w:val="both"/>
+        <w:rPr/>
+      </w:pPr>
+      <w:r>
+        <w:rPr>
+          <w:b w:val="1"/>
+          <w:rtl w:val="0"/>
+        </w:rPr>
+        <w:t xml:space="preserve">Pregunta 15:</w:t>
+      </w:r>
+      <w:r>
+        <w:rPr>
+          <w:rtl w:val="0"/>
+        </w:rPr>
+        <w:t xml:space="preserve"> ¿Cómo buscaste todos los archivos en </w:t>
+      </w:r>
+      <w:r>
+        <w:rPr>
+          <w:color w:val="188038"/>
+          <w:rtl w:val="0"/>
+        </w:rPr>
+        <w:t xml:space="preserve">/home/usuario/TrabajoLinux/</w:t>
+      </w:r>
+      <w:r>
+        <w:rPr>
+          <w:rtl w:val="0"/>
+        </w:rPr>
+        <w:t xml:space="preserve"> que contienen la palabra "importante"? ¿Qué comando usaste y cómo interpretaste los resultados?</w:t>
+      </w:r>
+    </w:p>
+    <w:p>
+      <w:pPr>
+        <w:jc w:val="both"/>
+        <w:rPr/>
+      </w:pPr>
+      <w:r>
+        <w:pict>
+          <v:rect style="width:0.0pt;height:1.5pt" o:hr="t" o:hrstd="t" o:hralign="center" fillcolor="#A0A0A0" stroked="f"/>
+        </w:pict>
+      </w:r>
+      <w:r>
+        <w:rPr>
+          <w:rtl w:val="0"/>
+        </w:rPr>
+      </w:r>
+    </w:p>
+    <w:p>
+      <w:pPr>
+        <w:pStyle w:val="Heading3"/>
+        <w:keepNext w:val="0"/>
+        <w:spacing w:after="80" w:before="280" w:lineRule="auto"/>
+        <w:ind w:left="0"/>
+        <w:jc w:val="both"/>
+        <w:rPr>
+          <w:rFonts w:ascii="Calibri" w:cs="Calibri" w:eastAsia="Calibri" w:hAnsi="Calibri"/>
+          <w:b w:val="1"/>
+          <w:color w:val="000000"/>
+          <w:sz w:val="26"/>
+          <w:szCs w:val="26"/>
+        </w:rPr>
+      </w:pPr>
+      <w:bookmarkStart w:colFirst="0" w:colLast="0" w:name="_q7u179aswoq5" w:id="31"/>
+      <w:bookmarkEnd w:id="31"/>
+      <w:r>
+        <w:rPr>
+          <w:rFonts w:ascii="Calibri" w:cs="Calibri" w:eastAsia="Calibri" w:hAnsi="Calibri"/>
+          <w:b w:val="1"/>
+          <w:color w:val="000000"/>
+          <w:sz w:val="26"/>
+          <w:szCs w:val="26"/>
+          <w:rtl w:val="0"/>
+        </w:rPr>
+        <w:t xml:space="preserve">Preguntas de profundización</w:t>
+      </w:r>
+    </w:p>
+    <w:p>
+      <w:pPr>
+        <w:spacing w:after="240" w:before="240" w:lineRule="auto"/>
+        <w:jc w:val="both"/>
+        <w:rPr/>
+      </w:pPr>
+      <w:r>
+        <w:rPr>
+          <w:b w:val="1"/>
+          <w:rtl w:val="0"/>
+        </w:rPr>
+        <w:t xml:space="preserve">Pregunta 16:</w:t>
+      </w:r>
+      <w:r>
+        <w:rPr>
+          <w:rtl w:val="0"/>
+        </w:rPr>
+        <w:t xml:space="preserve"> Si quisieras automatizar la creación de la estructura de directorios y archivos mediante un script, ¿cómo lo harías? ¿Qué lenguaje o herramienta utilizarías?</w:t>
+      </w:r>
+    </w:p>
+    <w:p>
+      <w:pPr>
+        <w:spacing w:after="240" w:before="240" w:lineRule="auto"/>
+        <w:jc w:val="both"/>
+        <w:rPr/>
+      </w:pPr>
+      <w:r>
+        <w:rPr>
+          <w:b w:val="1"/>
+          <w:rtl w:val="0"/>
+        </w:rPr>
+        <w:t xml:space="preserve">Pregunta 17:</w:t>
+      </w:r>
+      <w:r>
+        <w:rPr>
+          <w:rtl w:val="0"/>
+        </w:rPr>
+        <w:t xml:space="preserve"> ¿Cuál es la diferencia entre los operadores </w:t>
+      </w:r>
+      <w:r>
+        <w:rPr>
+          <w:color w:val="188038"/>
+          <w:rtl w:val="0"/>
+        </w:rPr>
+        <w:t xml:space="preserve">&gt;</w:t>
+      </w:r>
+      <w:r>
+        <w:rPr>
+          <w:rtl w:val="0"/>
+        </w:rPr>
+        <w:t xml:space="preserve"> y </w:t>
+      </w:r>
+      <w:r>
+        <w:rPr>
+          <w:color w:val="188038"/>
+          <w:rtl w:val="0"/>
+        </w:rPr>
+        <w:t xml:space="preserve">&gt;&gt;</w:t>
+      </w:r>
+      <w:r>
+        <w:rPr>
+          <w:rtl w:val="0"/>
+        </w:rPr>
+        <w:t xml:space="preserve">? ¿En qué situaciones usarías cada uno?</w:t>
+      </w:r>
+    </w:p>
+    <w:p>
+      <w:pPr>
+        <w:spacing w:after="240" w:before="240" w:lineRule="auto"/>
+        <w:jc w:val="both"/>
+        <w:rPr/>
+      </w:pPr>
+      <w:r>
+        <w:rPr>
+          <w:b w:val="1"/>
+          <w:rtl w:val="0"/>
+        </w:rPr>
+        <w:t xml:space="preserve">Pregunta 18:</w:t>
+      </w:r>
+      <w:r>
+        <w:rPr>
+          <w:rtl w:val="0"/>
+        </w:rPr>
+        <w:t xml:space="preserve"> Si el archivo </w:t>
+      </w:r>
+      <w:r>
+        <w:rPr>
+          <w:color w:val="188038"/>
+          <w:rtl w:val="0"/>
+        </w:rPr>
+        <w:t xml:space="preserve">lista.txt</w:t>
+      </w:r>
+      <w:r>
+        <w:rPr>
+          <w:rtl w:val="0"/>
+        </w:rPr>
+        <w:t xml:space="preserve"> tuviera miles de líneas, ¿cómo podrías optimizar el proceso de ordenamiento usando la consola?</w:t>
+      </w:r>
+    </w:p>
+    <w:p>
+      <w:pPr>
+        <w:spacing w:after="240" w:before="240" w:lineRule="auto"/>
+        <w:jc w:val="both"/>
+        <w:rPr/>
+      </w:pPr>
+      <w:r>
+        <w:rPr>
+          <w:b w:val="1"/>
+          <w:rtl w:val="0"/>
+        </w:rPr>
+        <w:t xml:space="preserve">Pregunta 19:</w:t>
+      </w:r>
+      <w:r>
+        <w:rPr>
+          <w:rtl w:val="0"/>
+        </w:rPr>
+        <w:t xml:space="preserve"> ¿Qué ventajas tiene usar la línea de comandos en lugar de una interfaz gráfica para realizar estas tareas?</w:t>
+      </w:r>
+    </w:p>
+    <w:p>
+      <w:pPr>
+        <w:jc w:val="both"/>
+        <w:rPr/>
+      </w:pPr>
+      <w:r>
+        <w:pict>
+          <v:rect style="width:0.0pt;height:1.5pt" o:hr="t" o:hrstd="t" o:hralign="center" fillcolor="#A0A0A0" stroked="f"/>
+        </w:pict>
+      </w:r>
+      <w:r>
+        <w:rPr>
+          <w:rtl w:val="0"/>
+        </w:rPr>
+      </w:r>
+    </w:p>
+    <w:p>
+      <w:pPr>
+        <w:pStyle w:val="Heading3"/>
+        <w:keepNext w:val="0"/>
+        <w:spacing w:after="80" w:before="280" w:lineRule="auto"/>
+        <w:ind w:left="0"/>
+        <w:jc w:val="both"/>
+        <w:rPr>
+          <w:rFonts w:ascii="Calibri" w:cs="Calibri" w:eastAsia="Calibri" w:hAnsi="Calibri"/>
+          <w:b w:val="1"/>
+          <w:color w:val="000000"/>
+          <w:sz w:val="26"/>
+          <w:szCs w:val="26"/>
+        </w:rPr>
+      </w:pPr>
+      <w:bookmarkStart w:colFirst="0" w:colLast="0" w:name="_8e3frwcbt87i" w:id="32"/>
+      <w:bookmarkEnd w:id="32"/>
+      <w:r>
+        <w:rPr>
+          <w:rFonts w:ascii="Calibri" w:cs="Calibri" w:eastAsia="Calibri" w:hAnsi="Calibri"/>
+          <w:b w:val="1"/>
+          <w:color w:val="000000"/>
+          <w:sz w:val="26"/>
+          <w:szCs w:val="26"/>
+          <w:rtl w:val="0"/>
+        </w:rPr>
+        <w:t xml:space="preserve">Evaluación y criterios para Apto/No Apto</w:t>
+      </w:r>
+    </w:p>
+    <w:p>
+      <w:pPr>
+        <w:spacing w:after="240" w:before="240" w:lineRule="auto"/>
+        <w:jc w:val="both"/>
+        <w:rPr/>
+      </w:pPr>
+      <w:r>
+        <w:rPr>
+          <w:rtl w:val="0"/>
+        </w:rPr>
+        <w:t xml:space="preserve">Para considerar al estudiante </w:t>
+      </w:r>
+      <w:r>
+        <w:rPr>
+          <w:b w:val="1"/>
+          <w:rtl w:val="0"/>
+        </w:rPr>
+        <w:t xml:space="preserve">Apto</w:t>
+      </w:r>
+      <w:r>
+        <w:rPr>
+          <w:rtl w:val="0"/>
+        </w:rPr>
+        <w:t xml:space="preserve">, debe:</w:t>
+      </w:r>
+    </w:p>
+    <w:p>
+      <w:pPr>
+        <w:spacing w:after="240" w:before="240" w:lineRule="auto"/>
+        <w:ind w:left="0" w:firstLine="0"/>
+        <w:jc w:val="both"/>
+        <w:rPr/>
+      </w:pPr>
+      <w:r>
+        <w:rPr>
+          <w:rtl w:val="0"/>
+        </w:rPr>
+        <w:t xml:space="preserve">✅ Demostrar que ha realizado todas las tareas correctamente.</w:t>
+      </w:r>
+    </w:p>
+    <w:p>
+      <w:pPr>
+        <w:spacing w:after="240" w:before="240" w:lineRule="auto"/>
+        <w:ind w:left="0" w:firstLine="0"/>
+        <w:jc w:val="both"/>
+        <w:rPr/>
+      </w:pPr>
+      <w:r>
+        <w:rPr>
+          <w:rtl w:val="0"/>
+        </w:rPr>
+        <w:t xml:space="preserve">✅ Explicar con claridad los comandos utilizados y su funcionalidad.</w:t>
+      </w:r>
+    </w:p>
+    <w:p>
+      <w:pPr>
+        <w:spacing w:after="240" w:before="240" w:lineRule="auto"/>
+        <w:ind w:left="0" w:firstLine="0"/>
+        <w:jc w:val="both"/>
+        <w:rPr/>
+      </w:pPr>
+      <w:r>
+        <w:rPr>
+          <w:rtl w:val="0"/>
+        </w:rPr>
+        <w:t xml:space="preserve">✅ Justificar por qué se usaron ciertos comandos y operadores en cada tarea.</w:t>
+      </w:r>
+    </w:p>
+    <w:p>
+      <w:pPr>
+        <w:spacing w:after="240" w:before="240" w:lineRule="auto"/>
+        <w:ind w:left="0" w:firstLine="0"/>
+        <w:jc w:val="both"/>
+        <w:rPr/>
+      </w:pPr>
+      <w:r>
+        <w:rPr>
+          <w:rtl w:val="0"/>
+        </w:rPr>
+        <w:t xml:space="preserve">✅ Mostrar comprensión de los conceptos subyacentes (por ejemplo, redirecciones, tuberías, caracteres comodín, permisos, etc.).</w:t>
+      </w:r>
+    </w:p>
+    <w:p>
+      <w:pPr>
+        <w:spacing w:after="240" w:before="240" w:lineRule="auto"/>
+        <w:ind w:left="0" w:firstLine="0"/>
+        <w:jc w:val="both"/>
+        <w:rPr/>
+      </w:pPr>
+      <w:r>
+        <w:rPr>
+          <w:rtl w:val="0"/>
+        </w:rPr>
+        <w:t xml:space="preserve">✅ Responder correctamente a las preguntas de profundización (si se le hacen).</w:t>
+      </w:r>
+    </w:p>
+    <w:p>
+      <w:pPr>
+        <w:spacing w:after="240" w:before="240" w:lineRule="auto"/>
+        <w:jc w:val="both"/>
+        <w:rPr/>
+      </w:pPr>
+      <w:r>
+        <w:rPr>
+          <w:rtl w:val="0"/>
+        </w:rPr>
+        <w:t xml:space="preserve">Si el estudiante no puede explicar los comandos, justificar su uso o demostrar las tareas, se considerará </w:t>
+      </w:r>
+      <w:r>
+        <w:rPr>
+          <w:b w:val="1"/>
+          <w:rtl w:val="0"/>
+        </w:rPr>
+        <w:t xml:space="preserve">No Apto</w:t>
+      </w:r>
+      <w:r>
+        <w:rPr>
+          <w:rtl w:val="0"/>
+        </w:rPr>
+        <w:t xml:space="preserve">.</w:t>
+      </w:r>
+    </w:p>
+    <w:p>
+      <w:pPr>
+        <w:jc w:val="both"/>
+        <w:rPr/>
+      </w:pPr>
+      <w:r>
+        <w:pict>
+          <v:rect style="width:0.0pt;height:1.5pt" o:hr="t" o:hrstd="t" o:hralign="center" fillcolor="#A0A0A0" stroked="f"/>
+        </w:pict>
+      </w:r>
+      <w:r>
+        <w:rPr>
+          <w:rtl w:val="0"/>
+        </w:rPr>
+      </w:r>
+    </w:p>
+    <w:p>
+      <w:pPr>
+        <w:pStyle w:val="Heading3"/>
+        <w:keepNext w:val="0"/>
+        <w:spacing w:after="80" w:before="280" w:lineRule="auto"/>
+        <w:ind w:left="0"/>
+        <w:jc w:val="both"/>
+        <w:rPr>
+          <w:rFonts w:ascii="Calibri" w:cs="Calibri" w:eastAsia="Calibri" w:hAnsi="Calibri"/>
+          <w:b w:val="1"/>
+          <w:color w:val="000000"/>
+          <w:sz w:val="26"/>
+          <w:szCs w:val="26"/>
+        </w:rPr>
+      </w:pPr>
+      <w:bookmarkStart w:colFirst="0" w:colLast="0" w:name="_54t8nmo8vou" w:id="33"/>
+      <w:bookmarkEnd w:id="33"/>
+      <w:r>
+        <w:rPr>
+          <w:rFonts w:ascii="Calibri" w:cs="Calibri" w:eastAsia="Calibri" w:hAnsi="Calibri"/>
+          <w:b w:val="1"/>
+          <w:color w:val="000000"/>
+          <w:sz w:val="26"/>
+          <w:szCs w:val="26"/>
+          <w:rtl w:val="0"/>
+        </w:rPr>
+        <w:t xml:space="preserve">Ejemplo de respuestas esperadas</w:t>
+      </w:r>
+    </w:p>
+    <w:p>
+      <w:pPr>
+        <w:spacing w:after="240" w:before="240" w:lineRule="auto"/>
+        <w:jc w:val="both"/>
+        <w:rPr>
+          <w:b w:val="1"/>
+        </w:rPr>
+      </w:pPr>
+      <w:r>
+        <w:rPr>
+          <w:b w:val="1"/>
+          <w:rtl w:val="0"/>
+        </w:rPr>
+        <w:t xml:space="preserve">Pregunta 1 (Creación de directorios):</w:t>
+      </w:r>
+    </w:p>
+    <w:p>
+      <w:pPr>
+        <w:jc w:val="both"/>
+        <w:rPr/>
+      </w:pPr>
+      <w:r>
+        <w:rPr>
+          <w:rtl w:val="0"/>
+        </w:rPr>
+        <w:t xml:space="preserve">✅ Respuesta esperada: "Usé el comando </w:t>
+      </w:r>
+      <w:r>
+        <w:rPr>
+          <w:color w:val="188038"/>
+          <w:rtl w:val="0"/>
+        </w:rPr>
+        <w:t xml:space="preserve">mkdir</w:t>
+      </w:r>
+      <w:r>
+        <w:rPr>
+          <w:rtl w:val="0"/>
+        </w:rPr>
+        <w:t xml:space="preserve"> para crear los directorios. Por ejemplo, </w:t>
+      </w:r>
+      <w:r>
+        <w:rPr>
+          <w:color w:val="188038"/>
+          <w:rtl w:val="0"/>
+        </w:rPr>
+        <w:t xml:space="preserve">mkdir -p /home/usuario/TrabajoLinux/Documentos/</w:t>
+      </w:r>
+      <w:r>
+        <w:rPr>
+          <w:rtl w:val="0"/>
+        </w:rPr>
+        <w:t xml:space="preserve">. La opción </w:t>
+      </w:r>
+      <w:r>
+        <w:rPr>
+          <w:color w:val="188038"/>
+          <w:rtl w:val="0"/>
+        </w:rPr>
+        <w:t xml:space="preserve">-p</w:t>
+      </w:r>
+      <w:r>
+        <w:rPr>
+          <w:rtl w:val="0"/>
+        </w:rPr>
+        <w:t xml:space="preserve"> permite crear directorios anidados sin errores."</w:t>
+      </w:r>
+    </w:p>
+    <w:p>
+      <w:pPr>
+        <w:spacing w:after="240" w:before="240" w:lineRule="auto"/>
+        <w:jc w:val="both"/>
+        <w:rPr>
+          <w:b w:val="1"/>
+        </w:rPr>
+      </w:pPr>
+      <w:r>
+        <w:rPr>
+          <w:b w:val="1"/>
+          <w:rtl w:val="0"/>
+        </w:rPr>
+        <w:t xml:space="preserve">Pregunta 7 (Uso de tuberías):</w:t>
+      </w:r>
+    </w:p>
+    <w:p>
+      <w:pPr>
+        <w:spacing w:after="240" w:before="240" w:lineRule="auto"/>
+        <w:ind w:left="0" w:right="600" w:firstLine="0"/>
+        <w:jc w:val="both"/>
+        <w:rPr/>
+      </w:pPr>
+      <w:r>
+        <w:rPr>
+          <w:rtl w:val="0"/>
+        </w:rPr>
+        <w:t xml:space="preserve">✅ Respuesta esperada: "La tubería (</w:t>
+      </w:r>
+      <w:r>
+        <w:rPr>
+          <w:color w:val="188038"/>
+          <w:rtl w:val="0"/>
+        </w:rPr>
+        <w:t xml:space="preserve">|</w:t>
+      </w:r>
+      <w:r>
+        <w:rPr>
+          <w:rtl w:val="0"/>
+        </w:rPr>
+        <w:t xml:space="preserve">) permite enviar la salida de un comando como entrada a otro. En este caso, usé </w:t>
+      </w:r>
+      <w:r>
+        <w:rPr>
+          <w:color w:val="188038"/>
+          <w:rtl w:val="0"/>
+        </w:rPr>
+        <w:t xml:space="preserve">ls /home/usuario/TrabajoLinux/Documentos/ | grep "nota"</w:t>
+      </w:r>
+      <w:r>
+        <w:rPr>
+          <w:rtl w:val="0"/>
+        </w:rPr>
+        <w:t xml:space="preserve"> para listar los archivos y filtrar solo aquellos que contienen la palabra 'nota'."</w:t>
+      </w:r>
+    </w:p>
+    <w:p>
+      <w:pPr>
+        <w:spacing w:after="240" w:before="240" w:lineRule="auto"/>
+        <w:jc w:val="both"/>
+        <w:rPr>
+          <w:b w:val="1"/>
+        </w:rPr>
+      </w:pPr>
+      <w:r>
+        <w:rPr>
+          <w:b w:val="1"/>
+          <w:rtl w:val="0"/>
+        </w:rPr>
+        <w:t xml:space="preserve">Pregunta 13 (Cambio de permisos):</w:t>
+      </w:r>
+    </w:p>
+    <w:p>
+      <w:pPr>
+        <w:spacing w:after="240" w:before="240" w:lineRule="auto"/>
+        <w:ind w:left="0" w:right="600" w:firstLine="0"/>
+        <w:jc w:val="both"/>
+        <w:rPr/>
+      </w:pPr>
+      <w:r>
+        <w:rPr>
+          <w:rtl w:val="0"/>
+        </w:rPr>
+        <w:t xml:space="preserve">✅ Respuesta esperada: "Usé el comando </w:t>
+      </w:r>
+      <w:r>
+        <w:rPr>
+          <w:color w:val="188038"/>
+          <w:rtl w:val="0"/>
+        </w:rPr>
+        <w:t xml:space="preserve">chmod 700 /home/usuario/TrabajoLinux/Backup/</w:t>
+      </w:r>
+      <w:r>
+        <w:rPr>
+          <w:rtl w:val="0"/>
+        </w:rPr>
+        <w:t xml:space="preserve"> para dar permisos de lectura, escritura y ejecución solo al usuario actual. </w:t>
+      </w:r>
+      <w:r>
+        <w:rPr>
+          <w:color w:val="188038"/>
+          <w:rtl w:val="0"/>
+        </w:rPr>
+        <w:t xml:space="preserve">chmod</w:t>
+      </w:r>
+      <w:r>
+        <w:rPr>
+          <w:rtl w:val="0"/>
+        </w:rPr>
+        <w:t xml:space="preserve"> es una herramienta para gestionar permisos en Linux."</w:t>
+      </w:r>
+    </w:p>
+    <w:p>
+      <w:pPr>
+        <w:pStyle w:val="Heading1"/>
+        <w:numPr>
+          <w:ilvl w:val="0"/>
+          <w:numId w:val="12"/>
+        </w:numPr>
+        <w:ind w:left="432"/>
+        <w:jc w:val="both"/>
+        <w:rPr/>
+      </w:pPr>
+      <w:bookmarkStart w:colFirst="0" w:colLast="0" w:name="_dc3njhof9gnj" w:id="34"/>
+      <w:bookmarkEnd w:id="34"/>
+      <w:r>
+        <w:rPr>
+          <w:rtl w:val="0"/>
+        </w:rPr>
+        <w:t xml:space="preserve">Parte 4: Configuración de un Dominio en Linux con UCS y Compartición de Carpetas</w:t>
+      </w:r>
+    </w:p>
+    <w:p>
+      <w:pPr>
+        <w:jc w:val="both"/>
+        <w:rPr>
+          <w:b w:val="1"/>
+        </w:rPr>
+      </w:pPr>
+      <w:r>
+        <w:rPr>
+          <w:b w:val="1"/>
+          <w:rtl w:val="0"/>
+        </w:rPr>
+        <w:t xml:space="preserve">Objetivo:</w:t>
+      </w:r>
+    </w:p>
+    <w:p>
+      <w:pPr>
+        <w:jc w:val="both"/>
+        <w:rPr/>
+      </w:pPr>
+      <w:r>
+        <w:rPr>
+          <w:rtl w:val="0"/>
+        </w:rPr>
+        <w:t xml:space="preserve">Configurar un dominio en Linux usando UCS (Univention Corporate Server) y compartir una carpeta para backups. Unir al dominio un cliente Windows 10 y un cliente Linux.</w:t>
+      </w:r>
+    </w:p>
+    <w:p>
+      <w:pPr>
+        <w:jc w:val="both"/>
+        <w:rPr/>
+      </w:pPr>
+      <w:r>
+        <w:rPr>
+          <w:b w:val="1"/>
+          <w:rtl w:val="0"/>
+        </w:rPr>
+        <w:t xml:space="preserve">Tareas concretas:</w:t>
+      </w:r>
+      <w:r>
+        <w:rPr>
+          <w:rtl w:val="0"/>
+        </w:rPr>
+      </w:r>
+    </w:p>
+    <w:p>
+      <w:pPr>
+        <w:jc w:val="both"/>
+        <w:rPr>
+          <w:b w:val="1"/>
+        </w:rPr>
+      </w:pPr>
+      <w:r>
+        <w:rPr>
+          <w:b w:val="1"/>
+          <w:rtl w:val="0"/>
+        </w:rPr>
+        <w:t xml:space="preserve">1. Configuración del dominio:</w:t>
+      </w:r>
+    </w:p>
+    <w:p>
+      <w:pPr>
+        <w:numPr>
+          <w:ilvl w:val="0"/>
+          <w:numId w:val="3"/>
+        </w:numPr>
+        <w:spacing w:after="0" w:afterAutospacing="0"/>
+        <w:ind w:left="720" w:hanging="360"/>
+        <w:jc w:val="both"/>
+        <w:rPr/>
+      </w:pPr>
+      <w:r>
+        <w:rPr>
+          <w:rtl w:val="0"/>
+        </w:rPr>
+        <w:t xml:space="preserve">Instalar UCS en una máquina virtual.</w:t>
+      </w:r>
+    </w:p>
+    <w:p>
+      <w:pPr>
+        <w:numPr>
+          <w:ilvl w:val="0"/>
+          <w:numId w:val="3"/>
+        </w:numPr>
+        <w:spacing w:after="0" w:afterAutospacing="0" w:before="0" w:beforeAutospacing="0"/>
+        <w:ind w:left="720" w:hanging="360"/>
+        <w:jc w:val="both"/>
+        <w:rPr/>
+      </w:pPr>
+      <w:r>
+        <w:rPr>
+          <w:rtl w:val="0"/>
+        </w:rPr>
+        <w:t xml:space="preserve">Configurar el dominio con el nombre `serralinux`.</w:t>
+      </w:r>
+    </w:p>
+    <w:p>
+      <w:pPr>
+        <w:numPr>
+          <w:ilvl w:val="0"/>
+          <w:numId w:val="3"/>
+        </w:numPr>
+        <w:spacing w:before="0" w:beforeAutospacing="0"/>
+        <w:ind w:left="720" w:hanging="360"/>
+        <w:jc w:val="both"/>
+        <w:rPr/>
+      </w:pPr>
+      <w:r>
+        <w:rPr>
+          <w:rtl w:val="0"/>
+        </w:rPr>
+        <w:t xml:space="preserve">Configurar DNS y DHCP en el servidor UCS.</w:t>
+      </w:r>
+    </w:p>
+    <w:p>
+      <w:pPr>
+        <w:jc w:val="both"/>
+        <w:rPr>
+          <w:b w:val="1"/>
+        </w:rPr>
+      </w:pPr>
+      <w:r>
+        <w:rPr>
+          <w:b w:val="1"/>
+          <w:rtl w:val="0"/>
+        </w:rPr>
+        <w:t xml:space="preserve">2. Compartición de carpetas:</w:t>
+      </w:r>
+    </w:p>
+    <w:p>
+      <w:pPr>
+        <w:numPr>
+          <w:ilvl w:val="0"/>
+          <w:numId w:val="17"/>
+        </w:numPr>
+        <w:spacing w:after="0" w:afterAutospacing="0"/>
+        <w:ind w:left="720" w:hanging="360"/>
+        <w:jc w:val="both"/>
+        <w:rPr/>
+      </w:pPr>
+      <w:r>
+        <w:rPr>
+          <w:rtl w:val="0"/>
+        </w:rPr>
+        <w:t xml:space="preserve">Crear una carpeta compartida en el servidor UCS llamada `/backup` y configurar permisos para que los usuarios del dominio puedan acceder a ella.</w:t>
+      </w:r>
+    </w:p>
+    <w:p>
+      <w:pPr>
+        <w:numPr>
+          <w:ilvl w:val="0"/>
+          <w:numId w:val="17"/>
+        </w:numPr>
+        <w:spacing w:before="0" w:beforeAutospacing="0"/>
+        <w:ind w:left="720" w:hanging="360"/>
+        <w:jc w:val="both"/>
+        <w:rPr/>
+      </w:pPr>
+      <w:r>
+        <w:rPr>
+          <w:rtl w:val="0"/>
+        </w:rPr>
+        <w:t xml:space="preserve">Configurar Samba para compartir la carpeta `/backup` en la red.</w:t>
+      </w:r>
+    </w:p>
+    <w:p>
+      <w:pPr>
+        <w:jc w:val="both"/>
+        <w:rPr>
+          <w:b w:val="1"/>
+        </w:rPr>
+      </w:pPr>
+      <w:r>
+        <w:rPr>
+          <w:b w:val="1"/>
+          <w:rtl w:val="0"/>
+        </w:rPr>
+        <w:t xml:space="preserve">3. Unión de clientes al dominio:</w:t>
+      </w:r>
+    </w:p>
+    <w:p>
+      <w:pPr>
+        <w:numPr>
+          <w:ilvl w:val="0"/>
+          <w:numId w:val="4"/>
+        </w:numPr>
+        <w:spacing w:after="0" w:afterAutospacing="0"/>
+        <w:ind w:left="720" w:hanging="360"/>
+        <w:jc w:val="both"/>
+        <w:rPr/>
+      </w:pPr>
+      <w:r>
+        <w:rPr>
+          <w:rtl w:val="0"/>
+        </w:rPr>
+        <w:t xml:space="preserve">Unir una máquina Windows 10 al dominio `serralinuxl`.</w:t>
+      </w:r>
+    </w:p>
+    <w:p>
+      <w:pPr>
+        <w:numPr>
+          <w:ilvl w:val="0"/>
+          <w:numId w:val="4"/>
+        </w:numPr>
+        <w:spacing w:before="0" w:beforeAutospacing="0"/>
+        <w:ind w:left="720" w:hanging="360"/>
+        <w:jc w:val="both"/>
+        <w:rPr/>
+      </w:pPr>
+      <w:r>
+        <w:rPr>
+          <w:rtl w:val="0"/>
+        </w:rPr>
+        <w:t xml:space="preserve">Unir una máquina Linux (Ubuntu) al dominio.</w:t>
+      </w:r>
+    </w:p>
+    <w:p>
+      <w:pPr>
+        <w:jc w:val="both"/>
+        <w:rPr>
+          <w:b w:val="1"/>
+        </w:rPr>
+      </w:pPr>
+      <w:r>
+        <w:rPr>
+          <w:b w:val="1"/>
+          <w:rtl w:val="0"/>
+        </w:rPr>
+        <w:t xml:space="preserve">4. Comprobación de funcionalidad:</w:t>
+      </w:r>
+    </w:p>
+    <w:p>
+      <w:pPr>
+        <w:numPr>
+          <w:ilvl w:val="0"/>
+          <w:numId w:val="6"/>
+        </w:numPr>
+        <w:spacing w:after="0" w:afterAutospacing="0"/>
+        <w:ind w:left="720" w:hanging="360"/>
+        <w:jc w:val="both"/>
+        <w:rPr/>
+      </w:pPr>
+      <w:r>
+        <w:rPr>
+          <w:rtl w:val="0"/>
+        </w:rPr>
+        <w:t xml:space="preserve">Crear un usuario llamado `usuario2` en el dominio.</w:t>
+      </w:r>
+    </w:p>
+    <w:p>
+      <w:pPr>
+        <w:numPr>
+          <w:ilvl w:val="0"/>
+          <w:numId w:val="6"/>
+        </w:numPr>
+        <w:spacing w:after="0" w:afterAutospacing="0" w:before="0" w:beforeAutospacing="0"/>
+        <w:ind w:left="720" w:hanging="360"/>
+        <w:jc w:val="both"/>
+        <w:rPr/>
+      </w:pPr>
+      <w:r>
+        <w:rPr>
+          <w:rtl w:val="0"/>
+        </w:rPr>
+        <w:t xml:space="preserve">Iniciar sesión con `usuario2` en la máquina Windows 10 y acceder a la carpeta compartida `\\Server\backup`.</w:t>
+      </w:r>
+    </w:p>
+    <w:p>
+      <w:pPr>
+        <w:numPr>
+          <w:ilvl w:val="0"/>
+          <w:numId w:val="6"/>
+        </w:numPr>
+        <w:spacing w:after="0" w:afterAutospacing="0" w:before="0" w:beforeAutospacing="0"/>
+        <w:ind w:left="720" w:hanging="360"/>
+        <w:jc w:val="both"/>
+        <w:rPr/>
+      </w:pPr>
+      <w:r>
+        <w:rPr>
+          <w:rtl w:val="0"/>
+        </w:rPr>
+        <w:t xml:space="preserve">Iniciar sesión con `usuario2` en la máquina Linux y acceder a la carpeta compartida `/backup`.</w:t>
+      </w:r>
+    </w:p>
+    <w:p>
+      <w:pPr>
+        <w:pStyle w:val="Heading1"/>
+        <w:numPr>
+          <w:ilvl w:val="0"/>
+          <w:numId w:val="12"/>
+        </w:numPr>
+        <w:spacing w:before="0" w:beforeAutospacing="0"/>
+        <w:ind w:left="432"/>
+        <w:jc w:val="both"/>
+        <w:rPr>
+          <w:smallCaps w:val="1"/>
+          <w:color w:val="669966"/>
+          <w:sz w:val="28"/>
+          <w:szCs w:val="28"/>
+        </w:rPr>
+      </w:pPr>
+      <w:bookmarkStart w:colFirst="0" w:colLast="0" w:name="_40blb3z8y9j5" w:id="35"/>
+      <w:bookmarkEnd w:id="35"/>
       <w:r>
         <w:rPr>
           <w:rtl w:val="0"/>
@@ -9124,6 +9452,7 @@
         </w:pBdr>
         <w:shd w:fill="ffffff" w:val="clear"/>
         <w:spacing w:after="120" w:before="0" w:lineRule="auto"/>
+        <w:jc w:val="both"/>
         <w:rPr>
           <w:color w:val="0d0d0d"/>
         </w:rPr>
@@ -9146,26 +9475,8 @@
     </w:p>
     <w:p>
       <w:pPr>
-        <w:pBdr>
-          <w:top w:color="e3e3e3" w:space="0" w:sz="0" w:val="none"/>
-          <w:left w:color="e3e3e3" w:space="0" w:sz="0" w:val="none"/>
-          <w:bottom w:color="e3e3e3" w:space="0" w:sz="0" w:val="none"/>
-          <w:right w:color="e3e3e3" w:space="0" w:sz="0" w:val="none"/>
-          <w:between w:color="e3e3e3" w:space="0" w:sz="0" w:val="none"/>
-        </w:pBdr>
         <w:shd w:fill="ffffff" w:val="clear"/>
-        <w:spacing w:after="120" w:before="0" w:lineRule="auto"/>
-        <w:rPr/>
-      </w:pPr>
-      <w:r>
-        <w:rPr>
-          <w:rtl w:val="0"/>
-        </w:rPr>
-      </w:r>
-    </w:p>
-    <w:p>
-      <w:pPr>
-        <w:shd w:fill="ffffff" w:val="clear"/>
+        <w:jc w:val="both"/>
         <w:rPr>
           <w:color w:val="0d0d0d"/>
         </w:rPr>
@@ -9204,8 +9515,8 @@
           <w:szCs w:val="33"/>
         </w:rPr>
       </w:pPr>
-      <w:bookmarkStart w:colFirst="0" w:colLast="0" w:name="_8w88d3ittl85" w:id="39"/>
-      <w:bookmarkEnd w:id="39"/>
+      <w:bookmarkStart w:colFirst="0" w:colLast="0" w:name="_8w88d3ittl85" w:id="36"/>
+      <w:bookmarkEnd w:id="36"/>
       <w:r>
         <w:rPr>
           <w:rFonts w:ascii="Calibri" w:cs="Calibri" w:eastAsia="Calibri" w:hAnsi="Calibri"/>
@@ -9242,8 +9553,8 @@
           <w:u w:val="none"/>
         </w:rPr>
       </w:pPr>
-      <w:bookmarkStart w:colFirst="0" w:colLast="0" w:name="_chzydodk7trf" w:id="40"/>
-      <w:bookmarkEnd w:id="40"/>
+      <w:bookmarkStart w:colFirst="0" w:colLast="0" w:name="_chzydodk7trf" w:id="37"/>
+      <w:bookmarkEnd w:id="37"/>
       <w:r>
         <w:rPr>
           <w:rFonts w:ascii="Calibri" w:cs="Calibri" w:eastAsia="Calibri" w:hAnsi="Calibri"/>
@@ -9259,6 +9570,7 @@
     </w:p>
     <w:p>
       <w:pPr>
+        <w:jc w:val="both"/>
         <w:rPr/>
       </w:pPr>
       <w:r>
@@ -9277,6 +9589,7 @@
     </w:p>
     <w:p>
       <w:pPr>
+        <w:jc w:val="both"/>
         <w:rPr/>
       </w:pPr>
       <w:r>
@@ -9317,8 +9630,8 @@
           <w:u w:val="none"/>
         </w:rPr>
       </w:pPr>
-      <w:bookmarkStart w:colFirst="0" w:colLast="0" w:name="_v8x05rr63p9a" w:id="41"/>
-      <w:bookmarkEnd w:id="41"/>
+      <w:bookmarkStart w:colFirst="0" w:colLast="0" w:name="_v8x05rr63p9a" w:id="38"/>
+      <w:bookmarkEnd w:id="38"/>
       <w:r>
         <w:rPr>
           <w:rFonts w:ascii="Calibri" w:cs="Calibri" w:eastAsia="Calibri" w:hAnsi="Calibri"/>
@@ -9334,6 +9647,7 @@
     </w:p>
     <w:p>
       <w:pPr>
+        <w:jc w:val="both"/>
         <w:rPr/>
       </w:pPr>
       <w:r>
@@ -9352,6 +9666,7 @@
     </w:p>
     <w:p>
       <w:pPr>
+        <w:jc w:val="both"/>
         <w:rPr/>
       </w:pPr>
       <w:r>
@@ -9370,6 +9685,7 @@
     </w:p>
     <w:p>
       <w:pPr>
+        <w:jc w:val="both"/>
         <w:rPr/>
       </w:pPr>
       <w:r>
@@ -9410,8 +9726,8 @@
           <w:u w:val="none"/>
         </w:rPr>
       </w:pPr>
-      <w:bookmarkStart w:colFirst="0" w:colLast="0" w:name="_vvqp7nzbrhw3" w:id="42"/>
-      <w:bookmarkEnd w:id="42"/>
+      <w:bookmarkStart w:colFirst="0" w:colLast="0" w:name="_vvqp7nzbrhw3" w:id="39"/>
+      <w:bookmarkEnd w:id="39"/>
       <w:r>
         <w:rPr>
           <w:rFonts w:ascii="Calibri" w:cs="Calibri" w:eastAsia="Calibri" w:hAnsi="Calibri"/>
@@ -9427,6 +9743,7 @@
     </w:p>
     <w:p>
       <w:pPr>
+        <w:jc w:val="both"/>
         <w:rPr/>
       </w:pPr>
       <w:r>
@@ -9445,6 +9762,7 @@
     </w:p>
     <w:p>
       <w:pPr>
+        <w:jc w:val="both"/>
         <w:rPr/>
       </w:pPr>
       <w:r>
@@ -9463,6 +9781,7 @@
     </w:p>
     <w:p>
       <w:pPr>
+        <w:jc w:val="both"/>
         <w:rPr/>
       </w:pPr>
       <w:r>
@@ -9503,8 +9822,8 @@
           <w:u w:val="none"/>
         </w:rPr>
       </w:pPr>
-      <w:bookmarkStart w:colFirst="0" w:colLast="0" w:name="_nowuyv5o1be" w:id="43"/>
-      <w:bookmarkEnd w:id="43"/>
+      <w:bookmarkStart w:colFirst="0" w:colLast="0" w:name="_nowuyv5o1be" w:id="40"/>
+      <w:bookmarkEnd w:id="40"/>
       <w:r>
         <w:rPr>
           <w:rFonts w:ascii="Calibri" w:cs="Calibri" w:eastAsia="Calibri" w:hAnsi="Calibri"/>
@@ -9520,6 +9839,7 @@
     </w:p>
     <w:p>
       <w:pPr>
+        <w:jc w:val="both"/>
         <w:rPr/>
       </w:pPr>
       <w:r>
@@ -9538,6 +9858,7 @@
     </w:p>
     <w:p>
       <w:pPr>
+        <w:jc w:val="both"/>
         <w:rPr/>
       </w:pPr>
       <w:r>
@@ -9556,6 +9877,7 @@
     </w:p>
     <w:p>
       <w:pPr>
+        <w:jc w:val="both"/>
         <w:rPr/>
       </w:pPr>
       <w:r>
@@ -9575,6 +9897,7 @@
     <w:p>
       <w:pPr>
         <w:shd w:fill="ffffff" w:val="clear"/>
+        <w:jc w:val="both"/>
         <w:rPr>
           <w:color w:val="0d0d0d"/>
         </w:rPr>
@@ -9613,8 +9936,90 @@
           <w:szCs w:val="33"/>
         </w:rPr>
       </w:pPr>
-      <w:bookmarkStart w:colFirst="0" w:colLast="0" w:name="_9ymjktv4qz4p" w:id="44"/>
-      <w:bookmarkEnd w:id="44"/>
+      <w:bookmarkStart w:colFirst="0" w:colLast="0" w:name="_vagxe3invw3l" w:id="41"/>
+      <w:bookmarkEnd w:id="41"/>
+      <w:r>
+        <w:rPr>
+          <w:rFonts w:ascii="Calibri" w:cs="Calibri" w:eastAsia="Calibri" w:hAnsi="Calibri"/>
+          <w:b w:val="1"/>
+          <w:color w:val="0d0d0d"/>
+          <w:sz w:val="33"/>
+          <w:szCs w:val="33"/>
+          <w:rtl w:val="0"/>
+        </w:rPr>
+        <w:t xml:space="preserve">Preguntas de profundización</w:t>
+      </w:r>
+    </w:p>
+    <w:p>
+      <w:pPr>
+        <w:jc w:val="both"/>
+        <w:rPr/>
+      </w:pPr>
+      <w:r>
+        <w:rPr>
+          <w:b w:val="1"/>
+          <w:rtl w:val="0"/>
+        </w:rPr>
+        <w:t xml:space="preserve">Pregunta 13:</w:t>
+      </w:r>
+      <w:r>
+        <w:rPr>
+          <w:rtl w:val="0"/>
+        </w:rPr>
+        <w:t xml:space="preserve"> ¿Qué ventajas ofrece UCS frente a otras soluciones de directorio como Active Directory?</w:t>
+      </w:r>
+    </w:p>
+    <w:p>
+      <w:pPr>
+        <w:jc w:val="both"/>
+        <w:rPr/>
+      </w:pPr>
+      <w:r>
+        <w:rPr>
+          <w:b w:val="1"/>
+          <w:rtl w:val="0"/>
+        </w:rPr>
+        <w:t xml:space="preserve">Pregunta 14:</w:t>
+      </w:r>
+      <w:r>
+        <w:rPr>
+          <w:rtl w:val="0"/>
+        </w:rPr>
+        <w:t xml:space="preserve"> ¿Cómo podrías automatizar la creación de usuarios en UCS para grandes volúmenes de datos?</w:t>
+      </w:r>
+    </w:p>
+    <w:p>
+      <w:pPr>
+        <w:jc w:val="both"/>
+        <w:rPr/>
+      </w:pPr>
+      <w:r>
+        <w:rPr>
+          <w:b w:val="1"/>
+          <w:rtl w:val="0"/>
+        </w:rPr>
+        <w:t xml:space="preserve">Pregunta 15:</w:t>
+      </w:r>
+      <w:r>
+        <w:rPr>
+          <w:rtl w:val="0"/>
+        </w:rPr>
+        <w:t xml:space="preserve"> ¿Qué estrategias de seguridad implementarías para proteger los datos dentro del dominio?</w:t>
+      </w:r>
+    </w:p>
+    <w:p>
+      <w:pPr>
+        <w:shd w:fill="ffffff" w:val="clear"/>
+        <w:jc w:val="both"/>
+        <w:rPr>
+          <w:color w:val="0d0d0d"/>
+        </w:rPr>
+      </w:pPr>
+      <w:r>
+        <w:pict>
+          <v:rect style="width:0.0pt;height:1.5pt" o:hr="t" o:hrstd="t" o:hralign="center" fillcolor="#A0A0A0" stroked="f"/>
+        </w:pict>
+      </w:r>
       <w:r>
         <w:rPr>
           <w:rtl w:val="0"/>
@@ -9644,8 +10049,201 @@
           <w:szCs w:val="33"/>
         </w:rPr>
       </w:pPr>
-      <w:bookmarkStart w:colFirst="0" w:colLast="0" w:name="_4buxq9l4izlk" w:id="45"/>
-      <w:bookmarkEnd w:id="45"/>
+      <w:bookmarkStart w:colFirst="0" w:colLast="0" w:name="_7zr988eafgx6" w:id="42"/>
+      <w:bookmarkEnd w:id="42"/>
+      <w:r>
+        <w:rPr>
+          <w:rFonts w:ascii="Calibri" w:cs="Calibri" w:eastAsia="Calibri" w:hAnsi="Calibri"/>
+          <w:b w:val="1"/>
+          <w:color w:val="0d0d0d"/>
+          <w:sz w:val="33"/>
+          <w:szCs w:val="33"/>
+          <w:rtl w:val="0"/>
+        </w:rPr>
+        <w:t xml:space="preserve">Evaluación y Criterios para Apto/No Apto</w:t>
+      </w:r>
+    </w:p>
+    <w:p>
+      <w:pPr>
+        <w:pBdr>
+          <w:top w:color="e3e3e3" w:space="0" w:sz="0" w:val="none"/>
+          <w:left w:color="e3e3e3" w:space="0" w:sz="0" w:val="none"/>
+          <w:bottom w:color="e3e3e3" w:space="0" w:sz="0" w:val="none"/>
+          <w:right w:color="e3e3e3" w:space="0" w:sz="0" w:val="none"/>
+          <w:between w:color="e3e3e3" w:space="0" w:sz="0" w:val="none"/>
+        </w:pBdr>
+        <w:shd w:fill="ffffff" w:val="clear"/>
+        <w:spacing w:after="120" w:before="120" w:lineRule="auto"/>
+        <w:jc w:val="both"/>
+        <w:rPr>
+          <w:color w:val="0d0d0d"/>
+        </w:rPr>
+      </w:pPr>
+      <w:r>
+        <w:rPr>
+          <w:color w:val="0d0d0d"/>
+          <w:rtl w:val="0"/>
+        </w:rPr>
+        <w:t xml:space="preserve">Para considerar al estudiante Apto, debe: </w:t>
+      </w:r>
+    </w:p>
+    <w:p>
+      <w:pPr>
+        <w:pBdr>
+          <w:top w:color="e3e3e3" w:space="0" w:sz="0" w:val="none"/>
+          <w:left w:color="e3e3e3" w:space="0" w:sz="0" w:val="none"/>
+          <w:bottom w:color="e3e3e3" w:space="0" w:sz="0" w:val="none"/>
+          <w:right w:color="e3e3e3" w:space="0" w:sz="0" w:val="none"/>
+          <w:between w:color="e3e3e3" w:space="0" w:sz="0" w:val="none"/>
+        </w:pBdr>
+        <w:shd w:fill="ffffff" w:val="clear"/>
+        <w:spacing w:after="120" w:before="120" w:lineRule="auto"/>
+        <w:jc w:val="both"/>
+        <w:rPr>
+          <w:color w:val="0d0d0d"/>
+        </w:rPr>
+      </w:pPr>
+      <w:r>
+        <w:rPr>
+          <w:color w:val="0d0d0d"/>
+          <w:rtl w:val="0"/>
+        </w:rPr>
+        <w:t xml:space="preserve">✅ Demostrar que ha realizado todas las configuraciones correctamente. </w:t>
+      </w:r>
+    </w:p>
+    <w:p>
+      <w:pPr>
+        <w:pBdr>
+          <w:top w:color="e3e3e3" w:space="0" w:sz="0" w:val="none"/>
+          <w:left w:color="e3e3e3" w:space="0" w:sz="0" w:val="none"/>
+          <w:bottom w:color="e3e3e3" w:space="0" w:sz="0" w:val="none"/>
+          <w:right w:color="e3e3e3" w:space="0" w:sz="0" w:val="none"/>
+          <w:between w:color="e3e3e3" w:space="0" w:sz="0" w:val="none"/>
+        </w:pBdr>
+        <w:shd w:fill="ffffff" w:val="clear"/>
+        <w:spacing w:after="120" w:before="120" w:lineRule="auto"/>
+        <w:jc w:val="both"/>
+        <w:rPr>
+          <w:color w:val="0d0d0d"/>
+        </w:rPr>
+      </w:pPr>
+      <w:r>
+        <w:rPr>
+          <w:color w:val="0d0d0d"/>
+          <w:rtl w:val="0"/>
+        </w:rPr>
+        <w:t xml:space="preserve">✅ Explicar con claridad cada paso del proceso y su funcionalidad. </w:t>
+      </w:r>
+    </w:p>
+    <w:p>
+      <w:pPr>
+        <w:pBdr>
+          <w:top w:color="e3e3e3" w:space="0" w:sz="0" w:val="none"/>
+          <w:left w:color="e3e3e3" w:space="0" w:sz="0" w:val="none"/>
+          <w:bottom w:color="e3e3e3" w:space="0" w:sz="0" w:val="none"/>
+          <w:right w:color="e3e3e3" w:space="0" w:sz="0" w:val="none"/>
+          <w:between w:color="e3e3e3" w:space="0" w:sz="0" w:val="none"/>
+        </w:pBdr>
+        <w:shd w:fill="ffffff" w:val="clear"/>
+        <w:spacing w:after="120" w:before="120" w:lineRule="auto"/>
+        <w:jc w:val="both"/>
+        <w:rPr>
+          <w:color w:val="0d0d0d"/>
+        </w:rPr>
+      </w:pPr>
+      <w:r>
+        <w:rPr>
+          <w:color w:val="0d0d0d"/>
+          <w:rtl w:val="0"/>
+        </w:rPr>
+        <w:t xml:space="preserve">✅ Justificar el uso de cada configuración y herramienta. </w:t>
+      </w:r>
+    </w:p>
+    <w:p>
+      <w:pPr>
+        <w:pBdr>
+          <w:top w:color="e3e3e3" w:space="0" w:sz="0" w:val="none"/>
+          <w:left w:color="e3e3e3" w:space="0" w:sz="0" w:val="none"/>
+          <w:bottom w:color="e3e3e3" w:space="0" w:sz="0" w:val="none"/>
+          <w:right w:color="e3e3e3" w:space="0" w:sz="0" w:val="none"/>
+          <w:between w:color="e3e3e3" w:space="0" w:sz="0" w:val="none"/>
+        </w:pBdr>
+        <w:shd w:fill="ffffff" w:val="clear"/>
+        <w:spacing w:after="120" w:before="120" w:lineRule="auto"/>
+        <w:jc w:val="both"/>
+        <w:rPr>
+          <w:color w:val="0d0d0d"/>
+        </w:rPr>
+      </w:pPr>
+      <w:r>
+        <w:rPr>
+          <w:color w:val="0d0d0d"/>
+          <w:rtl w:val="0"/>
+        </w:rPr>
+        <w:t xml:space="preserve">✅ Mostrar comprensión de los conceptos subyacentes (DNS, DHCP, Samba, directorios de usuarios, permisos, etc.). </w:t>
+      </w:r>
+    </w:p>
+    <w:p>
+      <w:pPr>
+        <w:pBdr>
+          <w:top w:color="e3e3e3" w:space="0" w:sz="0" w:val="none"/>
+          <w:left w:color="e3e3e3" w:space="0" w:sz="0" w:val="none"/>
+          <w:bottom w:color="e3e3e3" w:space="0" w:sz="0" w:val="none"/>
+          <w:right w:color="e3e3e3" w:space="0" w:sz="0" w:val="none"/>
+          <w:between w:color="e3e3e3" w:space="0" w:sz="0" w:val="none"/>
+        </w:pBdr>
+        <w:shd w:fill="ffffff" w:val="clear"/>
+        <w:spacing w:after="120" w:before="120" w:lineRule="auto"/>
+        <w:jc w:val="both"/>
+        <w:rPr>
+          <w:color w:val="0d0d0d"/>
+        </w:rPr>
+      </w:pPr>
+      <w:r>
+        <w:rPr>
+          <w:color w:val="0d0d0d"/>
+          <w:rtl w:val="0"/>
+        </w:rPr>
+        <w:t xml:space="preserve">✅ Responder correctamente a las preguntas de profundización (si se le hacen).</w:t>
+      </w:r>
+    </w:p>
+    <w:p>
+      <w:pPr>
+        <w:pBdr>
+          <w:top w:color="e3e3e3" w:space="0" w:sz="0" w:val="none"/>
+          <w:left w:color="e3e3e3" w:space="0" w:sz="0" w:val="none"/>
+          <w:bottom w:color="e3e3e3" w:space="0" w:sz="0" w:val="none"/>
+          <w:right w:color="e3e3e3" w:space="0" w:sz="0" w:val="none"/>
+          <w:between w:color="e3e3e3" w:space="0" w:sz="0" w:val="none"/>
+        </w:pBdr>
+        <w:shd w:fill="ffffff" w:val="clear"/>
+        <w:spacing w:after="120" w:before="120" w:lineRule="auto"/>
+        <w:jc w:val="both"/>
+        <w:rPr>
+          <w:color w:val="0d0d0d"/>
+        </w:rPr>
+      </w:pPr>
+      <w:r>
+        <w:rPr>
+          <w:color w:val="0d0d0d"/>
+          <w:rtl w:val="0"/>
+        </w:rPr>
+        <w:t xml:space="preserve">Si el estudiante no puede explicar las configuraciones, justificar su uso o demostrar su aplicación, se considerará No Apto.</w:t>
+      </w:r>
+    </w:p>
+    <w:p>
+      <w:pPr>
+        <w:shd w:fill="ffffff" w:val="clear"/>
+        <w:jc w:val="both"/>
+        <w:rPr>
+          <w:color w:val="0d0d0d"/>
+        </w:rPr>
+      </w:pPr>
+      <w:r>
+        <w:pict>
+          <v:rect style="width:0.0pt;height:1.5pt" o:hr="t" o:hrstd="t" o:hralign="center" fillcolor="#A0A0A0" stroked="f"/>
+        </w:pict>
+      </w:r>
       <w:r>
         <w:rPr>
           <w:rtl w:val="0"/>
@@ -9675,158 +10273,18 @@
           <w:szCs w:val="33"/>
         </w:rPr>
       </w:pPr>
-      <w:bookmarkStart w:colFirst="0" w:colLast="0" w:name="_z44svfnwunr7" w:id="46"/>
-      <w:bookmarkEnd w:id="46"/>
-      <w:r>
-        <w:rPr>
-          <w:rtl w:val="0"/>
-        </w:rPr>
-      </w:r>
-    </w:p>
-    <w:p>
-      <w:pPr>
-        <w:pStyle w:val="Heading3"/>
-        <w:keepNext w:val="0"/>
-        <w:pBdr>
-          <w:top w:color="e3e3e3" w:space="0" w:sz="0" w:val="none"/>
-          <w:left w:color="e3e3e3" w:space="0" w:sz="0" w:val="none"/>
-          <w:bottom w:color="e3e3e3" w:space="0" w:sz="0" w:val="none"/>
-          <w:right w:color="e3e3e3" w:space="0" w:sz="0" w:val="none"/>
-          <w:between w:color="e3e3e3" w:space="0" w:sz="0" w:val="none"/>
-        </w:pBdr>
-        <w:shd w:fill="ffffff" w:val="clear"/>
-        <w:spacing w:after="80" w:before="280" w:line="276" w:lineRule="auto"/>
-        <w:ind w:left="0"/>
-        <w:jc w:val="both"/>
+      <w:bookmarkStart w:colFirst="0" w:colLast="0" w:name="_d43tch2jtfb0" w:id="43"/>
+      <w:bookmarkEnd w:id="43"/>
+      <w:r>
         <w:rPr>
           <w:rFonts w:ascii="Calibri" w:cs="Calibri" w:eastAsia="Calibri" w:hAnsi="Calibri"/>
           <w:b w:val="1"/>
           <w:color w:val="0d0d0d"/>
           <w:sz w:val="33"/>
           <w:szCs w:val="33"/>
-        </w:rPr>
-      </w:pPr>
-      <w:bookmarkStart w:colFirst="0" w:colLast="0" w:name="_vagxe3invw3l" w:id="47"/>
-      <w:bookmarkEnd w:id="47"/>
-      <w:r>
-        <w:rPr>
-          <w:rFonts w:ascii="Calibri" w:cs="Calibri" w:eastAsia="Calibri" w:hAnsi="Calibri"/>
-          <w:b w:val="1"/>
-          <w:color w:val="0d0d0d"/>
-          <w:sz w:val="33"/>
-          <w:szCs w:val="33"/>
-          <w:rtl w:val="0"/>
-        </w:rPr>
-        <w:t xml:space="preserve">Preguntas de profundización</w:t>
-      </w:r>
-    </w:p>
-    <w:p>
-      <w:pPr>
-        <w:rPr/>
-      </w:pPr>
-      <w:r>
-        <w:rPr>
-          <w:b w:val="1"/>
-          <w:rtl w:val="0"/>
-        </w:rPr>
-        <w:t xml:space="preserve">Pregunta 13:</w:t>
-      </w:r>
-      <w:r>
-        <w:rPr>
-          <w:rtl w:val="0"/>
-        </w:rPr>
-        <w:t xml:space="preserve"> ¿Qué ventajas ofrece UCS frente a otras soluciones de directorio como Active Directory?</w:t>
-      </w:r>
-    </w:p>
-    <w:p>
-      <w:pPr>
-        <w:rPr/>
-      </w:pPr>
-      <w:r>
-        <w:rPr>
-          <w:b w:val="1"/>
-          <w:rtl w:val="0"/>
-        </w:rPr>
-        <w:t xml:space="preserve">Pregunta 14:</w:t>
-      </w:r>
-      <w:r>
-        <w:rPr>
-          <w:rtl w:val="0"/>
-        </w:rPr>
-        <w:t xml:space="preserve"> ¿Cómo podrías automatizar la creación de usuarios en UCS para grandes volúmenes de datos?</w:t>
-      </w:r>
-    </w:p>
-    <w:p>
-      <w:pPr>
-        <w:rPr/>
-      </w:pPr>
-      <w:r>
-        <w:rPr>
-          <w:b w:val="1"/>
-          <w:rtl w:val="0"/>
-        </w:rPr>
-        <w:t xml:space="preserve">Pregunta 15:</w:t>
-      </w:r>
-      <w:r>
-        <w:rPr>
-          <w:rtl w:val="0"/>
-        </w:rPr>
-        <w:t xml:space="preserve"> ¿Qué estrategias de seguridad implementarías para proteger los datos dentro del dominio?</w:t>
-      </w:r>
-    </w:p>
-    <w:p>
-      <w:pPr>
-        <w:shd w:fill="ffffff" w:val="clear"/>
-        <w:rPr>
-          <w:color w:val="0d0d0d"/>
-        </w:rPr>
-      </w:pPr>
-      <w:r>
-        <w:pict>
-          <v:rect style="width:0.0pt;height:1.5pt" o:hr="t" o:hrstd="t" o:hralign="center" fillcolor="#A0A0A0" stroked="f"/>
-        </w:pict>
-      </w:r>
-      <w:r>
-        <w:rPr>
-          <w:rtl w:val="0"/>
-        </w:rPr>
-      </w:r>
-    </w:p>
-    <w:p>
-      <w:pPr>
-        <w:pStyle w:val="Heading3"/>
-        <w:keepNext w:val="0"/>
-        <w:pBdr>
-          <w:top w:color="e3e3e3" w:space="0" w:sz="0" w:val="none"/>
-          <w:left w:color="e3e3e3" w:space="0" w:sz="0" w:val="none"/>
-          <w:bottom w:color="e3e3e3" w:space="0" w:sz="0" w:val="none"/>
-          <w:right w:color="e3e3e3" w:space="0" w:sz="0" w:val="none"/>
-          <w:between w:color="e3e3e3" w:space="0" w:sz="0" w:val="none"/>
-        </w:pBdr>
-        <w:shd w:fill="ffffff" w:val="clear"/>
-        <w:spacing w:after="80" w:before="280" w:line="276" w:lineRule="auto"/>
-        <w:ind w:left="0"/>
-        <w:jc w:val="both"/>
-        <w:rPr>
-          <w:rFonts w:ascii="Calibri" w:cs="Calibri" w:eastAsia="Calibri" w:hAnsi="Calibri"/>
-          <w:b w:val="1"/>
-          <w:color w:val="0d0d0d"/>
-          <w:sz w:val="33"/>
-          <w:szCs w:val="33"/>
-        </w:rPr>
-      </w:pPr>
-      <w:bookmarkStart w:colFirst="0" w:colLast="0" w:name="_7zr988eafgx6" w:id="48"/>
-      <w:bookmarkEnd w:id="48"/>
-      <w:r>
-        <w:rPr>
-          <w:rFonts w:ascii="Calibri" w:cs="Calibri" w:eastAsia="Calibri" w:hAnsi="Calibri"/>
-          <w:b w:val="1"/>
-          <w:color w:val="0d0d0d"/>
-          <w:sz w:val="33"/>
-          <w:szCs w:val="33"/>
-          <w:rtl w:val="0"/>
-        </w:rPr>
-        <w:t xml:space="preserve">Evaluación y Criterios para Apto/No Apto</w:t>
+          <w:rtl w:val="0"/>
+        </w:rPr>
+        <w:t xml:space="preserve">Ejemplo de Respuestas Esperadas</w:t>
       </w:r>
     </w:p>
     <w:p>
@@ -9840,16 +10298,51 @@
         </w:pBdr>
         <w:shd w:fill="ffffff" w:val="clear"/>
         <w:spacing w:after="120" w:before="120" w:lineRule="auto"/>
-        <w:rPr>
+        <w:jc w:val="both"/>
+        <w:rPr>
+          <w:b w:val="1"/>
           <w:color w:val="0d0d0d"/>
         </w:rPr>
       </w:pPr>
       <w:r>
         <w:rPr>
+          <w:b w:val="1"/>
+          <w:rtl w:val="0"/>
+        </w:rPr>
+        <w:t xml:space="preserve">✅ </w:t>
+      </w:r>
+      <w:r>
+        <w:rPr>
+          <w:b w:val="1"/>
           <w:color w:val="0d0d0d"/>
           <w:rtl w:val="0"/>
         </w:rPr>
-        <w:t xml:space="preserve">Para considerar al estudiante Apto, debe: </w:t>
+        <w:t xml:space="preserve">Pregunta 1 (Instalación de UCS):</w:t>
+      </w:r>
+    </w:p>
+    <w:p>
+      <w:pPr>
+        <w:pBdr>
+          <w:top w:color="e3e3e3" w:space="0" w:sz="0" w:val="none"/>
+          <w:left w:color="e3e3e3" w:space="0" w:sz="0" w:val="none"/>
+          <w:bottom w:color="e3e3e3" w:space="0" w:sz="0" w:val="none"/>
+          <w:right w:color="e3e3e3" w:space="0" w:sz="0" w:val="none"/>
+          <w:between w:color="e3e3e3" w:space="0" w:sz="0" w:val="none"/>
+        </w:pBdr>
+        <w:spacing w:after="0" w:before="0" w:lineRule="auto"/>
+        <w:jc w:val="both"/>
+        <w:rPr>
+          <w:color w:val="0d0d0d"/>
+          <w:highlight w:val="white"/>
+        </w:rPr>
+      </w:pPr>
+      <w:r>
+        <w:rPr>
+          <w:color w:val="0d0d0d"/>
+          <w:highlight w:val="white"/>
+          <w:rtl w:val="0"/>
+        </w:rPr>
+        <w:t xml:space="preserve">"Descargué la imagen de UCS y la instalé en una máquina virtual. Durante la configuración, asigné una dirección IP estática y aseguré que el servidor tuviera acceso a la red, ya que UCS necesita conectividad para gestionar el dominio."</w:t>
       </w:r>
     </w:p>
     <w:p>
@@ -9863,218 +10356,41 @@
         </w:pBdr>
         <w:shd w:fill="ffffff" w:val="clear"/>
         <w:spacing w:after="120" w:before="120" w:lineRule="auto"/>
-        <w:rPr>
+        <w:jc w:val="both"/>
+        <w:rPr>
+          <w:b w:val="1"/>
           <w:color w:val="0d0d0d"/>
         </w:rPr>
       </w:pPr>
       <w:r>
         <w:rPr>
+          <w:b w:val="1"/>
+          <w:rtl w:val="0"/>
+        </w:rPr>
+        <w:t xml:space="preserve">✅ </w:t>
+      </w:r>
+      <w:r>
+        <w:rPr>
+          <w:b w:val="1"/>
           <w:color w:val="0d0d0d"/>
           <w:rtl w:val="0"/>
         </w:rPr>
-        <w:t xml:space="preserve">✅ Demostrar que ha realizado todas las configuraciones correctamente. </w:t>
-      </w:r>
-    </w:p>
-    <w:p>
-      <w:pPr>
-        <w:pBdr>
-          <w:top w:color="e3e3e3" w:space="0" w:sz="0" w:val="none"/>
-          <w:left w:color="e3e3e3" w:space="0" w:sz="0" w:val="none"/>
-          <w:bottom w:color="e3e3e3" w:space="0" w:sz="0" w:val="none"/>
-          <w:right w:color="e3e3e3" w:space="0" w:sz="0" w:val="none"/>
-          <w:between w:color="e3e3e3" w:space="0" w:sz="0" w:val="none"/>
-        </w:pBdr>
-        <w:shd w:fill="ffffff" w:val="clear"/>
-        <w:spacing w:after="120" w:before="120" w:lineRule="auto"/>
-        <w:rPr>
+        <w:t xml:space="preserve">Pregunta </w:t>
+      </w:r>
+      <w:r>
+        <w:rPr>
+          <w:b w:val="1"/>
+          <w:rtl w:val="0"/>
+        </w:rPr>
+        <w:t xml:space="preserve">6</w:t>
+      </w:r>
+      <w:r>
+        <w:rPr>
+          <w:b w:val="1"/>
           <w:color w:val="0d0d0d"/>
-        </w:rPr>
-      </w:pPr>
-      <w:r>
-        <w:rPr>
-          <w:color w:val="0d0d0d"/>
-          <w:rtl w:val="0"/>
-        </w:rPr>
-        <w:t xml:space="preserve">✅ Explicar con claridad cada paso del proceso y su funcionalidad. </w:t>
-      </w:r>
-    </w:p>
-    <w:p>
-      <w:pPr>
-        <w:pBdr>
-          <w:top w:color="e3e3e3" w:space="0" w:sz="0" w:val="none"/>
-          <w:left w:color="e3e3e3" w:space="0" w:sz="0" w:val="none"/>
-          <w:bottom w:color="e3e3e3" w:space="0" w:sz="0" w:val="none"/>
-          <w:right w:color="e3e3e3" w:space="0" w:sz="0" w:val="none"/>
-          <w:between w:color="e3e3e3" w:space="0" w:sz="0" w:val="none"/>
-        </w:pBdr>
-        <w:shd w:fill="ffffff" w:val="clear"/>
-        <w:spacing w:after="120" w:before="120" w:lineRule="auto"/>
-        <w:rPr>
-          <w:color w:val="0d0d0d"/>
-        </w:rPr>
-      </w:pPr>
-      <w:r>
-        <w:rPr>
-          <w:color w:val="0d0d0d"/>
-          <w:rtl w:val="0"/>
-        </w:rPr>
-        <w:t xml:space="preserve">✅ Justificar el uso de cada configuración y herramienta. </w:t>
-      </w:r>
-    </w:p>
-    <w:p>
-      <w:pPr>
-        <w:pBdr>
-          <w:top w:color="e3e3e3" w:space="0" w:sz="0" w:val="none"/>
-          <w:left w:color="e3e3e3" w:space="0" w:sz="0" w:val="none"/>
-          <w:bottom w:color="e3e3e3" w:space="0" w:sz="0" w:val="none"/>
-          <w:right w:color="e3e3e3" w:space="0" w:sz="0" w:val="none"/>
-          <w:between w:color="e3e3e3" w:space="0" w:sz="0" w:val="none"/>
-        </w:pBdr>
-        <w:shd w:fill="ffffff" w:val="clear"/>
-        <w:spacing w:after="120" w:before="120" w:lineRule="auto"/>
-        <w:rPr>
-          <w:color w:val="0d0d0d"/>
-        </w:rPr>
-      </w:pPr>
-      <w:r>
-        <w:rPr>
-          <w:color w:val="0d0d0d"/>
-          <w:rtl w:val="0"/>
-        </w:rPr>
-        <w:t xml:space="preserve">✅ Mostrar comprensión de los conceptos subyacentes (DNS, DHCP, Samba, directorios de usuarios, permisos, etc.). </w:t>
-      </w:r>
-    </w:p>
-    <w:p>
-      <w:pPr>
-        <w:pBdr>
-          <w:top w:color="e3e3e3" w:space="0" w:sz="0" w:val="none"/>
-          <w:left w:color="e3e3e3" w:space="0" w:sz="0" w:val="none"/>
-          <w:bottom w:color="e3e3e3" w:space="0" w:sz="0" w:val="none"/>
-          <w:right w:color="e3e3e3" w:space="0" w:sz="0" w:val="none"/>
-          <w:between w:color="e3e3e3" w:space="0" w:sz="0" w:val="none"/>
-        </w:pBdr>
-        <w:shd w:fill="ffffff" w:val="clear"/>
-        <w:spacing w:after="120" w:before="120" w:lineRule="auto"/>
-        <w:rPr>
-          <w:color w:val="0d0d0d"/>
-        </w:rPr>
-      </w:pPr>
-      <w:r>
-        <w:rPr>
-          <w:color w:val="0d0d0d"/>
-          <w:rtl w:val="0"/>
-        </w:rPr>
-        <w:t xml:space="preserve">✅ Responder correctamente a las preguntas de profundización (si se le hacen).</w:t>
-      </w:r>
-    </w:p>
-    <w:p>
-      <w:pPr>
-        <w:pBdr>
-          <w:top w:color="e3e3e3" w:space="0" w:sz="0" w:val="none"/>
-          <w:left w:color="e3e3e3" w:space="0" w:sz="0" w:val="none"/>
-          <w:bottom w:color="e3e3e3" w:space="0" w:sz="0" w:val="none"/>
-          <w:right w:color="e3e3e3" w:space="0" w:sz="0" w:val="none"/>
-          <w:between w:color="e3e3e3" w:space="0" w:sz="0" w:val="none"/>
-        </w:pBdr>
-        <w:shd w:fill="ffffff" w:val="clear"/>
-        <w:spacing w:after="120" w:before="120" w:lineRule="auto"/>
-        <w:rPr>
-          <w:color w:val="0d0d0d"/>
-        </w:rPr>
-      </w:pPr>
-      <w:r>
-        <w:rPr>
-          <w:color w:val="0d0d0d"/>
-          <w:rtl w:val="0"/>
-        </w:rPr>
-        <w:t xml:space="preserve">Si el estudiante no puede explicar las configuraciones, justificar su uso o demostrar su aplicación, se considerará No Apto.</w:t>
-      </w:r>
-    </w:p>
-    <w:p>
-      <w:pPr>
-        <w:shd w:fill="ffffff" w:val="clear"/>
-        <w:rPr>
-          <w:color w:val="0d0d0d"/>
-        </w:rPr>
-      </w:pPr>
-      <w:r>
-        <w:pict>
-          <v:rect style="width:0.0pt;height:1.5pt" o:hr="t" o:hrstd="t" o:hralign="center" fillcolor="#A0A0A0" stroked="f"/>
-        </w:pict>
-      </w:r>
-      <w:r>
-        <w:rPr>
-          <w:rtl w:val="0"/>
-        </w:rPr>
-      </w:r>
-    </w:p>
-    <w:p>
-      <w:pPr>
-        <w:pStyle w:val="Heading3"/>
-        <w:keepNext w:val="0"/>
-        <w:pBdr>
-          <w:top w:color="e3e3e3" w:space="0" w:sz="0" w:val="none"/>
-          <w:left w:color="e3e3e3" w:space="0" w:sz="0" w:val="none"/>
-          <w:bottom w:color="e3e3e3" w:space="0" w:sz="0" w:val="none"/>
-          <w:right w:color="e3e3e3" w:space="0" w:sz="0" w:val="none"/>
-          <w:between w:color="e3e3e3" w:space="0" w:sz="0" w:val="none"/>
-        </w:pBdr>
-        <w:shd w:fill="ffffff" w:val="clear"/>
-        <w:spacing w:after="80" w:before="280" w:line="276" w:lineRule="auto"/>
-        <w:ind w:left="0"/>
-        <w:jc w:val="both"/>
-        <w:rPr>
-          <w:rFonts w:ascii="Calibri" w:cs="Calibri" w:eastAsia="Calibri" w:hAnsi="Calibri"/>
-          <w:b w:val="1"/>
-          <w:color w:val="0d0d0d"/>
-          <w:sz w:val="33"/>
-          <w:szCs w:val="33"/>
-        </w:rPr>
-      </w:pPr>
-      <w:bookmarkStart w:colFirst="0" w:colLast="0" w:name="_d43tch2jtfb0" w:id="49"/>
-      <w:bookmarkEnd w:id="49"/>
-      <w:r>
-        <w:rPr>
-          <w:rFonts w:ascii="Calibri" w:cs="Calibri" w:eastAsia="Calibri" w:hAnsi="Calibri"/>
-          <w:b w:val="1"/>
-          <w:color w:val="0d0d0d"/>
-          <w:sz w:val="33"/>
-          <w:szCs w:val="33"/>
-          <w:rtl w:val="0"/>
-        </w:rPr>
-        <w:t xml:space="preserve">Ejemplo de Respuestas Esperadas</w:t>
-      </w:r>
-    </w:p>
-    <w:p>
-      <w:pPr>
-        <w:pBdr>
-          <w:top w:color="e3e3e3" w:space="0" w:sz="0" w:val="none"/>
-          <w:left w:color="e3e3e3" w:space="0" w:sz="0" w:val="none"/>
-          <w:bottom w:color="e3e3e3" w:space="0" w:sz="0" w:val="none"/>
-          <w:right w:color="e3e3e3" w:space="0" w:sz="0" w:val="none"/>
-          <w:between w:color="e3e3e3" w:space="0" w:sz="0" w:val="none"/>
-        </w:pBdr>
-        <w:shd w:fill="ffffff" w:val="clear"/>
-        <w:spacing w:after="120" w:before="120" w:lineRule="auto"/>
-        <w:rPr>
-          <w:b w:val="1"/>
-          <w:color w:val="0d0d0d"/>
-        </w:rPr>
-      </w:pPr>
-      <w:r>
-        <w:rPr>
-          <w:b w:val="1"/>
-          <w:rtl w:val="0"/>
-        </w:rPr>
-        <w:t xml:space="preserve">✅ </w:t>
-      </w:r>
-      <w:r>
-        <w:rPr>
-          <w:b w:val="1"/>
-          <w:color w:val="0d0d0d"/>
-          <w:rtl w:val="0"/>
-        </w:rPr>
-        <w:t xml:space="preserve">Pregunta 1 (Instalación de UCS):</w:t>
+          <w:rtl w:val="0"/>
+        </w:rPr>
+        <w:t xml:space="preserve"> (Configuración de Samba):</w:t>
       </w:r>
     </w:p>
     <w:p>
@@ -10087,77 +10403,7 @@
           <w:between w:color="e3e3e3" w:space="0" w:sz="0" w:val="none"/>
         </w:pBdr>
         <w:spacing w:after="0" w:before="0" w:lineRule="auto"/>
-        <w:rPr>
-          <w:color w:val="0d0d0d"/>
-          <w:highlight w:val="white"/>
-        </w:rPr>
-      </w:pPr>
-      <w:r>
-        <w:rPr>
-          <w:color w:val="0d0d0d"/>
-          <w:highlight w:val="white"/>
-          <w:rtl w:val="0"/>
-        </w:rPr>
-        <w:t xml:space="preserve">"Descargué la imagen de UCS y la instalé en una máquina virtual. Durante la configuración, asigné una dirección IP estática y aseguré que el servidor tuviera acceso a la red, ya que UCS necesita conectividad para gestionar el dominio."</w:t>
-      </w:r>
-    </w:p>
-    <w:p>
-      <w:pPr>
-        <w:pBdr>
-          <w:top w:color="e3e3e3" w:space="0" w:sz="0" w:val="none"/>
-          <w:left w:color="e3e3e3" w:space="0" w:sz="0" w:val="none"/>
-          <w:bottom w:color="e3e3e3" w:space="0" w:sz="0" w:val="none"/>
-          <w:right w:color="e3e3e3" w:space="0" w:sz="0" w:val="none"/>
-          <w:between w:color="e3e3e3" w:space="0" w:sz="0" w:val="none"/>
-        </w:pBdr>
-        <w:shd w:fill="ffffff" w:val="clear"/>
-        <w:spacing w:after="120" w:before="120" w:lineRule="auto"/>
-        <w:rPr>
-          <w:b w:val="1"/>
-          <w:color w:val="0d0d0d"/>
-        </w:rPr>
-      </w:pPr>
-      <w:r>
-        <w:rPr>
-          <w:b w:val="1"/>
-          <w:rtl w:val="0"/>
-        </w:rPr>
-        <w:t xml:space="preserve">✅ </w:t>
-      </w:r>
-      <w:r>
-        <w:rPr>
-          <w:b w:val="1"/>
-          <w:color w:val="0d0d0d"/>
-          <w:rtl w:val="0"/>
-        </w:rPr>
-        <w:t xml:space="preserve">Pregunta </w:t>
-      </w:r>
-      <w:r>
-        <w:rPr>
-          <w:b w:val="1"/>
-          <w:rtl w:val="0"/>
-        </w:rPr>
-        <w:t xml:space="preserve">6</w:t>
-      </w:r>
-      <w:r>
-        <w:rPr>
-          <w:b w:val="1"/>
-          <w:color w:val="0d0d0d"/>
-          <w:rtl w:val="0"/>
-        </w:rPr>
-        <w:t xml:space="preserve"> (Configuración de Samba):</w:t>
-      </w:r>
-    </w:p>
-    <w:p>
-      <w:pPr>
-        <w:pBdr>
-          <w:top w:color="e3e3e3" w:space="0" w:sz="0" w:val="none"/>
-          <w:left w:color="e3e3e3" w:space="0" w:sz="0" w:val="none"/>
-          <w:bottom w:color="e3e3e3" w:space="0" w:sz="0" w:val="none"/>
-          <w:right w:color="e3e3e3" w:space="0" w:sz="0" w:val="none"/>
-          <w:between w:color="e3e3e3" w:space="0" w:sz="0" w:val="none"/>
-        </w:pBdr>
-        <w:spacing w:after="0" w:before="0" w:lineRule="auto"/>
+        <w:jc w:val="both"/>
         <w:rPr>
           <w:color w:val="0d0d0d"/>
           <w:highlight w:val="white"/>
@@ -10202,10 +10448,10 @@
       </w:r>
     </w:p>
     <w:sectPr>
-      <w:headerReference r:id="rId9" w:type="default"/>
-      <w:headerReference r:id="rId10" w:type="first"/>
-      <w:footerReference r:id="rId11" w:type="default"/>
-      <w:footerReference r:id="rId12" w:type="first"/>
+      <w:headerReference r:id="rId11" w:type="default"/>
+      <w:headerReference r:id="rId12" w:type="first"/>
+      <w:footerReference r:id="rId13" w:type="default"/>
+      <w:footerReference r:id="rId14" w:type="first"/>
       <w:pgSz w:h="16838" w:w="11906" w:orient="portrait"/>
       <w:pgMar w:bottom="1133.8582677165355" w:top="1133.8582677165355" w:left="1133.8582677165355" w:right="1133.8582677165355" w:header="0" w:footer="0"/>
       <w:pgNumType w:start="1"/>
@@ -11939,6 +12185,10 @@
         <w:ind w:left="720" w:hanging="360"/>
       </w:pPr>
       <w:rPr>
+        <w:rFonts w:ascii="Roboto" w:cs="Roboto" w:eastAsia="Roboto" w:hAnsi="Roboto"/>
+        <w:color w:val="404040"/>
+        <w:sz w:val="24"/>
+        <w:szCs w:val="24"/>
         <w:u w:val="none"/>
       </w:rPr>
     </w:lvl>
@@ -12700,6 +12950,116 @@
     </w:lvl>
   </w:abstractNum>
   <w:abstractNum w:abstractNumId="22">
+    <w:lvl w:ilvl="0">
+      <w:start w:val="1"/>
+      <w:numFmt w:val="bullet"/>
+      <w:lvlText w:val="●"/>
+      <w:lvlJc w:val="left"/>
+      <w:pPr>
+        <w:ind w:left="720" w:hanging="360"/>
+      </w:pPr>
+      <w:rPr>
+        <w:u w:val="none"/>
+      </w:rPr>
+    </w:lvl>
+    <w:lvl w:ilvl="1">
+      <w:start w:val="1"/>
+      <w:numFmt w:val="bullet"/>
+      <w:lvlText w:val="○"/>
+      <w:lvlJc w:val="left"/>
+      <w:pPr>
+        <w:ind w:left="1440" w:hanging="360"/>
+      </w:pPr>
+      <w:rPr>
+        <w:u w:val="none"/>
+      </w:rPr>
+    </w:lvl>
+    <w:lvl w:ilvl="2">
+      <w:start w:val="1"/>
+      <w:numFmt w:val="bullet"/>
+      <w:lvlText w:val="■"/>
+      <w:lvlJc w:val="left"/>
+      <w:pPr>
+        <w:ind w:left="2160" w:hanging="360"/>
+      </w:pPr>
+      <w:rPr>
+        <w:u w:val="none"/>
+      </w:rPr>
+    </w:lvl>
+    <w:lvl w:ilvl="3">
+      <w:start w:val="1"/>
+      <w:numFmt w:val="bullet"/>
+      <w:lvlText w:val="●"/>
+      <w:lvlJc w:val="left"/>
+      <w:pPr>
+        <w:ind w:left="2880" w:hanging="360"/>
+      </w:pPr>
+      <w:rPr>
+        <w:u w:val="none"/>
+      </w:rPr>
+    </w:lvl>
+    <w:lvl w:ilvl="4">
+      <w:start w:val="1"/>
+      <w:numFmt w:val="bullet"/>
+      <w:lvlText w:val="○"/>
+      <w:lvlJc w:val="left"/>
+      <w:pPr>
+        <w:ind w:left="3600" w:hanging="360"/>
+      </w:pPr>
+      <w:rPr>
+        <w:u w:val="none"/>
+      </w:rPr>
+    </w:lvl>
+    <w:lvl w:ilvl="5">
+      <w:start w:val="1"/>
+      <w:numFmt w:val="bullet"/>
+      <w:lvlText w:val="■"/>
+      <w:lvlJc w:val="left"/>
+      <w:pPr>
+        <w:ind w:left="4320" w:hanging="360"/>
+      </w:pPr>
+      <w:rPr>
+        <w:u w:val="none"/>
+      </w:rPr>
+    </w:lvl>
+    <w:lvl w:ilvl="6">
+      <w:start w:val="1"/>
+      <w:numFmt w:val="bullet"/>
+      <w:lvlText w:val="●"/>
+      <w:lvlJc w:val="left"/>
+      <w:pPr>
+        <w:ind w:left="5040" w:hanging="360"/>
+      </w:pPr>
+      <w:rPr>
+        <w:u w:val="none"/>
+      </w:rPr>
+    </w:lvl>
+    <w:lvl w:ilvl="7">
+      <w:start w:val="1"/>
+      <w:numFmt w:val="bullet"/>
+      <w:lvlText w:val="○"/>
+      <w:lvlJc w:val="left"/>
+      <w:pPr>
+        <w:ind w:left="5760" w:hanging="360"/>
+      </w:pPr>
+      <w:rPr>
+        <w:u w:val="none"/>
+      </w:rPr>
+    </w:lvl>
+    <w:lvl w:ilvl="8">
+      <w:start w:val="1"/>
+      <w:numFmt w:val="bullet"/>
+      <w:lvlText w:val="■"/>
+      <w:lvlJc w:val="left"/>
+      <w:pPr>
+        <w:ind w:left="6480" w:hanging="360"/>
+      </w:pPr>
+      <w:rPr>
+        <w:u w:val="none"/>
+      </w:rPr>
+    </w:lvl>
+  </w:abstractNum>
+  <w:abstractNum w:abstractNumId="23">
     <w:lvl w:ilvl="0">
       <w:start w:val="1"/>
       <w:numFmt w:val="bullet"/>
@@ -12874,6 +13234,9 @@
   </w:num>
   <w:num w:numId="22">
     <w:abstractNumId w:val="22"/>
+  </w:num>
+  <w:num w:numId="23">
+    <w:abstractNumId w:val="23"/>
   </w:num>
 </w:numbering>
 </file>
